--- a/Engenharia de Software/Template.docx
+++ b/Engenharia de Software/Template.docx
@@ -338,19 +338,7 @@
         <w:rPr>
           <w:b/>
         </w:rPr>
-        <w:t>E-</w:t>
-      </w:r>
-      <w:r>
-        <w:rPr>
-          <w:b/>
-        </w:rPr>
-        <w:t>S</w:t>
-      </w:r>
-      <w:r>
-        <w:rPr>
-          <w:b/>
-        </w:rPr>
-        <w:t>HOP</w:t>
+        <w:t>E-SHOP</w:t>
       </w:r>
     </w:p>
     <w:p>
@@ -511,10 +499,7 @@
         </w:rPr>
       </w:pPr>
       <w:r>
-        <w:t xml:space="preserve">Exemplo: </w:t>
-      </w:r>
-      <w:r>
-        <w:t>Este trabalho apresenta a especificação e modelagem de um sistema de e-commerce voltado para micro e pequenas empresas. O sistema tem como objetivo disponibilizar uma plataforma acessível e escalável para comercialização de produtos online, oferecendo funcionalidades como cadastro de usuários, gestão de catálogo de produtos, carrinho de compras e relatórios administrativos. A metodologia utilizada fundamenta-se em princípios da Engenharia de Software, com aplicação de metodologias ágeis para priorização de requisitos e prototipagem no Figma. O projeto resultará na documentação técnica e nos diagramas de análise e</w:t>
+        <w:t>Exemplo: Este trabalho apresenta a especificação e modelagem de um sistema de e-commerce voltado para micro e pequenas empresas. O sistema tem como objetivo disponibilizar uma plataforma acessível e escalável para comercialização de produtos online, oferecendo funcionalidades como cadastro de usuários, gestão de catálogo de produtos, carrinho de compras e relatórios administrativos. A metodologia utilizada fundamenta-se em princípios da Engenharia de Software, com aplicação de metodologias ágeis para priorização de requisitos e prototipagem no Figma. O projeto resultará na documentação técnica e nos diagramas de análise e</w:t>
       </w:r>
       <w:r>
         <w:rPr>
@@ -3003,7 +2988,7 @@
         <w:pStyle w:val="Heading1"/>
         <w:numPr>
           <w:ilvl w:val="0"/>
-          <w:numId w:val="26"/>
+          <w:numId w:val="1"/>
         </w:numPr>
       </w:pPr>
       <w:bookmarkStart w:id="3" w:name="_Toc207031066"/>
@@ -3026,7 +3011,7 @@
         <w:pStyle w:val="Heading2"/>
         <w:numPr>
           <w:ilvl w:val="1"/>
-          <w:numId w:val="26"/>
+          <w:numId w:val="1"/>
         </w:numPr>
       </w:pPr>
       <w:bookmarkStart w:id="5" w:name="_Toc207031067"/>
@@ -3051,7 +3036,7 @@
         <w:pStyle w:val="Heading2"/>
         <w:numPr>
           <w:ilvl w:val="1"/>
-          <w:numId w:val="26"/>
+          <w:numId w:val="1"/>
         </w:numPr>
       </w:pPr>
       <w:bookmarkStart w:id="6" w:name="_Toc207031068"/>
@@ -3080,7 +3065,7 @@
         <w:pStyle w:val="Heading2"/>
         <w:numPr>
           <w:ilvl w:val="1"/>
-          <w:numId w:val="26"/>
+          <w:numId w:val="1"/>
         </w:numPr>
       </w:pPr>
       <w:bookmarkStart w:id="7" w:name="_Toc207031069"/>
@@ -3109,7 +3094,7 @@
         <w:pStyle w:val="Heading1"/>
         <w:numPr>
           <w:ilvl w:val="0"/>
-          <w:numId w:val="26"/>
+          <w:numId w:val="1"/>
         </w:numPr>
       </w:pPr>
       <w:bookmarkStart w:id="8" w:name="_Toc207031070"/>
@@ -3129,7 +3114,7 @@
         <w:pStyle w:val="Heading2"/>
         <w:numPr>
           <w:ilvl w:val="1"/>
-          <w:numId w:val="26"/>
+          <w:numId w:val="1"/>
         </w:numPr>
       </w:pPr>
       <w:bookmarkStart w:id="9" w:name="_Toc207031071"/>
@@ -3337,12 +3322,12 @@
               <w:ind w:firstLine="0"/>
               <w:jc w:val="left"/>
               <w:rPr>
-                <w:lang w:val="en-US"/>
+                <w:lang w:val="pt-BR"/>
               </w:rPr>
             </w:pPr>
             <w:r>
               <w:rPr>
-                <w:lang w:val="en-US"/>
+                <w:lang w:val="pt-BR"/>
               </w:rPr>
               <w:t>Cadastro de usuários (clientes e administradores)</w:t>
             </w:r>
@@ -3425,12 +3410,12 @@
               <w:ind w:firstLine="0"/>
               <w:jc w:val="left"/>
               <w:rPr>
-                <w:lang w:val="en-US"/>
+                <w:lang w:val="pt-BR"/>
               </w:rPr>
             </w:pPr>
             <w:r>
               <w:rPr>
-                <w:lang w:val="en-US"/>
+                <w:lang w:val="pt-BR"/>
               </w:rPr>
               <w:t>Cadastro e gerenciamento de produtos</w:t>
             </w:r>
@@ -3513,12 +3498,12 @@
               <w:ind w:firstLine="0"/>
               <w:jc w:val="left"/>
               <w:rPr>
-                <w:lang w:val="en-US"/>
+                <w:lang w:val="pt-BR"/>
               </w:rPr>
             </w:pPr>
             <w:r>
               <w:rPr>
-                <w:lang w:val="en-US"/>
+                <w:lang w:val="pt-BR"/>
               </w:rPr>
               <w:t>Adição e remoção de itens no carrinho de compras</w:t>
             </w:r>
@@ -3601,12 +3586,12 @@
               <w:ind w:firstLine="0"/>
               <w:jc w:val="left"/>
               <w:rPr>
-                <w:lang w:val="en-US"/>
+                <w:lang w:val="pt-BR"/>
               </w:rPr>
             </w:pPr>
             <w:r>
               <w:rPr>
-                <w:lang w:val="en-US"/>
+                <w:lang w:val="pt-BR"/>
               </w:rPr>
               <w:t>Checkout com integração a gateway de pagamento</w:t>
             </w:r>
@@ -3689,12 +3674,12 @@
               <w:ind w:firstLine="0"/>
               <w:jc w:val="left"/>
               <w:rPr>
-                <w:lang w:val="en-US"/>
+                <w:lang w:val="pt-BR"/>
               </w:rPr>
             </w:pPr>
             <w:r>
               <w:rPr>
-                <w:lang w:val="en-US"/>
+                <w:lang w:val="pt-BR"/>
               </w:rPr>
               <w:t>Geração de relatórios administrativos básicos</w:t>
             </w:r>
@@ -3913,12 +3898,12 @@
               <w:ind w:firstLine="0"/>
               <w:jc w:val="left"/>
               <w:rPr>
-                <w:lang w:val="en-US"/>
+                <w:lang w:val="pt-BR"/>
               </w:rPr>
             </w:pPr>
             <w:r>
               <w:rPr>
-                <w:lang w:val="en-US"/>
+                <w:lang w:val="pt-BR"/>
               </w:rPr>
               <w:t>Interface responsiva para diferentes dispositivos</w:t>
             </w:r>
@@ -4015,12 +4000,12 @@
               <w:ind w:firstLine="0"/>
               <w:jc w:val="left"/>
               <w:rPr>
-                <w:lang w:val="en-US"/>
+                <w:lang w:val="pt-BR"/>
               </w:rPr>
             </w:pPr>
             <w:r>
               <w:rPr>
-                <w:lang w:val="en-US"/>
+                <w:lang w:val="pt-BR"/>
               </w:rPr>
               <w:t>Segurança em transações financeiras (SSL/TLS)</w:t>
             </w:r>
@@ -4117,12 +4102,12 @@
               <w:ind w:firstLine="0"/>
               <w:jc w:val="left"/>
               <w:rPr>
-                <w:lang w:val="en-US"/>
+                <w:lang w:val="pt-BR"/>
               </w:rPr>
             </w:pPr>
             <w:r>
               <w:rPr>
-                <w:lang w:val="en-US"/>
+                <w:lang w:val="pt-BR"/>
               </w:rPr>
               <w:t>Suporte a até 1.000 usuários simultâneos</w:t>
             </w:r>
@@ -4392,7 +4377,7 @@
         <w:pStyle w:val="Heading3"/>
         <w:numPr>
           <w:ilvl w:val="2"/>
-          <w:numId w:val="26"/>
+          <w:numId w:val="1"/>
         </w:numPr>
         <w:rPr>
           <w:bCs/>
@@ -4428,7 +4413,7 @@
       <w:pPr>
         <w:numPr>
           <w:ilvl w:val="0"/>
-          <w:numId w:val="31"/>
+          <w:numId w:val="2"/>
         </w:numPr>
         <w:rPr>
           <w:lang w:val="pt-BR"/>
@@ -4469,7 +4454,7 @@
       <w:pPr>
         <w:numPr>
           <w:ilvl w:val="0"/>
-          <w:numId w:val="31"/>
+          <w:numId w:val="2"/>
         </w:numPr>
         <w:rPr>
           <w:lang w:val="pt-BR"/>
@@ -4511,7 +4496,7 @@
       <w:pPr>
         <w:numPr>
           <w:ilvl w:val="0"/>
-          <w:numId w:val="31"/>
+          <w:numId w:val="2"/>
         </w:numPr>
         <w:rPr>
           <w:lang w:val="pt-BR"/>
@@ -4543,7 +4528,7 @@
       <w:pPr>
         <w:numPr>
           <w:ilvl w:val="0"/>
-          <w:numId w:val="31"/>
+          <w:numId w:val="2"/>
         </w:numPr>
         <w:rPr>
           <w:lang w:val="pt-BR"/>
@@ -4584,7 +4569,7 @@
       <w:pPr>
         <w:numPr>
           <w:ilvl w:val="0"/>
-          <w:numId w:val="31"/>
+          <w:numId w:val="2"/>
         </w:numPr>
         <w:rPr>
           <w:lang w:val="pt-BR"/>
@@ -4626,7 +4611,7 @@
         <w:pStyle w:val="Heading3"/>
         <w:numPr>
           <w:ilvl w:val="2"/>
-          <w:numId w:val="26"/>
+          <w:numId w:val="1"/>
         </w:numPr>
         <w:rPr>
           <w:szCs w:val="24"/>
@@ -4645,7 +4630,7 @@
       <w:pPr>
         <w:numPr>
           <w:ilvl w:val="0"/>
-          <w:numId w:val="32"/>
+          <w:numId w:val="3"/>
         </w:numPr>
         <w:rPr>
           <w:lang w:val="pt-BR"/>
@@ -4686,7 +4671,7 @@
       <w:pPr>
         <w:numPr>
           <w:ilvl w:val="0"/>
-          <w:numId w:val="32"/>
+          <w:numId w:val="3"/>
         </w:numPr>
         <w:rPr>
           <w:lang w:val="pt-BR"/>
@@ -4718,7 +4703,7 @@
       <w:pPr>
         <w:numPr>
           <w:ilvl w:val="0"/>
-          <w:numId w:val="32"/>
+          <w:numId w:val="3"/>
         </w:numPr>
         <w:rPr>
           <w:lang w:val="pt-BR"/>
@@ -4759,7 +4744,7 @@
       <w:pPr>
         <w:numPr>
           <w:ilvl w:val="0"/>
-          <w:numId w:val="32"/>
+          <w:numId w:val="3"/>
         </w:numPr>
         <w:rPr>
           <w:lang w:val="pt-BR"/>
@@ -4801,7 +4786,7 @@
       <w:pPr>
         <w:numPr>
           <w:ilvl w:val="0"/>
-          <w:numId w:val="32"/>
+          <w:numId w:val="3"/>
         </w:numPr>
         <w:rPr>
           <w:lang w:val="pt-BR"/>
@@ -4843,7 +4828,7 @@
         <w:pStyle w:val="Heading3"/>
         <w:numPr>
           <w:ilvl w:val="2"/>
-          <w:numId w:val="26"/>
+          <w:numId w:val="1"/>
         </w:numPr>
         <w:rPr>
           <w:bCs/>
@@ -4885,7 +4870,7 @@
         <w:pStyle w:val="Heading2"/>
         <w:numPr>
           <w:ilvl w:val="1"/>
-          <w:numId w:val="26"/>
+          <w:numId w:val="1"/>
         </w:numPr>
       </w:pPr>
       <w:bookmarkStart w:id="13" w:name="_Toc207031075"/>
@@ -5004,7 +4989,7 @@
         <w:pStyle w:val="Heading3"/>
         <w:numPr>
           <w:ilvl w:val="2"/>
-          <w:numId w:val="26"/>
+          <w:numId w:val="1"/>
         </w:numPr>
         <w:rPr>
           <w:szCs w:val="24"/>
@@ -5091,7 +5076,7 @@
       <w:pPr>
         <w:numPr>
           <w:ilvl w:val="0"/>
-          <w:numId w:val="42"/>
+          <w:numId w:val="4"/>
         </w:numPr>
         <w:rPr>
           <w:lang w:val="en-US"/>
@@ -5130,7 +5115,7 @@
       <w:pPr>
         <w:numPr>
           <w:ilvl w:val="1"/>
-          <w:numId w:val="42"/>
+          <w:numId w:val="4"/>
         </w:numPr>
         <w:rPr>
           <w:lang w:val="pt-BR"/>
@@ -5147,7 +5132,7 @@
       <w:pPr>
         <w:numPr>
           <w:ilvl w:val="1"/>
-          <w:numId w:val="42"/>
+          <w:numId w:val="4"/>
         </w:numPr>
         <w:rPr>
           <w:lang w:val="pt-BR"/>
@@ -5164,7 +5149,7 @@
       <w:pPr>
         <w:numPr>
           <w:ilvl w:val="1"/>
-          <w:numId w:val="42"/>
+          <w:numId w:val="4"/>
         </w:numPr>
         <w:rPr>
           <w:lang w:val="pt-BR"/>
@@ -5181,7 +5166,7 @@
       <w:pPr>
         <w:numPr>
           <w:ilvl w:val="0"/>
-          <w:numId w:val="42"/>
+          <w:numId w:val="4"/>
         </w:numPr>
         <w:rPr>
           <w:lang w:val="en-US"/>
@@ -5200,7 +5185,7 @@
       <w:pPr>
         <w:numPr>
           <w:ilvl w:val="1"/>
-          <w:numId w:val="43"/>
+          <w:numId w:val="5"/>
         </w:numPr>
         <w:rPr>
           <w:lang w:val="pt-BR"/>
@@ -5217,7 +5202,7 @@
       <w:pPr>
         <w:numPr>
           <w:ilvl w:val="1"/>
-          <w:numId w:val="43"/>
+          <w:numId w:val="5"/>
         </w:numPr>
         <w:rPr>
           <w:lang w:val="pt-BR"/>
@@ -5234,7 +5219,7 @@
       <w:pPr>
         <w:numPr>
           <w:ilvl w:val="1"/>
-          <w:numId w:val="43"/>
+          <w:numId w:val="5"/>
         </w:numPr>
         <w:rPr>
           <w:lang w:val="pt-BR"/>
@@ -5293,7 +5278,7 @@
       <w:pPr>
         <w:numPr>
           <w:ilvl w:val="0"/>
-          <w:numId w:val="44"/>
+          <w:numId w:val="6"/>
         </w:numPr>
         <w:rPr>
           <w:lang w:val="en-US"/>
@@ -5332,7 +5317,7 @@
       <w:pPr>
         <w:numPr>
           <w:ilvl w:val="1"/>
-          <w:numId w:val="44"/>
+          <w:numId w:val="6"/>
         </w:numPr>
         <w:rPr>
           <w:lang w:val="pt-BR"/>
@@ -5343,7 +5328,7 @@
       <w:pPr>
         <w:numPr>
           <w:ilvl w:val="0"/>
-          <w:numId w:val="44"/>
+          <w:numId w:val="6"/>
         </w:numPr>
         <w:rPr>
           <w:lang w:val="en-US"/>
@@ -5474,7 +5459,7 @@
       <w:pPr>
         <w:numPr>
           <w:ilvl w:val="0"/>
-          <w:numId w:val="46"/>
+          <w:numId w:val="7"/>
         </w:numPr>
         <w:rPr>
           <w:lang w:val="en-US"/>
@@ -5513,7 +5498,7 @@
       <w:pPr>
         <w:numPr>
           <w:ilvl w:val="1"/>
-          <w:numId w:val="46"/>
+          <w:numId w:val="7"/>
         </w:numPr>
         <w:rPr>
           <w:lang w:val="pt-BR"/>
@@ -5524,7 +5509,7 @@
       <w:pPr>
         <w:numPr>
           <w:ilvl w:val="0"/>
-          <w:numId w:val="46"/>
+          <w:numId w:val="7"/>
         </w:numPr>
         <w:rPr>
           <w:lang w:val="en-US"/>
@@ -5543,7 +5528,7 @@
       <w:pPr>
         <w:numPr>
           <w:ilvl w:val="1"/>
-          <w:numId w:val="47"/>
+          <w:numId w:val="8"/>
         </w:numPr>
         <w:rPr>
           <w:b/>
@@ -5644,7 +5629,7 @@
       <w:pPr>
         <w:numPr>
           <w:ilvl w:val="0"/>
-          <w:numId w:val="46"/>
+          <w:numId w:val="7"/>
         </w:numPr>
         <w:rPr>
           <w:lang w:val="en-US"/>
@@ -5683,7 +5668,7 @@
       <w:pPr>
         <w:numPr>
           <w:ilvl w:val="1"/>
-          <w:numId w:val="46"/>
+          <w:numId w:val="7"/>
         </w:numPr>
         <w:rPr>
           <w:lang w:val="pt-BR"/>
@@ -5694,7 +5679,7 @@
       <w:pPr>
         <w:numPr>
           <w:ilvl w:val="0"/>
-          <w:numId w:val="46"/>
+          <w:numId w:val="7"/>
         </w:numPr>
         <w:rPr>
           <w:lang w:val="en-US"/>
@@ -5713,7 +5698,7 @@
       <w:pPr>
         <w:numPr>
           <w:ilvl w:val="1"/>
-          <w:numId w:val="47"/>
+          <w:numId w:val="8"/>
         </w:numPr>
         <w:rPr>
           <w:b/>
@@ -5741,7 +5726,7 @@
         <w:pStyle w:val="Heading3"/>
         <w:numPr>
           <w:ilvl w:val="2"/>
-          <w:numId w:val="26"/>
+          <w:numId w:val="1"/>
         </w:numPr>
         <w:rPr>
           <w:szCs w:val="24"/>
@@ -5873,7 +5858,7 @@
       <w:pPr>
         <w:numPr>
           <w:ilvl w:val="0"/>
-          <w:numId w:val="46"/>
+          <w:numId w:val="7"/>
         </w:numPr>
         <w:rPr>
           <w:lang w:val="en-US"/>
@@ -5912,7 +5897,7 @@
       <w:pPr>
         <w:numPr>
           <w:ilvl w:val="1"/>
-          <w:numId w:val="46"/>
+          <w:numId w:val="7"/>
         </w:numPr>
         <w:rPr>
           <w:lang w:val="pt-BR"/>
@@ -5923,7 +5908,7 @@
       <w:pPr>
         <w:numPr>
           <w:ilvl w:val="0"/>
-          <w:numId w:val="46"/>
+          <w:numId w:val="7"/>
         </w:numPr>
         <w:rPr>
           <w:lang w:val="en-US"/>
@@ -5942,7 +5927,7 @@
       <w:pPr>
         <w:numPr>
           <w:ilvl w:val="1"/>
-          <w:numId w:val="47"/>
+          <w:numId w:val="8"/>
         </w:numPr>
         <w:rPr>
           <w:b/>
@@ -6042,7 +6027,7 @@
       <w:pPr>
         <w:numPr>
           <w:ilvl w:val="0"/>
-          <w:numId w:val="46"/>
+          <w:numId w:val="7"/>
         </w:numPr>
         <w:rPr>
           <w:lang w:val="en-US"/>
@@ -6081,7 +6066,7 @@
       <w:pPr>
         <w:numPr>
           <w:ilvl w:val="1"/>
-          <w:numId w:val="46"/>
+          <w:numId w:val="7"/>
         </w:numPr>
         <w:rPr>
           <w:lang w:val="pt-BR"/>
@@ -6092,7 +6077,7 @@
       <w:pPr>
         <w:numPr>
           <w:ilvl w:val="0"/>
-          <w:numId w:val="46"/>
+          <w:numId w:val="7"/>
         </w:numPr>
         <w:rPr>
           <w:lang w:val="en-US"/>
@@ -6111,7 +6096,7 @@
       <w:pPr>
         <w:numPr>
           <w:ilvl w:val="1"/>
-          <w:numId w:val="47"/>
+          <w:numId w:val="8"/>
         </w:numPr>
         <w:rPr>
           <w:b/>
@@ -6148,7 +6133,7 @@
       <w:pPr>
         <w:ind w:firstLine="0"/>
         <w:rPr>
-          <w:lang w:val="en-US"/>
+          <w:lang w:val="pt-BR"/>
         </w:rPr>
       </w:pPr>
     </w:p>
@@ -6157,7 +6142,7 @@
         <w:pStyle w:val="Heading3"/>
         <w:numPr>
           <w:ilvl w:val="2"/>
-          <w:numId w:val="26"/>
+          <w:numId w:val="1"/>
         </w:numPr>
         <w:rPr>
           <w:szCs w:val="24"/>
@@ -6184,7 +6169,7 @@
         <w:pStyle w:val="Heading3"/>
         <w:numPr>
           <w:ilvl w:val="2"/>
-          <w:numId w:val="26"/>
+          <w:numId w:val="1"/>
         </w:numPr>
         <w:rPr>
           <w:szCs w:val="24"/>
@@ -6220,7 +6205,7 @@
         <w:pStyle w:val="Heading2"/>
         <w:numPr>
           <w:ilvl w:val="1"/>
-          <w:numId w:val="26"/>
+          <w:numId w:val="1"/>
         </w:numPr>
       </w:pPr>
       <w:bookmarkStart w:id="18" w:name="_Toc207031080"/>
@@ -6233,6 +6218,745 @@
       <w:r>
         <w:t>Inserir diagrama UML mostrando atores: Cliente, Administrador, Sistema de Pagamento. Casos de uso: Realizar pedido, Efetuar pagamento, Gerenciar produtos, Emitir relatórios.</w:t>
       </w:r>
+    </w:p>
+    <w:p/>
+    <w:tbl>
+      <w:tblPr>
+        <w:tblStyle w:val="TableGrid"/>
+        <w:tblW w:w="0" w:type="auto"/>
+        <w:tblCellMar>
+          <w:top w:w="115" w:type="dxa"/>
+          <w:bottom w:w="115" w:type="dxa"/>
+        </w:tblCellMar>
+        <w:tblLook w:val="04A0" w:firstRow="1" w:lastRow="0" w:firstColumn="1" w:lastColumn="0" w:noHBand="0" w:noVBand="1"/>
+      </w:tblPr>
+      <w:tblGrid>
+        <w:gridCol w:w="2743"/>
+        <w:gridCol w:w="6181"/>
+      </w:tblGrid>
+      <w:tr>
+        <w:tc>
+          <w:tcPr>
+            <w:tcW w:w="0" w:type="auto"/>
+            <w:vAlign w:val="center"/>
+            <w:hideMark/>
+          </w:tcPr>
+          <w:p>
+            <w:pPr>
+              <w:ind w:firstLine="0"/>
+              <w:jc w:val="center"/>
+              <w:rPr>
+                <w:b/>
+                <w:bCs/>
+                <w:lang w:val="en-US"/>
+              </w:rPr>
+            </w:pPr>
+            <w:r>
+              <w:rPr>
+                <w:b/>
+                <w:bCs/>
+                <w:lang w:val="en-US"/>
+              </w:rPr>
+              <w:t>Campo</w:t>
+            </w:r>
+          </w:p>
+        </w:tc>
+        <w:tc>
+          <w:tcPr>
+            <w:tcW w:w="0" w:type="auto"/>
+            <w:vAlign w:val="center"/>
+            <w:hideMark/>
+          </w:tcPr>
+          <w:p>
+            <w:pPr>
+              <w:ind w:firstLine="0"/>
+              <w:jc w:val="center"/>
+              <w:rPr>
+                <w:b/>
+                <w:bCs/>
+                <w:lang w:val="en-US"/>
+              </w:rPr>
+            </w:pPr>
+            <w:proofErr w:type="spellStart"/>
+            <w:r>
+              <w:rPr>
+                <w:b/>
+                <w:bCs/>
+                <w:lang w:val="en-US"/>
+              </w:rPr>
+              <w:t>Descrição</w:t>
+            </w:r>
+            <w:proofErr w:type="spellEnd"/>
+          </w:p>
+        </w:tc>
+      </w:tr>
+      <w:tr>
+        <w:tc>
+          <w:tcPr>
+            <w:tcW w:w="0" w:type="auto"/>
+            <w:hideMark/>
+          </w:tcPr>
+          <w:p>
+            <w:pPr>
+              <w:ind w:firstLine="0"/>
+              <w:rPr>
+                <w:lang w:val="pt-BR"/>
+              </w:rPr>
+            </w:pPr>
+            <w:r>
+              <w:rPr>
+                <w:b/>
+                <w:bCs/>
+                <w:lang w:val="pt-BR"/>
+              </w:rPr>
+              <w:t>ID do Caso de Uso</w:t>
+            </w:r>
+          </w:p>
+        </w:tc>
+        <w:tc>
+          <w:tcPr>
+            <w:tcW w:w="0" w:type="auto"/>
+            <w:hideMark/>
+          </w:tcPr>
+          <w:p>
+            <w:pPr>
+              <w:ind w:firstLine="0"/>
+              <w:rPr>
+                <w:lang w:val="en-US"/>
+              </w:rPr>
+            </w:pPr>
+            <w:r>
+              <w:rPr>
+                <w:lang w:val="en-US"/>
+              </w:rPr>
+              <w:t>UC01</w:t>
+            </w:r>
+          </w:p>
+        </w:tc>
+      </w:tr>
+      <w:tr>
+        <w:tc>
+          <w:tcPr>
+            <w:tcW w:w="0" w:type="auto"/>
+            <w:hideMark/>
+          </w:tcPr>
+          <w:p>
+            <w:pPr>
+              <w:ind w:firstLine="0"/>
+              <w:rPr>
+                <w:lang w:val="pt-BR"/>
+              </w:rPr>
+            </w:pPr>
+            <w:r>
+              <w:rPr>
+                <w:b/>
+                <w:bCs/>
+                <w:lang w:val="pt-BR"/>
+              </w:rPr>
+              <w:t>Nome do Caso de Uso</w:t>
+            </w:r>
+          </w:p>
+        </w:tc>
+        <w:tc>
+          <w:tcPr>
+            <w:tcW w:w="0" w:type="auto"/>
+            <w:hideMark/>
+          </w:tcPr>
+          <w:p>
+            <w:pPr>
+              <w:ind w:firstLine="0"/>
+              <w:rPr>
+                <w:lang w:val="en-US"/>
+              </w:rPr>
+            </w:pPr>
+            <w:proofErr w:type="spellStart"/>
+            <w:r>
+              <w:rPr>
+                <w:lang w:val="en-US"/>
+              </w:rPr>
+              <w:t>Adicionar</w:t>
+            </w:r>
+            <w:proofErr w:type="spellEnd"/>
+            <w:r>
+              <w:rPr>
+                <w:lang w:val="en-US"/>
+              </w:rPr>
+              <w:t xml:space="preserve"> </w:t>
+            </w:r>
+            <w:proofErr w:type="spellStart"/>
+            <w:r>
+              <w:rPr>
+                <w:lang w:val="en-US"/>
+              </w:rPr>
+              <w:t>Produto</w:t>
+            </w:r>
+            <w:proofErr w:type="spellEnd"/>
+            <w:r>
+              <w:rPr>
+                <w:lang w:val="en-US"/>
+              </w:rPr>
+              <w:t xml:space="preserve"> </w:t>
+            </w:r>
+            <w:proofErr w:type="spellStart"/>
+            <w:r>
+              <w:rPr>
+                <w:lang w:val="en-US"/>
+              </w:rPr>
+              <w:t>ao</w:t>
+            </w:r>
+            <w:proofErr w:type="spellEnd"/>
+            <w:r>
+              <w:rPr>
+                <w:lang w:val="en-US"/>
+              </w:rPr>
+              <w:t xml:space="preserve"> </w:t>
+            </w:r>
+            <w:proofErr w:type="spellStart"/>
+            <w:r>
+              <w:rPr>
+                <w:lang w:val="en-US"/>
+              </w:rPr>
+              <w:t>Carrinho</w:t>
+            </w:r>
+            <w:proofErr w:type="spellEnd"/>
+          </w:p>
+        </w:tc>
+      </w:tr>
+      <w:tr>
+        <w:tc>
+          <w:tcPr>
+            <w:tcW w:w="0" w:type="auto"/>
+            <w:hideMark/>
+          </w:tcPr>
+          <w:p>
+            <w:pPr>
+              <w:ind w:firstLine="0"/>
+              <w:rPr>
+                <w:lang w:val="en-US"/>
+              </w:rPr>
+            </w:pPr>
+            <w:r>
+              <w:rPr>
+                <w:b/>
+                <w:bCs/>
+                <w:lang w:val="en-US"/>
+              </w:rPr>
+              <w:t>Ator Principal</w:t>
+            </w:r>
+          </w:p>
+        </w:tc>
+        <w:tc>
+          <w:tcPr>
+            <w:tcW w:w="0" w:type="auto"/>
+            <w:hideMark/>
+          </w:tcPr>
+          <w:p>
+            <w:pPr>
+              <w:ind w:firstLine="0"/>
+              <w:rPr>
+                <w:lang w:val="en-US"/>
+              </w:rPr>
+            </w:pPr>
+            <w:proofErr w:type="spellStart"/>
+            <w:r>
+              <w:rPr>
+                <w:lang w:val="en-US"/>
+              </w:rPr>
+              <w:t>Cliente</w:t>
+            </w:r>
+            <w:proofErr w:type="spellEnd"/>
+          </w:p>
+        </w:tc>
+      </w:tr>
+      <w:tr>
+        <w:tc>
+          <w:tcPr>
+            <w:tcW w:w="0" w:type="auto"/>
+            <w:hideMark/>
+          </w:tcPr>
+          <w:p>
+            <w:pPr>
+              <w:ind w:firstLine="0"/>
+              <w:rPr>
+                <w:lang w:val="en-US"/>
+              </w:rPr>
+            </w:pPr>
+            <w:proofErr w:type="spellStart"/>
+            <w:r>
+              <w:rPr>
+                <w:b/>
+                <w:bCs/>
+                <w:lang w:val="en-US"/>
+              </w:rPr>
+              <w:t>Atores</w:t>
+            </w:r>
+            <w:proofErr w:type="spellEnd"/>
+            <w:r>
+              <w:rPr>
+                <w:b/>
+                <w:bCs/>
+                <w:lang w:val="en-US"/>
+              </w:rPr>
+              <w:t xml:space="preserve"> </w:t>
+            </w:r>
+            <w:proofErr w:type="spellStart"/>
+            <w:r>
+              <w:rPr>
+                <w:b/>
+                <w:bCs/>
+                <w:lang w:val="en-US"/>
+              </w:rPr>
+              <w:t>Secundários</w:t>
+            </w:r>
+            <w:proofErr w:type="spellEnd"/>
+          </w:p>
+        </w:tc>
+        <w:tc>
+          <w:tcPr>
+            <w:tcW w:w="0" w:type="auto"/>
+            <w:hideMark/>
+          </w:tcPr>
+          <w:p>
+            <w:pPr>
+              <w:ind w:firstLine="0"/>
+              <w:rPr>
+                <w:lang w:val="pt-BR"/>
+              </w:rPr>
+            </w:pPr>
+            <w:r>
+              <w:rPr>
+                <w:lang w:val="pt-BR"/>
+              </w:rPr>
+              <w:t>Sistema de Estoque, Sistema de Pagamento</w:t>
+            </w:r>
+          </w:p>
+        </w:tc>
+      </w:tr>
+      <w:tr>
+        <w:tc>
+          <w:tcPr>
+            <w:tcW w:w="0" w:type="auto"/>
+            <w:hideMark/>
+          </w:tcPr>
+          <w:p>
+            <w:pPr>
+              <w:ind w:firstLine="0"/>
+              <w:rPr>
+                <w:lang w:val="en-US"/>
+              </w:rPr>
+            </w:pPr>
+            <w:proofErr w:type="spellStart"/>
+            <w:r>
+              <w:rPr>
+                <w:b/>
+                <w:bCs/>
+                <w:lang w:val="en-US"/>
+              </w:rPr>
+              <w:t>Descrição</w:t>
+            </w:r>
+            <w:proofErr w:type="spellEnd"/>
+          </w:p>
+        </w:tc>
+        <w:tc>
+          <w:tcPr>
+            <w:tcW w:w="0" w:type="auto"/>
+            <w:hideMark/>
+          </w:tcPr>
+          <w:p>
+            <w:pPr>
+              <w:ind w:firstLine="0"/>
+              <w:rPr>
+                <w:lang w:val="pt-BR"/>
+              </w:rPr>
+            </w:pPr>
+            <w:r>
+              <w:rPr>
+                <w:lang w:val="pt-BR"/>
+              </w:rPr>
+              <w:t>Permite que o cliente adicione produtos ao carrinho para posterior compra.</w:t>
+            </w:r>
+          </w:p>
+        </w:tc>
+      </w:tr>
+      <w:tr>
+        <w:tc>
+          <w:tcPr>
+            <w:tcW w:w="0" w:type="auto"/>
+            <w:hideMark/>
+          </w:tcPr>
+          <w:p>
+            <w:pPr>
+              <w:ind w:firstLine="0"/>
+              <w:rPr>
+                <w:lang w:val="en-US"/>
+              </w:rPr>
+            </w:pPr>
+            <w:r>
+              <w:rPr>
+                <w:b/>
+                <w:bCs/>
+                <w:lang w:val="en-US"/>
+              </w:rPr>
+              <w:t>Pré-</w:t>
+            </w:r>
+            <w:proofErr w:type="spellStart"/>
+            <w:r>
+              <w:rPr>
+                <w:b/>
+                <w:bCs/>
+                <w:lang w:val="en-US"/>
+              </w:rPr>
+              <w:t>condições</w:t>
+            </w:r>
+            <w:proofErr w:type="spellEnd"/>
+          </w:p>
+        </w:tc>
+        <w:tc>
+          <w:tcPr>
+            <w:tcW w:w="0" w:type="auto"/>
+            <w:hideMark/>
+          </w:tcPr>
+          <w:p>
+            <w:pPr>
+              <w:ind w:firstLine="0"/>
+              <w:rPr>
+                <w:lang w:val="pt-BR"/>
+              </w:rPr>
+            </w:pPr>
+            <w:r>
+              <w:rPr>
+                <w:lang w:val="pt-BR"/>
+              </w:rPr>
+              <w:t>Usuário deve estar logado e o produto deve estar disponível em estoque.</w:t>
+            </w:r>
+          </w:p>
+        </w:tc>
+      </w:tr>
+      <w:tr>
+        <w:tc>
+          <w:tcPr>
+            <w:tcW w:w="0" w:type="auto"/>
+            <w:hideMark/>
+          </w:tcPr>
+          <w:p>
+            <w:pPr>
+              <w:ind w:firstLine="0"/>
+              <w:rPr>
+                <w:lang w:val="en-US"/>
+              </w:rPr>
+            </w:pPr>
+            <w:proofErr w:type="spellStart"/>
+            <w:r>
+              <w:rPr>
+                <w:b/>
+                <w:bCs/>
+                <w:lang w:val="en-US"/>
+              </w:rPr>
+              <w:t>Fluxo</w:t>
+            </w:r>
+            <w:proofErr w:type="spellEnd"/>
+            <w:r>
+              <w:rPr>
+                <w:b/>
+                <w:bCs/>
+                <w:lang w:val="en-US"/>
+              </w:rPr>
+              <w:t xml:space="preserve"> Principal</w:t>
+            </w:r>
+          </w:p>
+        </w:tc>
+        <w:tc>
+          <w:tcPr>
+            <w:tcW w:w="0" w:type="auto"/>
+            <w:hideMark/>
+          </w:tcPr>
+          <w:p>
+            <w:pPr>
+              <w:ind w:firstLine="0"/>
+              <w:rPr>
+                <w:lang w:val="pt-BR"/>
+              </w:rPr>
+            </w:pPr>
+            <w:r>
+              <w:rPr>
+                <w:lang w:val="pt-BR"/>
+              </w:rPr>
+              <w:t>1. Usuário acessa o catálogo.2. Seleciona o produto.3. Clica “Adicionar ao carrinho”.4. Sistema confirma inclusão.</w:t>
+            </w:r>
+          </w:p>
+        </w:tc>
+      </w:tr>
+      <w:tr>
+        <w:tc>
+          <w:tcPr>
+            <w:tcW w:w="0" w:type="auto"/>
+            <w:hideMark/>
+          </w:tcPr>
+          <w:p>
+            <w:pPr>
+              <w:ind w:firstLine="0"/>
+              <w:rPr>
+                <w:lang w:val="en-US"/>
+              </w:rPr>
+            </w:pPr>
+            <w:proofErr w:type="spellStart"/>
+            <w:r>
+              <w:rPr>
+                <w:b/>
+                <w:bCs/>
+                <w:lang w:val="en-US"/>
+              </w:rPr>
+              <w:t>Fluxos</w:t>
+            </w:r>
+            <w:proofErr w:type="spellEnd"/>
+            <w:r>
+              <w:rPr>
+                <w:b/>
+                <w:bCs/>
+                <w:lang w:val="en-US"/>
+              </w:rPr>
+              <w:t xml:space="preserve"> Alternativos / </w:t>
+            </w:r>
+            <w:proofErr w:type="spellStart"/>
+            <w:r>
+              <w:rPr>
+                <w:b/>
+                <w:bCs/>
+                <w:lang w:val="en-US"/>
+              </w:rPr>
+              <w:t>Exceções</w:t>
+            </w:r>
+            <w:proofErr w:type="spellEnd"/>
+          </w:p>
+        </w:tc>
+        <w:tc>
+          <w:tcPr>
+            <w:tcW w:w="0" w:type="auto"/>
+            <w:hideMark/>
+          </w:tcPr>
+          <w:p>
+            <w:pPr>
+              <w:ind w:firstLine="0"/>
+              <w:rPr>
+                <w:lang w:val="pt-BR"/>
+              </w:rPr>
+            </w:pPr>
+            <w:r>
+              <w:rPr>
+                <w:lang w:val="pt-BR"/>
+              </w:rPr>
+              <w:t>- Produto sem estoque: exibir mensagem de erro.- Usuário não logado: solicitar login.</w:t>
+            </w:r>
+          </w:p>
+        </w:tc>
+      </w:tr>
+      <w:tr>
+        <w:tc>
+          <w:tcPr>
+            <w:tcW w:w="0" w:type="auto"/>
+            <w:hideMark/>
+          </w:tcPr>
+          <w:p>
+            <w:pPr>
+              <w:ind w:firstLine="0"/>
+              <w:rPr>
+                <w:lang w:val="en-US"/>
+              </w:rPr>
+            </w:pPr>
+            <w:r>
+              <w:rPr>
+                <w:b/>
+                <w:bCs/>
+                <w:lang w:val="en-US"/>
+              </w:rPr>
+              <w:t>Pós-</w:t>
+            </w:r>
+            <w:proofErr w:type="spellStart"/>
+            <w:r>
+              <w:rPr>
+                <w:b/>
+                <w:bCs/>
+                <w:lang w:val="en-US"/>
+              </w:rPr>
+              <w:t>condições</w:t>
+            </w:r>
+            <w:proofErr w:type="spellEnd"/>
+          </w:p>
+        </w:tc>
+        <w:tc>
+          <w:tcPr>
+            <w:tcW w:w="0" w:type="auto"/>
+            <w:hideMark/>
+          </w:tcPr>
+          <w:p>
+            <w:pPr>
+              <w:ind w:firstLine="0"/>
+              <w:rPr>
+                <w:lang w:val="pt-BR"/>
+              </w:rPr>
+            </w:pPr>
+            <w:r>
+              <w:rPr>
+                <w:lang w:val="pt-BR"/>
+              </w:rPr>
+              <w:t>Produto incluído no carrinho e disponível para checkout.</w:t>
+            </w:r>
+          </w:p>
+        </w:tc>
+      </w:tr>
+      <w:tr>
+        <w:tc>
+          <w:tcPr>
+            <w:tcW w:w="0" w:type="auto"/>
+            <w:hideMark/>
+          </w:tcPr>
+          <w:p>
+            <w:pPr>
+              <w:ind w:firstLine="0"/>
+              <w:rPr>
+                <w:lang w:val="en-US"/>
+              </w:rPr>
+            </w:pPr>
+            <w:proofErr w:type="spellStart"/>
+            <w:r>
+              <w:rPr>
+                <w:b/>
+                <w:bCs/>
+                <w:lang w:val="en-US"/>
+              </w:rPr>
+              <w:t>Regras</w:t>
+            </w:r>
+            <w:proofErr w:type="spellEnd"/>
+            <w:r>
+              <w:rPr>
+                <w:b/>
+                <w:bCs/>
+                <w:lang w:val="en-US"/>
+              </w:rPr>
+              <w:t xml:space="preserve"> de </w:t>
+            </w:r>
+            <w:proofErr w:type="spellStart"/>
+            <w:r>
+              <w:rPr>
+                <w:b/>
+                <w:bCs/>
+                <w:lang w:val="en-US"/>
+              </w:rPr>
+              <w:t>Negócio</w:t>
+            </w:r>
+            <w:proofErr w:type="spellEnd"/>
+            <w:r>
+              <w:rPr>
+                <w:b/>
+                <w:bCs/>
+                <w:lang w:val="en-US"/>
+              </w:rPr>
+              <w:t xml:space="preserve"> / </w:t>
+            </w:r>
+            <w:proofErr w:type="spellStart"/>
+            <w:r>
+              <w:rPr>
+                <w:b/>
+                <w:bCs/>
+                <w:lang w:val="en-US"/>
+              </w:rPr>
+              <w:t>Observações</w:t>
+            </w:r>
+            <w:proofErr w:type="spellEnd"/>
+          </w:p>
+        </w:tc>
+        <w:tc>
+          <w:tcPr>
+            <w:tcW w:w="0" w:type="auto"/>
+            <w:hideMark/>
+          </w:tcPr>
+          <w:p>
+            <w:pPr>
+              <w:ind w:firstLine="0"/>
+              <w:rPr>
+                <w:lang w:val="pt-BR"/>
+              </w:rPr>
+            </w:pPr>
+            <w:r>
+              <w:rPr>
+                <w:lang w:val="pt-BR"/>
+              </w:rPr>
+              <w:t>- Produto não pode ser adicionado se estoque = 0.- Quantidade máxima por produto: 10 unidades.</w:t>
+            </w:r>
+          </w:p>
+        </w:tc>
+      </w:tr>
+      <w:tr>
+        <w:tc>
+          <w:tcPr>
+            <w:tcW w:w="0" w:type="auto"/>
+            <w:hideMark/>
+          </w:tcPr>
+          <w:p>
+            <w:pPr>
+              <w:ind w:firstLine="0"/>
+              <w:rPr>
+                <w:lang w:val="en-US"/>
+              </w:rPr>
+            </w:pPr>
+            <w:proofErr w:type="spellStart"/>
+            <w:r>
+              <w:rPr>
+                <w:b/>
+                <w:bCs/>
+                <w:lang w:val="en-US"/>
+              </w:rPr>
+              <w:t>Referências</w:t>
+            </w:r>
+            <w:proofErr w:type="spellEnd"/>
+            <w:r>
+              <w:rPr>
+                <w:b/>
+                <w:bCs/>
+                <w:lang w:val="en-US"/>
+              </w:rPr>
+              <w:t xml:space="preserve"> / </w:t>
+            </w:r>
+            <w:proofErr w:type="spellStart"/>
+            <w:r>
+              <w:rPr>
+                <w:b/>
+                <w:bCs/>
+                <w:lang w:val="en-US"/>
+              </w:rPr>
+              <w:t>Notas</w:t>
+            </w:r>
+            <w:proofErr w:type="spellEnd"/>
+          </w:p>
+        </w:tc>
+        <w:tc>
+          <w:tcPr>
+            <w:tcW w:w="0" w:type="auto"/>
+            <w:hideMark/>
+          </w:tcPr>
+          <w:p>
+            <w:pPr>
+              <w:ind w:firstLine="0"/>
+              <w:rPr>
+                <w:lang w:val="pt-BR"/>
+              </w:rPr>
+            </w:pPr>
+            <w:r>
+              <w:rPr>
+                <w:lang w:val="pt-BR"/>
+              </w:rPr>
+              <w:t>Relacionado ao Caso de Uso UC05 (Checkout do Carrinho).</w:t>
+            </w:r>
+          </w:p>
+        </w:tc>
+      </w:tr>
+    </w:tbl>
+    <w:p>
+      <w:pPr>
+        <w:rPr>
+          <w:lang w:val="pt-BR"/>
+        </w:rPr>
+      </w:pPr>
     </w:p>
     <w:p/>
     <w:p>
@@ -6240,11 +6964,12 @@
         <w:pStyle w:val="Heading2"/>
         <w:numPr>
           <w:ilvl w:val="1"/>
-          <w:numId w:val="26"/>
+          <w:numId w:val="1"/>
         </w:numPr>
       </w:pPr>
       <w:bookmarkStart w:id="19" w:name="_Toc207031081"/>
       <w:r>
+        <w:lastRenderedPageBreak/>
         <w:t>Diagrama de Atividades</w:t>
       </w:r>
       <w:bookmarkEnd w:id="19"/>
@@ -6260,7 +6985,7 @@
         <w:pStyle w:val="Heading2"/>
         <w:numPr>
           <w:ilvl w:val="1"/>
-          <w:numId w:val="26"/>
+          <w:numId w:val="1"/>
         </w:numPr>
       </w:pPr>
       <w:bookmarkStart w:id="20" w:name="_Toc207031082"/>
@@ -6280,7 +7005,7 @@
         <w:pStyle w:val="Heading2"/>
         <w:numPr>
           <w:ilvl w:val="1"/>
-          <w:numId w:val="26"/>
+          <w:numId w:val="1"/>
         </w:numPr>
       </w:pPr>
       <w:bookmarkStart w:id="21" w:name="_Toc207031083"/>
@@ -6303,7 +7028,7 @@
         <w:pStyle w:val="Heading2"/>
         <w:numPr>
           <w:ilvl w:val="1"/>
-          <w:numId w:val="26"/>
+          <w:numId w:val="1"/>
         </w:numPr>
       </w:pPr>
       <w:bookmarkStart w:id="22" w:name="_Toc207031084"/>
@@ -6323,7 +7048,7 @@
         <w:pStyle w:val="Heading2"/>
         <w:numPr>
           <w:ilvl w:val="1"/>
-          <w:numId w:val="26"/>
+          <w:numId w:val="1"/>
         </w:numPr>
       </w:pPr>
       <w:bookmarkStart w:id="23" w:name="_Toc207031085"/>
@@ -6347,7 +7072,7 @@
         <w:pStyle w:val="Heading1"/>
         <w:numPr>
           <w:ilvl w:val="0"/>
-          <w:numId w:val="26"/>
+          <w:numId w:val="1"/>
         </w:numPr>
       </w:pPr>
       <w:bookmarkStart w:id="24" w:name="_Toc207031086"/>
@@ -6378,7 +7103,7 @@
         <w:pStyle w:val="Heading1"/>
         <w:numPr>
           <w:ilvl w:val="0"/>
-          <w:numId w:val="26"/>
+          <w:numId w:val="1"/>
         </w:numPr>
       </w:pPr>
       <w:bookmarkStart w:id="25" w:name="_Toc207031087"/>
@@ -6774,9 +7499,9 @@
 <file path=word/numbering.xml><?xml version="1.0" encoding="utf-8"?>
 <w:numbering xmlns:wpc="http://schemas.microsoft.com/office/word/2010/wordprocessingCanvas" xmlns:cx="http://schemas.microsoft.com/office/drawing/2014/chartex" xmlns:cx1="http://schemas.microsoft.com/office/drawing/2015/9/8/chartex" xmlns:cx2="http://schemas.microsoft.com/office/drawing/2015/10/21/chartex" xmlns:cx3="http://schemas.microsoft.com/office/drawing/2016/5/9/chartex" xmlns:cx4="http://schemas.microsoft.com/office/drawing/2016/5/10/chartex" xmlns:cx5="http://schemas.microsoft.com/office/drawing/2016/5/11/chartex" xmlns:cx6="http://schemas.microsoft.com/office/drawing/2016/5/12/chartex" xmlns:cx7="http://schemas.microsoft.com/office/drawing/2016/5/13/chartex" xmlns:cx8="http://schemas.microsoft.com/office/drawing/2016/5/14/chartex" xmlns:mc="http://schemas.openxmlformats.org/markup-compatibility/2006" xmlns:aink="http://schemas.microsoft.com/office/drawing/2016/ink" xmlns:am3d="http://schemas.microsoft.com/office/drawing/2017/model3d" xmlns:o="urn:schemas-microsoft-com:office:office" xmlns:oel="http://schemas.microsoft.com/office/2019/extlst" xmlns:r="http://schemas.openxmlformats.org/officeDocument/2006/relationships" xmlns:m="http://schemas.openxmlformats.org/officeDocument/2006/math" xmlns:v="urn:schemas-microsoft-com:vml" xmlns:wp14="http://schemas.microsoft.com/office/word/2010/wordprocessingDrawing" xmlns:wp="http://schemas.openxmlformats.org/drawingml/2006/wordprocessingDrawing" xmlns:w10="urn:schemas-microsoft-com:office:word" xmlns:w="http://schemas.openxmlformats.org/wordprocessingml/2006/main" xmlns:w14="http://schemas.microsoft.com/office/word/2010/wordml" xmlns:w15="http://schemas.microsoft.com/office/word/2012/wordml" xmlns:w16cex="http://schemas.microsoft.com/office/word/2018/wordml/cex" xmlns:w16cid="http://schemas.microsoft.com/office/word/2016/wordml/cid" xmlns:w16="http://schemas.microsoft.com/office/word/2018/wordml" xmlns:w16du="http://schemas.microsoft.com/office/word/2023/wordml/word16du" xmlns:w16sdtdh="http://schemas.microsoft.com/office/word/2020/wordml/sdtdatahash" xmlns:w16sdtfl="http://schemas.microsoft.com/office/word/2024/wordml/sdtformatlock" xmlns:w16se="http://schemas.microsoft.com/office/word/2015/wordml/symex" xmlns:wpg="http://schemas.microsoft.com/office/word/2010/wordprocessingGroup" xmlns:wpi="http://schemas.microsoft.com/office/word/2010/wordprocessingInk" xmlns:wne="http://schemas.microsoft.com/office/word/2006/wordml" xmlns:wps="http://schemas.microsoft.com/office/word/2010/wordprocessingShape" mc:Ignorable="w14 w15 w16se w16cid w16 w16cex w16sdtdh w16sdtfl w16du wp14">
   <w:abstractNum w:abstractNumId="0" w15:restartNumberingAfterBreak="0">
-    <w:nsid w:val="00E446A8"/>
+    <w:nsid w:val="0CC9380E"/>
     <w:multiLevelType w:val="multilevel"/>
-    <w:tmpl w:val="C6647F2C"/>
+    <w:tmpl w:val="3A36BB04"/>
     <w:lvl w:ilvl="0">
       <w:start w:val="1"/>
       <w:numFmt w:val="bullet"/>
@@ -6793,7 +7518,7 @@
         <w:sz w:val="20"/>
       </w:rPr>
     </w:lvl>
-    <w:lvl w:ilvl="1">
+    <w:lvl w:ilvl="1" w:tentative="1">
       <w:start w:val="1"/>
       <w:numFmt w:val="bullet"/>
       <w:lvlText w:val="o"/>
@@ -6809,7 +7534,7 @@
         <w:sz w:val="20"/>
       </w:rPr>
     </w:lvl>
-    <w:lvl w:ilvl="2">
+    <w:lvl w:ilvl="2" w:tentative="1">
       <w:start w:val="1"/>
       <w:numFmt w:val="bullet"/>
       <w:lvlText w:val=""/>
@@ -6923,9 +7648,9 @@
     </w:lvl>
   </w:abstractNum>
   <w:abstractNum w:abstractNumId="1" w15:restartNumberingAfterBreak="0">
-    <w:nsid w:val="06744744"/>
+    <w:nsid w:val="26A7070B"/>
     <w:multiLevelType w:val="multilevel"/>
-    <w:tmpl w:val="62A83B92"/>
+    <w:tmpl w:val="B816AE7C"/>
     <w:lvl w:ilvl="0">
       <w:start w:val="1"/>
       <w:numFmt w:val="bullet"/>
@@ -7068,9 +7793,9 @@
     </w:lvl>
   </w:abstractNum>
   <w:abstractNum w:abstractNumId="2" w15:restartNumberingAfterBreak="0">
-    <w:nsid w:val="06DE3184"/>
+    <w:nsid w:val="2B687FB6"/>
     <w:multiLevelType w:val="multilevel"/>
-    <w:tmpl w:val="8514D34C"/>
+    <w:tmpl w:val="73F29A94"/>
     <w:lvl w:ilvl="0">
       <w:start w:val="1"/>
       <w:numFmt w:val="bullet"/>
@@ -7217,122 +7942,9 @@
     </w:lvl>
   </w:abstractNum>
   <w:abstractNum w:abstractNumId="3" w15:restartNumberingAfterBreak="0">
-    <w:nsid w:val="06FC2083"/>
+    <w:nsid w:val="3A1E5D6C"/>
     <w:multiLevelType w:val="multilevel"/>
-    <w:tmpl w:val="0BFC459C"/>
-    <w:lvl w:ilvl="0">
-      <w:start w:val="1"/>
-      <w:numFmt w:val="bullet"/>
-      <w:lvlText w:val="●"/>
-      <w:lvlJc w:val="left"/>
-      <w:pPr>
-        <w:ind w:left="720" w:hanging="360"/>
-      </w:pPr>
-      <w:rPr>
-        <w:u w:val="none"/>
-      </w:rPr>
-    </w:lvl>
-    <w:lvl w:ilvl="1">
-      <w:start w:val="1"/>
-      <w:numFmt w:val="bullet"/>
-      <w:lvlText w:val="○"/>
-      <w:lvlJc w:val="left"/>
-      <w:pPr>
-        <w:ind w:left="1440" w:hanging="360"/>
-      </w:pPr>
-      <w:rPr>
-        <w:u w:val="none"/>
-      </w:rPr>
-    </w:lvl>
-    <w:lvl w:ilvl="2">
-      <w:start w:val="1"/>
-      <w:numFmt w:val="bullet"/>
-      <w:lvlText w:val="■"/>
-      <w:lvlJc w:val="left"/>
-      <w:pPr>
-        <w:ind w:left="2160" w:hanging="360"/>
-      </w:pPr>
-      <w:rPr>
-        <w:u w:val="none"/>
-      </w:rPr>
-    </w:lvl>
-    <w:lvl w:ilvl="3">
-      <w:start w:val="1"/>
-      <w:numFmt w:val="bullet"/>
-      <w:lvlText w:val="●"/>
-      <w:lvlJc w:val="left"/>
-      <w:pPr>
-        <w:ind w:left="2880" w:hanging="360"/>
-      </w:pPr>
-      <w:rPr>
-        <w:u w:val="none"/>
-      </w:rPr>
-    </w:lvl>
-    <w:lvl w:ilvl="4">
-      <w:start w:val="1"/>
-      <w:numFmt w:val="bullet"/>
-      <w:lvlText w:val="○"/>
-      <w:lvlJc w:val="left"/>
-      <w:pPr>
-        <w:ind w:left="3600" w:hanging="360"/>
-      </w:pPr>
-      <w:rPr>
-        <w:u w:val="none"/>
-      </w:rPr>
-    </w:lvl>
-    <w:lvl w:ilvl="5">
-      <w:start w:val="1"/>
-      <w:numFmt w:val="bullet"/>
-      <w:lvlText w:val="■"/>
-      <w:lvlJc w:val="left"/>
-      <w:pPr>
-        <w:ind w:left="4320" w:hanging="360"/>
-      </w:pPr>
-      <w:rPr>
-        <w:u w:val="none"/>
-      </w:rPr>
-    </w:lvl>
-    <w:lvl w:ilvl="6">
-      <w:start w:val="1"/>
-      <w:numFmt w:val="bullet"/>
-      <w:lvlText w:val="●"/>
-      <w:lvlJc w:val="left"/>
-      <w:pPr>
-        <w:ind w:left="5040" w:hanging="360"/>
-      </w:pPr>
-      <w:rPr>
-        <w:u w:val="none"/>
-      </w:rPr>
-    </w:lvl>
-    <w:lvl w:ilvl="7">
-      <w:start w:val="1"/>
-      <w:numFmt w:val="bullet"/>
-      <w:lvlText w:val="○"/>
-      <w:lvlJc w:val="left"/>
-      <w:pPr>
-        <w:ind w:left="5760" w:hanging="360"/>
-      </w:pPr>
-      <w:rPr>
-        <w:u w:val="none"/>
-      </w:rPr>
-    </w:lvl>
-    <w:lvl w:ilvl="8">
-      <w:start w:val="1"/>
-      <w:numFmt w:val="bullet"/>
-      <w:lvlText w:val="■"/>
-      <w:lvlJc w:val="left"/>
-      <w:pPr>
-        <w:ind w:left="6480" w:hanging="360"/>
-      </w:pPr>
-      <w:rPr>
-        <w:u w:val="none"/>
-      </w:rPr>
-    </w:lvl>
-  </w:abstractNum>
-  <w:abstractNum w:abstractNumId="4" w15:restartNumberingAfterBreak="0">
-    <w:nsid w:val="09DF5773"/>
-    <w:multiLevelType w:val="multilevel"/>
-    <w:tmpl w:val="583AFABC"/>
+    <w:tmpl w:val="AB0463C0"/>
     <w:lvl w:ilvl="0">
       <w:start w:val="1"/>
       <w:numFmt w:val="bullet"/>
@@ -7474,123 +8086,10 @@
       </w:rPr>
     </w:lvl>
   </w:abstractNum>
-  <w:abstractNum w:abstractNumId="5" w15:restartNumberingAfterBreak="0">
-    <w:nsid w:val="0BD17F4A"/>
-    <w:multiLevelType w:val="hybridMultilevel"/>
-    <w:tmpl w:val="0D62BF8E"/>
-    <w:lvl w:ilvl="0" w:tplc="04090001">
-      <w:start w:val="1"/>
-      <w:numFmt w:val="bullet"/>
-      <w:lvlText w:val=""/>
-      <w:lvlJc w:val="left"/>
-      <w:pPr>
-        <w:ind w:left="720" w:hanging="360"/>
-      </w:pPr>
-      <w:rPr>
-        <w:rFonts w:ascii="Symbol" w:hAnsi="Symbol" w:hint="default"/>
-      </w:rPr>
-    </w:lvl>
-    <w:lvl w:ilvl="1" w:tplc="04090003" w:tentative="1">
-      <w:start w:val="1"/>
-      <w:numFmt w:val="bullet"/>
-      <w:lvlText w:val="o"/>
-      <w:lvlJc w:val="left"/>
-      <w:pPr>
-        <w:ind w:left="1440" w:hanging="360"/>
-      </w:pPr>
-      <w:rPr>
-        <w:rFonts w:ascii="Courier New" w:hAnsi="Courier New" w:cs="Courier New" w:hint="default"/>
-      </w:rPr>
-    </w:lvl>
-    <w:lvl w:ilvl="2" w:tplc="04090005" w:tentative="1">
-      <w:start w:val="1"/>
-      <w:numFmt w:val="bullet"/>
-      <w:lvlText w:val=""/>
-      <w:lvlJc w:val="left"/>
-      <w:pPr>
-        <w:ind w:left="2160" w:hanging="360"/>
-      </w:pPr>
-      <w:rPr>
-        <w:rFonts w:ascii="Wingdings" w:hAnsi="Wingdings" w:hint="default"/>
-      </w:rPr>
-    </w:lvl>
-    <w:lvl w:ilvl="3" w:tplc="04090001" w:tentative="1">
-      <w:start w:val="1"/>
-      <w:numFmt w:val="bullet"/>
-      <w:lvlText w:val=""/>
-      <w:lvlJc w:val="left"/>
-      <w:pPr>
-        <w:ind w:left="2880" w:hanging="360"/>
-      </w:pPr>
-      <w:rPr>
-        <w:rFonts w:ascii="Symbol" w:hAnsi="Symbol" w:hint="default"/>
-      </w:rPr>
-    </w:lvl>
-    <w:lvl w:ilvl="4" w:tplc="04090003" w:tentative="1">
-      <w:start w:val="1"/>
-      <w:numFmt w:val="bullet"/>
-      <w:lvlText w:val="o"/>
-      <w:lvlJc w:val="left"/>
-      <w:pPr>
-        <w:ind w:left="3600" w:hanging="360"/>
-      </w:pPr>
-      <w:rPr>
-        <w:rFonts w:ascii="Courier New" w:hAnsi="Courier New" w:cs="Courier New" w:hint="default"/>
-      </w:rPr>
-    </w:lvl>
-    <w:lvl w:ilvl="5" w:tplc="04090005" w:tentative="1">
-      <w:start w:val="1"/>
-      <w:numFmt w:val="bullet"/>
-      <w:lvlText w:val=""/>
-      <w:lvlJc w:val="left"/>
-      <w:pPr>
-        <w:ind w:left="4320" w:hanging="360"/>
-      </w:pPr>
-      <w:rPr>
-        <w:rFonts w:ascii="Wingdings" w:hAnsi="Wingdings" w:hint="default"/>
-      </w:rPr>
-    </w:lvl>
-    <w:lvl w:ilvl="6" w:tplc="04090001" w:tentative="1">
-      <w:start w:val="1"/>
-      <w:numFmt w:val="bullet"/>
-      <w:lvlText w:val=""/>
-      <w:lvlJc w:val="left"/>
-      <w:pPr>
-        <w:ind w:left="5040" w:hanging="360"/>
-      </w:pPr>
-      <w:rPr>
-        <w:rFonts w:ascii="Symbol" w:hAnsi="Symbol" w:hint="default"/>
-      </w:rPr>
-    </w:lvl>
-    <w:lvl w:ilvl="7" w:tplc="04090003" w:tentative="1">
-      <w:start w:val="1"/>
-      <w:numFmt w:val="bullet"/>
-      <w:lvlText w:val="o"/>
-      <w:lvlJc w:val="left"/>
-      <w:pPr>
-        <w:ind w:left="5760" w:hanging="360"/>
-      </w:pPr>
-      <w:rPr>
-        <w:rFonts w:ascii="Courier New" w:hAnsi="Courier New" w:cs="Courier New" w:hint="default"/>
-      </w:rPr>
-    </w:lvl>
-    <w:lvl w:ilvl="8" w:tplc="04090005" w:tentative="1">
-      <w:start w:val="1"/>
-      <w:numFmt w:val="bullet"/>
-      <w:lvlText w:val=""/>
-      <w:lvlJc w:val="left"/>
-      <w:pPr>
-        <w:ind w:left="6480" w:hanging="360"/>
-      </w:pPr>
-      <w:rPr>
-        <w:rFonts w:ascii="Wingdings" w:hAnsi="Wingdings" w:hint="default"/>
-      </w:rPr>
-    </w:lvl>
-  </w:abstractNum>
-  <w:abstractNum w:abstractNumId="6" w15:restartNumberingAfterBreak="0">
-    <w:nsid w:val="0CC9380E"/>
+  <w:abstractNum w:abstractNumId="4" w15:restartNumberingAfterBreak="0">
+    <w:nsid w:val="6AA62C46"/>
     <w:multiLevelType w:val="multilevel"/>
-    <w:tmpl w:val="3A36BB04"/>
+    <w:tmpl w:val="4454B5BC"/>
     <w:lvl w:ilvl="0">
       <w:start w:val="1"/>
       <w:numFmt w:val="bullet"/>
@@ -7607,10 +8106,10 @@
         <w:sz w:val="20"/>
       </w:rPr>
     </w:lvl>
-    <w:lvl w:ilvl="1" w:tentative="1">
+    <w:lvl w:ilvl="1">
       <w:start w:val="1"/>
-      <w:numFmt w:val="bullet"/>
-      <w:lvlText w:val="o"/>
+      <w:numFmt w:val="decimal"/>
+      <w:lvlText w:val="%2."/>
       <w:lvlJc w:val="left"/>
       <w:pPr>
         <w:tabs>
@@ -7618,10 +8117,6 @@
         </w:tabs>
         <w:ind w:left="1440" w:hanging="360"/>
       </w:pPr>
-      <w:rPr>
-        <w:rFonts w:ascii="Courier New" w:hAnsi="Courier New" w:hint="default"/>
-        <w:sz w:val="20"/>
-      </w:rPr>
     </w:lvl>
     <w:lvl w:ilvl="2" w:tentative="1">
       <w:start w:val="1"/>
@@ -7736,5393 +8231,7 @@
       </w:rPr>
     </w:lvl>
   </w:abstractNum>
-  <w:abstractNum w:abstractNumId="7" w15:restartNumberingAfterBreak="0">
-    <w:nsid w:val="0E1F5B24"/>
-    <w:multiLevelType w:val="multilevel"/>
-    <w:tmpl w:val="9DF428BC"/>
-    <w:lvl w:ilvl="0">
-      <w:start w:val="1"/>
-      <w:numFmt w:val="bullet"/>
-      <w:lvlText w:val="●"/>
-      <w:lvlJc w:val="left"/>
-      <w:pPr>
-        <w:ind w:left="720" w:hanging="360"/>
-      </w:pPr>
-      <w:rPr>
-        <w:u w:val="none"/>
-      </w:rPr>
-    </w:lvl>
-    <w:lvl w:ilvl="1">
-      <w:start w:val="1"/>
-      <w:numFmt w:val="bullet"/>
-      <w:lvlText w:val="○"/>
-      <w:lvlJc w:val="left"/>
-      <w:pPr>
-        <w:ind w:left="1440" w:hanging="360"/>
-      </w:pPr>
-      <w:rPr>
-        <w:u w:val="none"/>
-      </w:rPr>
-    </w:lvl>
-    <w:lvl w:ilvl="2">
-      <w:start w:val="1"/>
-      <w:numFmt w:val="bullet"/>
-      <w:lvlText w:val="■"/>
-      <w:lvlJc w:val="left"/>
-      <w:pPr>
-        <w:ind w:left="2160" w:hanging="360"/>
-      </w:pPr>
-      <w:rPr>
-        <w:u w:val="none"/>
-      </w:rPr>
-    </w:lvl>
-    <w:lvl w:ilvl="3">
-      <w:start w:val="1"/>
-      <w:numFmt w:val="bullet"/>
-      <w:lvlText w:val="●"/>
-      <w:lvlJc w:val="left"/>
-      <w:pPr>
-        <w:ind w:left="2880" w:hanging="360"/>
-      </w:pPr>
-      <w:rPr>
-        <w:u w:val="none"/>
-      </w:rPr>
-    </w:lvl>
-    <w:lvl w:ilvl="4">
-      <w:start w:val="1"/>
-      <w:numFmt w:val="bullet"/>
-      <w:lvlText w:val="○"/>
-      <w:lvlJc w:val="left"/>
-      <w:pPr>
-        <w:ind w:left="3600" w:hanging="360"/>
-      </w:pPr>
-      <w:rPr>
-        <w:u w:val="none"/>
-      </w:rPr>
-    </w:lvl>
-    <w:lvl w:ilvl="5">
-      <w:start w:val="1"/>
-      <w:numFmt w:val="bullet"/>
-      <w:lvlText w:val="■"/>
-      <w:lvlJc w:val="left"/>
-      <w:pPr>
-        <w:ind w:left="4320" w:hanging="360"/>
-      </w:pPr>
-      <w:rPr>
-        <w:u w:val="none"/>
-      </w:rPr>
-    </w:lvl>
-    <w:lvl w:ilvl="6">
-      <w:start w:val="1"/>
-      <w:numFmt w:val="bullet"/>
-      <w:lvlText w:val="●"/>
-      <w:lvlJc w:val="left"/>
-      <w:pPr>
-        <w:ind w:left="5040" w:hanging="360"/>
-      </w:pPr>
-      <w:rPr>
-        <w:u w:val="none"/>
-      </w:rPr>
-    </w:lvl>
-    <w:lvl w:ilvl="7">
-      <w:start w:val="1"/>
-      <w:numFmt w:val="bullet"/>
-      <w:lvlText w:val="○"/>
-      <w:lvlJc w:val="left"/>
-      <w:pPr>
-        <w:ind w:left="5760" w:hanging="360"/>
-      </w:pPr>
-      <w:rPr>
-        <w:u w:val="none"/>
-      </w:rPr>
-    </w:lvl>
-    <w:lvl w:ilvl="8">
-      <w:start w:val="1"/>
-      <w:numFmt w:val="bullet"/>
-      <w:lvlText w:val="■"/>
-      <w:lvlJc w:val="left"/>
-      <w:pPr>
-        <w:ind w:left="6480" w:hanging="360"/>
-      </w:pPr>
-      <w:rPr>
-        <w:u w:val="none"/>
-      </w:rPr>
-    </w:lvl>
-  </w:abstractNum>
-  <w:abstractNum w:abstractNumId="8" w15:restartNumberingAfterBreak="0">
-    <w:nsid w:val="10653395"/>
-    <w:multiLevelType w:val="multilevel"/>
-    <w:tmpl w:val="43F0C1BE"/>
-    <w:lvl w:ilvl="0">
-      <w:start w:val="1"/>
-      <w:numFmt w:val="bullet"/>
-      <w:lvlText w:val=""/>
-      <w:lvlJc w:val="left"/>
-      <w:pPr>
-        <w:tabs>
-          <w:tab w:val="num" w:pos="720"/>
-        </w:tabs>
-        <w:ind w:left="720" w:hanging="360"/>
-      </w:pPr>
-      <w:rPr>
-        <w:rFonts w:ascii="Symbol" w:hAnsi="Symbol" w:hint="default"/>
-        <w:sz w:val="20"/>
-      </w:rPr>
-    </w:lvl>
-    <w:lvl w:ilvl="1">
-      <w:start w:val="1"/>
-      <w:numFmt w:val="bullet"/>
-      <w:lvlText w:val="o"/>
-      <w:lvlJc w:val="left"/>
-      <w:pPr>
-        <w:tabs>
-          <w:tab w:val="num" w:pos="1440"/>
-        </w:tabs>
-        <w:ind w:left="1440" w:hanging="360"/>
-      </w:pPr>
-      <w:rPr>
-        <w:rFonts w:ascii="Courier New" w:hAnsi="Courier New" w:hint="default"/>
-        <w:sz w:val="20"/>
-      </w:rPr>
-    </w:lvl>
-    <w:lvl w:ilvl="2">
-      <w:start w:val="1"/>
-      <w:numFmt w:val="bullet"/>
-      <w:lvlText w:val=""/>
-      <w:lvlJc w:val="left"/>
-      <w:pPr>
-        <w:tabs>
-          <w:tab w:val="num" w:pos="2160"/>
-        </w:tabs>
-        <w:ind w:left="2160" w:hanging="360"/>
-      </w:pPr>
-      <w:rPr>
-        <w:rFonts w:ascii="Wingdings" w:hAnsi="Wingdings" w:hint="default"/>
-        <w:sz w:val="20"/>
-      </w:rPr>
-    </w:lvl>
-    <w:lvl w:ilvl="3" w:tentative="1">
-      <w:start w:val="1"/>
-      <w:numFmt w:val="bullet"/>
-      <w:lvlText w:val=""/>
-      <w:lvlJc w:val="left"/>
-      <w:pPr>
-        <w:tabs>
-          <w:tab w:val="num" w:pos="2880"/>
-        </w:tabs>
-        <w:ind w:left="2880" w:hanging="360"/>
-      </w:pPr>
-      <w:rPr>
-        <w:rFonts w:ascii="Wingdings" w:hAnsi="Wingdings" w:hint="default"/>
-        <w:sz w:val="20"/>
-      </w:rPr>
-    </w:lvl>
-    <w:lvl w:ilvl="4" w:tentative="1">
-      <w:start w:val="1"/>
-      <w:numFmt w:val="bullet"/>
-      <w:lvlText w:val=""/>
-      <w:lvlJc w:val="left"/>
-      <w:pPr>
-        <w:tabs>
-          <w:tab w:val="num" w:pos="3600"/>
-        </w:tabs>
-        <w:ind w:left="3600" w:hanging="360"/>
-      </w:pPr>
-      <w:rPr>
-        <w:rFonts w:ascii="Wingdings" w:hAnsi="Wingdings" w:hint="default"/>
-        <w:sz w:val="20"/>
-      </w:rPr>
-    </w:lvl>
-    <w:lvl w:ilvl="5" w:tentative="1">
-      <w:start w:val="1"/>
-      <w:numFmt w:val="bullet"/>
-      <w:lvlText w:val=""/>
-      <w:lvlJc w:val="left"/>
-      <w:pPr>
-        <w:tabs>
-          <w:tab w:val="num" w:pos="4320"/>
-        </w:tabs>
-        <w:ind w:left="4320" w:hanging="360"/>
-      </w:pPr>
-      <w:rPr>
-        <w:rFonts w:ascii="Wingdings" w:hAnsi="Wingdings" w:hint="default"/>
-        <w:sz w:val="20"/>
-      </w:rPr>
-    </w:lvl>
-    <w:lvl w:ilvl="6" w:tentative="1">
-      <w:start w:val="1"/>
-      <w:numFmt w:val="bullet"/>
-      <w:lvlText w:val=""/>
-      <w:lvlJc w:val="left"/>
-      <w:pPr>
-        <w:tabs>
-          <w:tab w:val="num" w:pos="5040"/>
-        </w:tabs>
-        <w:ind w:left="5040" w:hanging="360"/>
-      </w:pPr>
-      <w:rPr>
-        <w:rFonts w:ascii="Wingdings" w:hAnsi="Wingdings" w:hint="default"/>
-        <w:sz w:val="20"/>
-      </w:rPr>
-    </w:lvl>
-    <w:lvl w:ilvl="7" w:tentative="1">
-      <w:start w:val="1"/>
-      <w:numFmt w:val="bullet"/>
-      <w:lvlText w:val=""/>
-      <w:lvlJc w:val="left"/>
-      <w:pPr>
-        <w:tabs>
-          <w:tab w:val="num" w:pos="5760"/>
-        </w:tabs>
-        <w:ind w:left="5760" w:hanging="360"/>
-      </w:pPr>
-      <w:rPr>
-        <w:rFonts w:ascii="Wingdings" w:hAnsi="Wingdings" w:hint="default"/>
-        <w:sz w:val="20"/>
-      </w:rPr>
-    </w:lvl>
-    <w:lvl w:ilvl="8" w:tentative="1">
-      <w:start w:val="1"/>
-      <w:numFmt w:val="bullet"/>
-      <w:lvlText w:val=""/>
-      <w:lvlJc w:val="left"/>
-      <w:pPr>
-        <w:tabs>
-          <w:tab w:val="num" w:pos="6480"/>
-        </w:tabs>
-        <w:ind w:left="6480" w:hanging="360"/>
-      </w:pPr>
-      <w:rPr>
-        <w:rFonts w:ascii="Wingdings" w:hAnsi="Wingdings" w:hint="default"/>
-        <w:sz w:val="20"/>
-      </w:rPr>
-    </w:lvl>
-  </w:abstractNum>
-  <w:abstractNum w:abstractNumId="9" w15:restartNumberingAfterBreak="0">
-    <w:nsid w:val="12A509BE"/>
-    <w:multiLevelType w:val="multilevel"/>
-    <w:tmpl w:val="C66EEBEA"/>
-    <w:lvl w:ilvl="0">
-      <w:start w:val="1"/>
-      <w:numFmt w:val="bullet"/>
-      <w:lvlText w:val=""/>
-      <w:lvlJc w:val="left"/>
-      <w:pPr>
-        <w:tabs>
-          <w:tab w:val="num" w:pos="720"/>
-        </w:tabs>
-        <w:ind w:left="720" w:hanging="360"/>
-      </w:pPr>
-      <w:rPr>
-        <w:rFonts w:ascii="Symbol" w:hAnsi="Symbol" w:hint="default"/>
-        <w:sz w:val="20"/>
-      </w:rPr>
-    </w:lvl>
-    <w:lvl w:ilvl="1">
-      <w:start w:val="1"/>
-      <w:numFmt w:val="decimal"/>
-      <w:lvlText w:val="%2."/>
-      <w:lvlJc w:val="left"/>
-      <w:pPr>
-        <w:tabs>
-          <w:tab w:val="num" w:pos="1440"/>
-        </w:tabs>
-        <w:ind w:left="1440" w:hanging="360"/>
-      </w:pPr>
-    </w:lvl>
-    <w:lvl w:ilvl="2" w:tentative="1">
-      <w:start w:val="1"/>
-      <w:numFmt w:val="bullet"/>
-      <w:lvlText w:val=""/>
-      <w:lvlJc w:val="left"/>
-      <w:pPr>
-        <w:tabs>
-          <w:tab w:val="num" w:pos="2160"/>
-        </w:tabs>
-        <w:ind w:left="2160" w:hanging="360"/>
-      </w:pPr>
-      <w:rPr>
-        <w:rFonts w:ascii="Wingdings" w:hAnsi="Wingdings" w:hint="default"/>
-        <w:sz w:val="20"/>
-      </w:rPr>
-    </w:lvl>
-    <w:lvl w:ilvl="3" w:tentative="1">
-      <w:start w:val="1"/>
-      <w:numFmt w:val="bullet"/>
-      <w:lvlText w:val=""/>
-      <w:lvlJc w:val="left"/>
-      <w:pPr>
-        <w:tabs>
-          <w:tab w:val="num" w:pos="2880"/>
-        </w:tabs>
-        <w:ind w:left="2880" w:hanging="360"/>
-      </w:pPr>
-      <w:rPr>
-        <w:rFonts w:ascii="Wingdings" w:hAnsi="Wingdings" w:hint="default"/>
-        <w:sz w:val="20"/>
-      </w:rPr>
-    </w:lvl>
-    <w:lvl w:ilvl="4" w:tentative="1">
-      <w:start w:val="1"/>
-      <w:numFmt w:val="bullet"/>
-      <w:lvlText w:val=""/>
-      <w:lvlJc w:val="left"/>
-      <w:pPr>
-        <w:tabs>
-          <w:tab w:val="num" w:pos="3600"/>
-        </w:tabs>
-        <w:ind w:left="3600" w:hanging="360"/>
-      </w:pPr>
-      <w:rPr>
-        <w:rFonts w:ascii="Wingdings" w:hAnsi="Wingdings" w:hint="default"/>
-        <w:sz w:val="20"/>
-      </w:rPr>
-    </w:lvl>
-    <w:lvl w:ilvl="5" w:tentative="1">
-      <w:start w:val="1"/>
-      <w:numFmt w:val="bullet"/>
-      <w:lvlText w:val=""/>
-      <w:lvlJc w:val="left"/>
-      <w:pPr>
-        <w:tabs>
-          <w:tab w:val="num" w:pos="4320"/>
-        </w:tabs>
-        <w:ind w:left="4320" w:hanging="360"/>
-      </w:pPr>
-      <w:rPr>
-        <w:rFonts w:ascii="Wingdings" w:hAnsi="Wingdings" w:hint="default"/>
-        <w:sz w:val="20"/>
-      </w:rPr>
-    </w:lvl>
-    <w:lvl w:ilvl="6" w:tentative="1">
-      <w:start w:val="1"/>
-      <w:numFmt w:val="bullet"/>
-      <w:lvlText w:val=""/>
-      <w:lvlJc w:val="left"/>
-      <w:pPr>
-        <w:tabs>
-          <w:tab w:val="num" w:pos="5040"/>
-        </w:tabs>
-        <w:ind w:left="5040" w:hanging="360"/>
-      </w:pPr>
-      <w:rPr>
-        <w:rFonts w:ascii="Wingdings" w:hAnsi="Wingdings" w:hint="default"/>
-        <w:sz w:val="20"/>
-      </w:rPr>
-    </w:lvl>
-    <w:lvl w:ilvl="7" w:tentative="1">
-      <w:start w:val="1"/>
-      <w:numFmt w:val="bullet"/>
-      <w:lvlText w:val=""/>
-      <w:lvlJc w:val="left"/>
-      <w:pPr>
-        <w:tabs>
-          <w:tab w:val="num" w:pos="5760"/>
-        </w:tabs>
-        <w:ind w:left="5760" w:hanging="360"/>
-      </w:pPr>
-      <w:rPr>
-        <w:rFonts w:ascii="Wingdings" w:hAnsi="Wingdings" w:hint="default"/>
-        <w:sz w:val="20"/>
-      </w:rPr>
-    </w:lvl>
-    <w:lvl w:ilvl="8" w:tentative="1">
-      <w:start w:val="1"/>
-      <w:numFmt w:val="bullet"/>
-      <w:lvlText w:val=""/>
-      <w:lvlJc w:val="left"/>
-      <w:pPr>
-        <w:tabs>
-          <w:tab w:val="num" w:pos="6480"/>
-        </w:tabs>
-        <w:ind w:left="6480" w:hanging="360"/>
-      </w:pPr>
-      <w:rPr>
-        <w:rFonts w:ascii="Wingdings" w:hAnsi="Wingdings" w:hint="default"/>
-        <w:sz w:val="20"/>
-      </w:rPr>
-    </w:lvl>
-  </w:abstractNum>
-  <w:abstractNum w:abstractNumId="10" w15:restartNumberingAfterBreak="0">
-    <w:nsid w:val="209D66CC"/>
-    <w:multiLevelType w:val="multilevel"/>
-    <w:tmpl w:val="CF64AEB4"/>
-    <w:lvl w:ilvl="0">
-      <w:start w:val="1"/>
-      <w:numFmt w:val="bullet"/>
-      <w:lvlText w:val=""/>
-      <w:lvlJc w:val="left"/>
-      <w:pPr>
-        <w:tabs>
-          <w:tab w:val="num" w:pos="720"/>
-        </w:tabs>
-        <w:ind w:left="720" w:hanging="360"/>
-      </w:pPr>
-      <w:rPr>
-        <w:rFonts w:ascii="Symbol" w:hAnsi="Symbol" w:hint="default"/>
-        <w:sz w:val="20"/>
-      </w:rPr>
-    </w:lvl>
-    <w:lvl w:ilvl="1">
-      <w:start w:val="1"/>
-      <w:numFmt w:val="decimal"/>
-      <w:lvlText w:val="%2."/>
-      <w:lvlJc w:val="left"/>
-      <w:pPr>
-        <w:tabs>
-          <w:tab w:val="num" w:pos="1440"/>
-        </w:tabs>
-        <w:ind w:left="1440" w:hanging="360"/>
-      </w:pPr>
-    </w:lvl>
-    <w:lvl w:ilvl="2" w:tentative="1">
-      <w:start w:val="1"/>
-      <w:numFmt w:val="bullet"/>
-      <w:lvlText w:val=""/>
-      <w:lvlJc w:val="left"/>
-      <w:pPr>
-        <w:tabs>
-          <w:tab w:val="num" w:pos="2160"/>
-        </w:tabs>
-        <w:ind w:left="2160" w:hanging="360"/>
-      </w:pPr>
-      <w:rPr>
-        <w:rFonts w:ascii="Wingdings" w:hAnsi="Wingdings" w:hint="default"/>
-        <w:sz w:val="20"/>
-      </w:rPr>
-    </w:lvl>
-    <w:lvl w:ilvl="3" w:tentative="1">
-      <w:start w:val="1"/>
-      <w:numFmt w:val="bullet"/>
-      <w:lvlText w:val=""/>
-      <w:lvlJc w:val="left"/>
-      <w:pPr>
-        <w:tabs>
-          <w:tab w:val="num" w:pos="2880"/>
-        </w:tabs>
-        <w:ind w:left="2880" w:hanging="360"/>
-      </w:pPr>
-      <w:rPr>
-        <w:rFonts w:ascii="Wingdings" w:hAnsi="Wingdings" w:hint="default"/>
-        <w:sz w:val="20"/>
-      </w:rPr>
-    </w:lvl>
-    <w:lvl w:ilvl="4" w:tentative="1">
-      <w:start w:val="1"/>
-      <w:numFmt w:val="bullet"/>
-      <w:lvlText w:val=""/>
-      <w:lvlJc w:val="left"/>
-      <w:pPr>
-        <w:tabs>
-          <w:tab w:val="num" w:pos="3600"/>
-        </w:tabs>
-        <w:ind w:left="3600" w:hanging="360"/>
-      </w:pPr>
-      <w:rPr>
-        <w:rFonts w:ascii="Wingdings" w:hAnsi="Wingdings" w:hint="default"/>
-        <w:sz w:val="20"/>
-      </w:rPr>
-    </w:lvl>
-    <w:lvl w:ilvl="5" w:tentative="1">
-      <w:start w:val="1"/>
-      <w:numFmt w:val="bullet"/>
-      <w:lvlText w:val=""/>
-      <w:lvlJc w:val="left"/>
-      <w:pPr>
-        <w:tabs>
-          <w:tab w:val="num" w:pos="4320"/>
-        </w:tabs>
-        <w:ind w:left="4320" w:hanging="360"/>
-      </w:pPr>
-      <w:rPr>
-        <w:rFonts w:ascii="Wingdings" w:hAnsi="Wingdings" w:hint="default"/>
-        <w:sz w:val="20"/>
-      </w:rPr>
-    </w:lvl>
-    <w:lvl w:ilvl="6" w:tentative="1">
-      <w:start w:val="1"/>
-      <w:numFmt w:val="bullet"/>
-      <w:lvlText w:val=""/>
-      <w:lvlJc w:val="left"/>
-      <w:pPr>
-        <w:tabs>
-          <w:tab w:val="num" w:pos="5040"/>
-        </w:tabs>
-        <w:ind w:left="5040" w:hanging="360"/>
-      </w:pPr>
-      <w:rPr>
-        <w:rFonts w:ascii="Wingdings" w:hAnsi="Wingdings" w:hint="default"/>
-        <w:sz w:val="20"/>
-      </w:rPr>
-    </w:lvl>
-    <w:lvl w:ilvl="7" w:tentative="1">
-      <w:start w:val="1"/>
-      <w:numFmt w:val="bullet"/>
-      <w:lvlText w:val=""/>
-      <w:lvlJc w:val="left"/>
-      <w:pPr>
-        <w:tabs>
-          <w:tab w:val="num" w:pos="5760"/>
-        </w:tabs>
-        <w:ind w:left="5760" w:hanging="360"/>
-      </w:pPr>
-      <w:rPr>
-        <w:rFonts w:ascii="Wingdings" w:hAnsi="Wingdings" w:hint="default"/>
-        <w:sz w:val="20"/>
-      </w:rPr>
-    </w:lvl>
-    <w:lvl w:ilvl="8" w:tentative="1">
-      <w:start w:val="1"/>
-      <w:numFmt w:val="bullet"/>
-      <w:lvlText w:val=""/>
-      <w:lvlJc w:val="left"/>
-      <w:pPr>
-        <w:tabs>
-          <w:tab w:val="num" w:pos="6480"/>
-        </w:tabs>
-        <w:ind w:left="6480" w:hanging="360"/>
-      </w:pPr>
-      <w:rPr>
-        <w:rFonts w:ascii="Wingdings" w:hAnsi="Wingdings" w:hint="default"/>
-        <w:sz w:val="20"/>
-      </w:rPr>
-    </w:lvl>
-  </w:abstractNum>
-  <w:abstractNum w:abstractNumId="11" w15:restartNumberingAfterBreak="0">
-    <w:nsid w:val="218530F7"/>
-    <w:multiLevelType w:val="multilevel"/>
-    <w:tmpl w:val="5A9EB310"/>
-    <w:lvl w:ilvl="0">
-      <w:start w:val="1"/>
-      <w:numFmt w:val="bullet"/>
-      <w:lvlText w:val="●"/>
-      <w:lvlJc w:val="left"/>
-      <w:pPr>
-        <w:ind w:left="720" w:hanging="360"/>
-      </w:pPr>
-      <w:rPr>
-        <w:u w:val="none"/>
-      </w:rPr>
-    </w:lvl>
-    <w:lvl w:ilvl="1">
-      <w:start w:val="1"/>
-      <w:numFmt w:val="bullet"/>
-      <w:lvlText w:val="○"/>
-      <w:lvlJc w:val="left"/>
-      <w:pPr>
-        <w:ind w:left="1440" w:hanging="360"/>
-      </w:pPr>
-      <w:rPr>
-        <w:u w:val="none"/>
-      </w:rPr>
-    </w:lvl>
-    <w:lvl w:ilvl="2">
-      <w:start w:val="1"/>
-      <w:numFmt w:val="bullet"/>
-      <w:lvlText w:val="■"/>
-      <w:lvlJc w:val="left"/>
-      <w:pPr>
-        <w:ind w:left="2160" w:hanging="360"/>
-      </w:pPr>
-      <w:rPr>
-        <w:u w:val="none"/>
-      </w:rPr>
-    </w:lvl>
-    <w:lvl w:ilvl="3">
-      <w:start w:val="1"/>
-      <w:numFmt w:val="bullet"/>
-      <w:lvlText w:val="●"/>
-      <w:lvlJc w:val="left"/>
-      <w:pPr>
-        <w:ind w:left="2880" w:hanging="360"/>
-      </w:pPr>
-      <w:rPr>
-        <w:u w:val="none"/>
-      </w:rPr>
-    </w:lvl>
-    <w:lvl w:ilvl="4">
-      <w:start w:val="1"/>
-      <w:numFmt w:val="bullet"/>
-      <w:lvlText w:val="○"/>
-      <w:lvlJc w:val="left"/>
-      <w:pPr>
-        <w:ind w:left="3600" w:hanging="360"/>
-      </w:pPr>
-      <w:rPr>
-        <w:u w:val="none"/>
-      </w:rPr>
-    </w:lvl>
-    <w:lvl w:ilvl="5">
-      <w:start w:val="1"/>
-      <w:numFmt w:val="bullet"/>
-      <w:lvlText w:val="■"/>
-      <w:lvlJc w:val="left"/>
-      <w:pPr>
-        <w:ind w:left="4320" w:hanging="360"/>
-      </w:pPr>
-      <w:rPr>
-        <w:u w:val="none"/>
-      </w:rPr>
-    </w:lvl>
-    <w:lvl w:ilvl="6">
-      <w:start w:val="1"/>
-      <w:numFmt w:val="bullet"/>
-      <w:lvlText w:val="●"/>
-      <w:lvlJc w:val="left"/>
-      <w:pPr>
-        <w:ind w:left="5040" w:hanging="360"/>
-      </w:pPr>
-      <w:rPr>
-        <w:u w:val="none"/>
-      </w:rPr>
-    </w:lvl>
-    <w:lvl w:ilvl="7">
-      <w:start w:val="1"/>
-      <w:numFmt w:val="bullet"/>
-      <w:lvlText w:val="○"/>
-      <w:lvlJc w:val="left"/>
-      <w:pPr>
-        <w:ind w:left="5760" w:hanging="360"/>
-      </w:pPr>
-      <w:rPr>
-        <w:u w:val="none"/>
-      </w:rPr>
-    </w:lvl>
-    <w:lvl w:ilvl="8">
-      <w:start w:val="1"/>
-      <w:numFmt w:val="bullet"/>
-      <w:lvlText w:val="■"/>
-      <w:lvlJc w:val="left"/>
-      <w:pPr>
-        <w:ind w:left="6480" w:hanging="360"/>
-      </w:pPr>
-      <w:rPr>
-        <w:u w:val="none"/>
-      </w:rPr>
-    </w:lvl>
-  </w:abstractNum>
-  <w:abstractNum w:abstractNumId="12" w15:restartNumberingAfterBreak="0">
-    <w:nsid w:val="25991748"/>
-    <w:multiLevelType w:val="multilevel"/>
-    <w:tmpl w:val="A8C8A22C"/>
-    <w:lvl w:ilvl="0">
-      <w:start w:val="1"/>
-      <w:numFmt w:val="bullet"/>
-      <w:lvlText w:val=""/>
-      <w:lvlJc w:val="left"/>
-      <w:pPr>
-        <w:tabs>
-          <w:tab w:val="num" w:pos="720"/>
-        </w:tabs>
-        <w:ind w:left="720" w:hanging="360"/>
-      </w:pPr>
-      <w:rPr>
-        <w:rFonts w:ascii="Symbol" w:hAnsi="Symbol" w:hint="default"/>
-        <w:sz w:val="20"/>
-      </w:rPr>
-    </w:lvl>
-    <w:lvl w:ilvl="1">
-      <w:start w:val="1"/>
-      <w:numFmt w:val="decimal"/>
-      <w:lvlText w:val="%2."/>
-      <w:lvlJc w:val="left"/>
-      <w:pPr>
-        <w:tabs>
-          <w:tab w:val="num" w:pos="1440"/>
-        </w:tabs>
-        <w:ind w:left="1440" w:hanging="360"/>
-      </w:pPr>
-    </w:lvl>
-    <w:lvl w:ilvl="2" w:tentative="1">
-      <w:start w:val="1"/>
-      <w:numFmt w:val="bullet"/>
-      <w:lvlText w:val=""/>
-      <w:lvlJc w:val="left"/>
-      <w:pPr>
-        <w:tabs>
-          <w:tab w:val="num" w:pos="2160"/>
-        </w:tabs>
-        <w:ind w:left="2160" w:hanging="360"/>
-      </w:pPr>
-      <w:rPr>
-        <w:rFonts w:ascii="Wingdings" w:hAnsi="Wingdings" w:hint="default"/>
-        <w:sz w:val="20"/>
-      </w:rPr>
-    </w:lvl>
-    <w:lvl w:ilvl="3" w:tentative="1">
-      <w:start w:val="1"/>
-      <w:numFmt w:val="bullet"/>
-      <w:lvlText w:val=""/>
-      <w:lvlJc w:val="left"/>
-      <w:pPr>
-        <w:tabs>
-          <w:tab w:val="num" w:pos="2880"/>
-        </w:tabs>
-        <w:ind w:left="2880" w:hanging="360"/>
-      </w:pPr>
-      <w:rPr>
-        <w:rFonts w:ascii="Wingdings" w:hAnsi="Wingdings" w:hint="default"/>
-        <w:sz w:val="20"/>
-      </w:rPr>
-    </w:lvl>
-    <w:lvl w:ilvl="4" w:tentative="1">
-      <w:start w:val="1"/>
-      <w:numFmt w:val="bullet"/>
-      <w:lvlText w:val=""/>
-      <w:lvlJc w:val="left"/>
-      <w:pPr>
-        <w:tabs>
-          <w:tab w:val="num" w:pos="3600"/>
-        </w:tabs>
-        <w:ind w:left="3600" w:hanging="360"/>
-      </w:pPr>
-      <w:rPr>
-        <w:rFonts w:ascii="Wingdings" w:hAnsi="Wingdings" w:hint="default"/>
-        <w:sz w:val="20"/>
-      </w:rPr>
-    </w:lvl>
-    <w:lvl w:ilvl="5" w:tentative="1">
-      <w:start w:val="1"/>
-      <w:numFmt w:val="bullet"/>
-      <w:lvlText w:val=""/>
-      <w:lvlJc w:val="left"/>
-      <w:pPr>
-        <w:tabs>
-          <w:tab w:val="num" w:pos="4320"/>
-        </w:tabs>
-        <w:ind w:left="4320" w:hanging="360"/>
-      </w:pPr>
-      <w:rPr>
-        <w:rFonts w:ascii="Wingdings" w:hAnsi="Wingdings" w:hint="default"/>
-        <w:sz w:val="20"/>
-      </w:rPr>
-    </w:lvl>
-    <w:lvl w:ilvl="6" w:tentative="1">
-      <w:start w:val="1"/>
-      <w:numFmt w:val="bullet"/>
-      <w:lvlText w:val=""/>
-      <w:lvlJc w:val="left"/>
-      <w:pPr>
-        <w:tabs>
-          <w:tab w:val="num" w:pos="5040"/>
-        </w:tabs>
-        <w:ind w:left="5040" w:hanging="360"/>
-      </w:pPr>
-      <w:rPr>
-        <w:rFonts w:ascii="Wingdings" w:hAnsi="Wingdings" w:hint="default"/>
-        <w:sz w:val="20"/>
-      </w:rPr>
-    </w:lvl>
-    <w:lvl w:ilvl="7" w:tentative="1">
-      <w:start w:val="1"/>
-      <w:numFmt w:val="bullet"/>
-      <w:lvlText w:val=""/>
-      <w:lvlJc w:val="left"/>
-      <w:pPr>
-        <w:tabs>
-          <w:tab w:val="num" w:pos="5760"/>
-        </w:tabs>
-        <w:ind w:left="5760" w:hanging="360"/>
-      </w:pPr>
-      <w:rPr>
-        <w:rFonts w:ascii="Wingdings" w:hAnsi="Wingdings" w:hint="default"/>
-        <w:sz w:val="20"/>
-      </w:rPr>
-    </w:lvl>
-    <w:lvl w:ilvl="8" w:tentative="1">
-      <w:start w:val="1"/>
-      <w:numFmt w:val="bullet"/>
-      <w:lvlText w:val=""/>
-      <w:lvlJc w:val="left"/>
-      <w:pPr>
-        <w:tabs>
-          <w:tab w:val="num" w:pos="6480"/>
-        </w:tabs>
-        <w:ind w:left="6480" w:hanging="360"/>
-      </w:pPr>
-      <w:rPr>
-        <w:rFonts w:ascii="Wingdings" w:hAnsi="Wingdings" w:hint="default"/>
-        <w:sz w:val="20"/>
-      </w:rPr>
-    </w:lvl>
-  </w:abstractNum>
-  <w:abstractNum w:abstractNumId="13" w15:restartNumberingAfterBreak="0">
-    <w:nsid w:val="262221DB"/>
-    <w:multiLevelType w:val="multilevel"/>
-    <w:tmpl w:val="275C5C76"/>
-    <w:lvl w:ilvl="0">
-      <w:start w:val="1"/>
-      <w:numFmt w:val="bullet"/>
-      <w:lvlText w:val="●"/>
-      <w:lvlJc w:val="left"/>
-      <w:pPr>
-        <w:ind w:left="720" w:hanging="360"/>
-      </w:pPr>
-      <w:rPr>
-        <w:u w:val="none"/>
-      </w:rPr>
-    </w:lvl>
-    <w:lvl w:ilvl="1">
-      <w:start w:val="1"/>
-      <w:numFmt w:val="bullet"/>
-      <w:lvlText w:val="○"/>
-      <w:lvlJc w:val="left"/>
-      <w:pPr>
-        <w:ind w:left="1440" w:hanging="360"/>
-      </w:pPr>
-      <w:rPr>
-        <w:u w:val="none"/>
-      </w:rPr>
-    </w:lvl>
-    <w:lvl w:ilvl="2">
-      <w:start w:val="1"/>
-      <w:numFmt w:val="bullet"/>
-      <w:lvlText w:val="■"/>
-      <w:lvlJc w:val="left"/>
-      <w:pPr>
-        <w:ind w:left="2160" w:hanging="360"/>
-      </w:pPr>
-      <w:rPr>
-        <w:u w:val="none"/>
-      </w:rPr>
-    </w:lvl>
-    <w:lvl w:ilvl="3">
-      <w:start w:val="1"/>
-      <w:numFmt w:val="bullet"/>
-      <w:lvlText w:val="●"/>
-      <w:lvlJc w:val="left"/>
-      <w:pPr>
-        <w:ind w:left="2880" w:hanging="360"/>
-      </w:pPr>
-      <w:rPr>
-        <w:u w:val="none"/>
-      </w:rPr>
-    </w:lvl>
-    <w:lvl w:ilvl="4">
-      <w:start w:val="1"/>
-      <w:numFmt w:val="bullet"/>
-      <w:lvlText w:val="○"/>
-      <w:lvlJc w:val="left"/>
-      <w:pPr>
-        <w:ind w:left="3600" w:hanging="360"/>
-      </w:pPr>
-      <w:rPr>
-        <w:u w:val="none"/>
-      </w:rPr>
-    </w:lvl>
-    <w:lvl w:ilvl="5">
-      <w:start w:val="1"/>
-      <w:numFmt w:val="bullet"/>
-      <w:lvlText w:val="■"/>
-      <w:lvlJc w:val="left"/>
-      <w:pPr>
-        <w:ind w:left="4320" w:hanging="360"/>
-      </w:pPr>
-      <w:rPr>
-        <w:u w:val="none"/>
-      </w:rPr>
-    </w:lvl>
-    <w:lvl w:ilvl="6">
-      <w:start w:val="1"/>
-      <w:numFmt w:val="bullet"/>
-      <w:lvlText w:val="●"/>
-      <w:lvlJc w:val="left"/>
-      <w:pPr>
-        <w:ind w:left="5040" w:hanging="360"/>
-      </w:pPr>
-      <w:rPr>
-        <w:u w:val="none"/>
-      </w:rPr>
-    </w:lvl>
-    <w:lvl w:ilvl="7">
-      <w:start w:val="1"/>
-      <w:numFmt w:val="bullet"/>
-      <w:lvlText w:val="○"/>
-      <w:lvlJc w:val="left"/>
-      <w:pPr>
-        <w:ind w:left="5760" w:hanging="360"/>
-      </w:pPr>
-      <w:rPr>
-        <w:u w:val="none"/>
-      </w:rPr>
-    </w:lvl>
-    <w:lvl w:ilvl="8">
-      <w:start w:val="1"/>
-      <w:numFmt w:val="bullet"/>
-      <w:lvlText w:val="■"/>
-      <w:lvlJc w:val="left"/>
-      <w:pPr>
-        <w:ind w:left="6480" w:hanging="360"/>
-      </w:pPr>
-      <w:rPr>
-        <w:u w:val="none"/>
-      </w:rPr>
-    </w:lvl>
-  </w:abstractNum>
-  <w:abstractNum w:abstractNumId="14" w15:restartNumberingAfterBreak="0">
-    <w:nsid w:val="26A7070B"/>
-    <w:multiLevelType w:val="multilevel"/>
-    <w:tmpl w:val="B816AE7C"/>
-    <w:lvl w:ilvl="0">
-      <w:start w:val="1"/>
-      <w:numFmt w:val="bullet"/>
-      <w:lvlText w:val=""/>
-      <w:lvlJc w:val="left"/>
-      <w:pPr>
-        <w:tabs>
-          <w:tab w:val="num" w:pos="720"/>
-        </w:tabs>
-        <w:ind w:left="720" w:hanging="360"/>
-      </w:pPr>
-      <w:rPr>
-        <w:rFonts w:ascii="Symbol" w:hAnsi="Symbol" w:hint="default"/>
-        <w:sz w:val="20"/>
-      </w:rPr>
-    </w:lvl>
-    <w:lvl w:ilvl="1">
-      <w:start w:val="1"/>
-      <w:numFmt w:val="decimal"/>
-      <w:lvlText w:val="%2."/>
-      <w:lvlJc w:val="left"/>
-      <w:pPr>
-        <w:tabs>
-          <w:tab w:val="num" w:pos="1440"/>
-        </w:tabs>
-        <w:ind w:left="1440" w:hanging="360"/>
-      </w:pPr>
-    </w:lvl>
-    <w:lvl w:ilvl="2" w:tentative="1">
-      <w:start w:val="1"/>
-      <w:numFmt w:val="bullet"/>
-      <w:lvlText w:val=""/>
-      <w:lvlJc w:val="left"/>
-      <w:pPr>
-        <w:tabs>
-          <w:tab w:val="num" w:pos="2160"/>
-        </w:tabs>
-        <w:ind w:left="2160" w:hanging="360"/>
-      </w:pPr>
-      <w:rPr>
-        <w:rFonts w:ascii="Wingdings" w:hAnsi="Wingdings" w:hint="default"/>
-        <w:sz w:val="20"/>
-      </w:rPr>
-    </w:lvl>
-    <w:lvl w:ilvl="3" w:tentative="1">
-      <w:start w:val="1"/>
-      <w:numFmt w:val="bullet"/>
-      <w:lvlText w:val=""/>
-      <w:lvlJc w:val="left"/>
-      <w:pPr>
-        <w:tabs>
-          <w:tab w:val="num" w:pos="2880"/>
-        </w:tabs>
-        <w:ind w:left="2880" w:hanging="360"/>
-      </w:pPr>
-      <w:rPr>
-        <w:rFonts w:ascii="Wingdings" w:hAnsi="Wingdings" w:hint="default"/>
-        <w:sz w:val="20"/>
-      </w:rPr>
-    </w:lvl>
-    <w:lvl w:ilvl="4" w:tentative="1">
-      <w:start w:val="1"/>
-      <w:numFmt w:val="bullet"/>
-      <w:lvlText w:val=""/>
-      <w:lvlJc w:val="left"/>
-      <w:pPr>
-        <w:tabs>
-          <w:tab w:val="num" w:pos="3600"/>
-        </w:tabs>
-        <w:ind w:left="3600" w:hanging="360"/>
-      </w:pPr>
-      <w:rPr>
-        <w:rFonts w:ascii="Wingdings" w:hAnsi="Wingdings" w:hint="default"/>
-        <w:sz w:val="20"/>
-      </w:rPr>
-    </w:lvl>
-    <w:lvl w:ilvl="5" w:tentative="1">
-      <w:start w:val="1"/>
-      <w:numFmt w:val="bullet"/>
-      <w:lvlText w:val=""/>
-      <w:lvlJc w:val="left"/>
-      <w:pPr>
-        <w:tabs>
-          <w:tab w:val="num" w:pos="4320"/>
-        </w:tabs>
-        <w:ind w:left="4320" w:hanging="360"/>
-      </w:pPr>
-      <w:rPr>
-        <w:rFonts w:ascii="Wingdings" w:hAnsi="Wingdings" w:hint="default"/>
-        <w:sz w:val="20"/>
-      </w:rPr>
-    </w:lvl>
-    <w:lvl w:ilvl="6" w:tentative="1">
-      <w:start w:val="1"/>
-      <w:numFmt w:val="bullet"/>
-      <w:lvlText w:val=""/>
-      <w:lvlJc w:val="left"/>
-      <w:pPr>
-        <w:tabs>
-          <w:tab w:val="num" w:pos="5040"/>
-        </w:tabs>
-        <w:ind w:left="5040" w:hanging="360"/>
-      </w:pPr>
-      <w:rPr>
-        <w:rFonts w:ascii="Wingdings" w:hAnsi="Wingdings" w:hint="default"/>
-        <w:sz w:val="20"/>
-      </w:rPr>
-    </w:lvl>
-    <w:lvl w:ilvl="7" w:tentative="1">
-      <w:start w:val="1"/>
-      <w:numFmt w:val="bullet"/>
-      <w:lvlText w:val=""/>
-      <w:lvlJc w:val="left"/>
-      <w:pPr>
-        <w:tabs>
-          <w:tab w:val="num" w:pos="5760"/>
-        </w:tabs>
-        <w:ind w:left="5760" w:hanging="360"/>
-      </w:pPr>
-      <w:rPr>
-        <w:rFonts w:ascii="Wingdings" w:hAnsi="Wingdings" w:hint="default"/>
-        <w:sz w:val="20"/>
-      </w:rPr>
-    </w:lvl>
-    <w:lvl w:ilvl="8" w:tentative="1">
-      <w:start w:val="1"/>
-      <w:numFmt w:val="bullet"/>
-      <w:lvlText w:val=""/>
-      <w:lvlJc w:val="left"/>
-      <w:pPr>
-        <w:tabs>
-          <w:tab w:val="num" w:pos="6480"/>
-        </w:tabs>
-        <w:ind w:left="6480" w:hanging="360"/>
-      </w:pPr>
-      <w:rPr>
-        <w:rFonts w:ascii="Wingdings" w:hAnsi="Wingdings" w:hint="default"/>
-        <w:sz w:val="20"/>
-      </w:rPr>
-    </w:lvl>
-  </w:abstractNum>
-  <w:abstractNum w:abstractNumId="15" w15:restartNumberingAfterBreak="0">
-    <w:nsid w:val="28E93551"/>
-    <w:multiLevelType w:val="hybridMultilevel"/>
-    <w:tmpl w:val="4C74755E"/>
-    <w:lvl w:ilvl="0" w:tplc="04090001">
-      <w:start w:val="1"/>
-      <w:numFmt w:val="bullet"/>
-      <w:lvlText w:val=""/>
-      <w:lvlJc w:val="left"/>
-      <w:pPr>
-        <w:ind w:left="1440" w:hanging="360"/>
-      </w:pPr>
-      <w:rPr>
-        <w:rFonts w:ascii="Symbol" w:hAnsi="Symbol" w:hint="default"/>
-      </w:rPr>
-    </w:lvl>
-    <w:lvl w:ilvl="1" w:tplc="04090003" w:tentative="1">
-      <w:start w:val="1"/>
-      <w:numFmt w:val="bullet"/>
-      <w:lvlText w:val="o"/>
-      <w:lvlJc w:val="left"/>
-      <w:pPr>
-        <w:ind w:left="2160" w:hanging="360"/>
-      </w:pPr>
-      <w:rPr>
-        <w:rFonts w:ascii="Courier New" w:hAnsi="Courier New" w:cs="Courier New" w:hint="default"/>
-      </w:rPr>
-    </w:lvl>
-    <w:lvl w:ilvl="2" w:tplc="04090005" w:tentative="1">
-      <w:start w:val="1"/>
-      <w:numFmt w:val="bullet"/>
-      <w:lvlText w:val=""/>
-      <w:lvlJc w:val="left"/>
-      <w:pPr>
-        <w:ind w:left="2880" w:hanging="360"/>
-      </w:pPr>
-      <w:rPr>
-        <w:rFonts w:ascii="Wingdings" w:hAnsi="Wingdings" w:hint="default"/>
-      </w:rPr>
-    </w:lvl>
-    <w:lvl w:ilvl="3" w:tplc="04090001" w:tentative="1">
-      <w:start w:val="1"/>
-      <w:numFmt w:val="bullet"/>
-      <w:lvlText w:val=""/>
-      <w:lvlJc w:val="left"/>
-      <w:pPr>
-        <w:ind w:left="3600" w:hanging="360"/>
-      </w:pPr>
-      <w:rPr>
-        <w:rFonts w:ascii="Symbol" w:hAnsi="Symbol" w:hint="default"/>
-      </w:rPr>
-    </w:lvl>
-    <w:lvl w:ilvl="4" w:tplc="04090003" w:tentative="1">
-      <w:start w:val="1"/>
-      <w:numFmt w:val="bullet"/>
-      <w:lvlText w:val="o"/>
-      <w:lvlJc w:val="left"/>
-      <w:pPr>
-        <w:ind w:left="4320" w:hanging="360"/>
-      </w:pPr>
-      <w:rPr>
-        <w:rFonts w:ascii="Courier New" w:hAnsi="Courier New" w:cs="Courier New" w:hint="default"/>
-      </w:rPr>
-    </w:lvl>
-    <w:lvl w:ilvl="5" w:tplc="04090005" w:tentative="1">
-      <w:start w:val="1"/>
-      <w:numFmt w:val="bullet"/>
-      <w:lvlText w:val=""/>
-      <w:lvlJc w:val="left"/>
-      <w:pPr>
-        <w:ind w:left="5040" w:hanging="360"/>
-      </w:pPr>
-      <w:rPr>
-        <w:rFonts w:ascii="Wingdings" w:hAnsi="Wingdings" w:hint="default"/>
-      </w:rPr>
-    </w:lvl>
-    <w:lvl w:ilvl="6" w:tplc="04090001" w:tentative="1">
-      <w:start w:val="1"/>
-      <w:numFmt w:val="bullet"/>
-      <w:lvlText w:val=""/>
-      <w:lvlJc w:val="left"/>
-      <w:pPr>
-        <w:ind w:left="5760" w:hanging="360"/>
-      </w:pPr>
-      <w:rPr>
-        <w:rFonts w:ascii="Symbol" w:hAnsi="Symbol" w:hint="default"/>
-      </w:rPr>
-    </w:lvl>
-    <w:lvl w:ilvl="7" w:tplc="04090003" w:tentative="1">
-      <w:start w:val="1"/>
-      <w:numFmt w:val="bullet"/>
-      <w:lvlText w:val="o"/>
-      <w:lvlJc w:val="left"/>
-      <w:pPr>
-        <w:ind w:left="6480" w:hanging="360"/>
-      </w:pPr>
-      <w:rPr>
-        <w:rFonts w:ascii="Courier New" w:hAnsi="Courier New" w:cs="Courier New" w:hint="default"/>
-      </w:rPr>
-    </w:lvl>
-    <w:lvl w:ilvl="8" w:tplc="04090005" w:tentative="1">
-      <w:start w:val="1"/>
-      <w:numFmt w:val="bullet"/>
-      <w:lvlText w:val=""/>
-      <w:lvlJc w:val="left"/>
-      <w:pPr>
-        <w:ind w:left="7200" w:hanging="360"/>
-      </w:pPr>
-      <w:rPr>
-        <w:rFonts w:ascii="Wingdings" w:hAnsi="Wingdings" w:hint="default"/>
-      </w:rPr>
-    </w:lvl>
-  </w:abstractNum>
-  <w:abstractNum w:abstractNumId="16" w15:restartNumberingAfterBreak="0">
-    <w:nsid w:val="2B687FB6"/>
-    <w:multiLevelType w:val="multilevel"/>
-    <w:tmpl w:val="73F29A94"/>
-    <w:lvl w:ilvl="0">
-      <w:start w:val="1"/>
-      <w:numFmt w:val="bullet"/>
-      <w:lvlText w:val=""/>
-      <w:lvlJc w:val="left"/>
-      <w:pPr>
-        <w:tabs>
-          <w:tab w:val="num" w:pos="720"/>
-        </w:tabs>
-        <w:ind w:left="720" w:hanging="360"/>
-      </w:pPr>
-      <w:rPr>
-        <w:rFonts w:ascii="Symbol" w:hAnsi="Symbol" w:hint="default"/>
-        <w:sz w:val="20"/>
-      </w:rPr>
-    </w:lvl>
-    <w:lvl w:ilvl="1" w:tentative="1">
-      <w:start w:val="1"/>
-      <w:numFmt w:val="bullet"/>
-      <w:lvlText w:val="o"/>
-      <w:lvlJc w:val="left"/>
-      <w:pPr>
-        <w:tabs>
-          <w:tab w:val="num" w:pos="1440"/>
-        </w:tabs>
-        <w:ind w:left="1440" w:hanging="360"/>
-      </w:pPr>
-      <w:rPr>
-        <w:rFonts w:ascii="Courier New" w:hAnsi="Courier New" w:hint="default"/>
-        <w:sz w:val="20"/>
-      </w:rPr>
-    </w:lvl>
-    <w:lvl w:ilvl="2" w:tentative="1">
-      <w:start w:val="1"/>
-      <w:numFmt w:val="bullet"/>
-      <w:lvlText w:val=""/>
-      <w:lvlJc w:val="left"/>
-      <w:pPr>
-        <w:tabs>
-          <w:tab w:val="num" w:pos="2160"/>
-        </w:tabs>
-        <w:ind w:left="2160" w:hanging="360"/>
-      </w:pPr>
-      <w:rPr>
-        <w:rFonts w:ascii="Wingdings" w:hAnsi="Wingdings" w:hint="default"/>
-        <w:sz w:val="20"/>
-      </w:rPr>
-    </w:lvl>
-    <w:lvl w:ilvl="3" w:tentative="1">
-      <w:start w:val="1"/>
-      <w:numFmt w:val="bullet"/>
-      <w:lvlText w:val=""/>
-      <w:lvlJc w:val="left"/>
-      <w:pPr>
-        <w:tabs>
-          <w:tab w:val="num" w:pos="2880"/>
-        </w:tabs>
-        <w:ind w:left="2880" w:hanging="360"/>
-      </w:pPr>
-      <w:rPr>
-        <w:rFonts w:ascii="Wingdings" w:hAnsi="Wingdings" w:hint="default"/>
-        <w:sz w:val="20"/>
-      </w:rPr>
-    </w:lvl>
-    <w:lvl w:ilvl="4" w:tentative="1">
-      <w:start w:val="1"/>
-      <w:numFmt w:val="bullet"/>
-      <w:lvlText w:val=""/>
-      <w:lvlJc w:val="left"/>
-      <w:pPr>
-        <w:tabs>
-          <w:tab w:val="num" w:pos="3600"/>
-        </w:tabs>
-        <w:ind w:left="3600" w:hanging="360"/>
-      </w:pPr>
-      <w:rPr>
-        <w:rFonts w:ascii="Wingdings" w:hAnsi="Wingdings" w:hint="default"/>
-        <w:sz w:val="20"/>
-      </w:rPr>
-    </w:lvl>
-    <w:lvl w:ilvl="5" w:tentative="1">
-      <w:start w:val="1"/>
-      <w:numFmt w:val="bullet"/>
-      <w:lvlText w:val=""/>
-      <w:lvlJc w:val="left"/>
-      <w:pPr>
-        <w:tabs>
-          <w:tab w:val="num" w:pos="4320"/>
-        </w:tabs>
-        <w:ind w:left="4320" w:hanging="360"/>
-      </w:pPr>
-      <w:rPr>
-        <w:rFonts w:ascii="Wingdings" w:hAnsi="Wingdings" w:hint="default"/>
-        <w:sz w:val="20"/>
-      </w:rPr>
-    </w:lvl>
-    <w:lvl w:ilvl="6" w:tentative="1">
-      <w:start w:val="1"/>
-      <w:numFmt w:val="bullet"/>
-      <w:lvlText w:val=""/>
-      <w:lvlJc w:val="left"/>
-      <w:pPr>
-        <w:tabs>
-          <w:tab w:val="num" w:pos="5040"/>
-        </w:tabs>
-        <w:ind w:left="5040" w:hanging="360"/>
-      </w:pPr>
-      <w:rPr>
-        <w:rFonts w:ascii="Wingdings" w:hAnsi="Wingdings" w:hint="default"/>
-        <w:sz w:val="20"/>
-      </w:rPr>
-    </w:lvl>
-    <w:lvl w:ilvl="7" w:tentative="1">
-      <w:start w:val="1"/>
-      <w:numFmt w:val="bullet"/>
-      <w:lvlText w:val=""/>
-      <w:lvlJc w:val="left"/>
-      <w:pPr>
-        <w:tabs>
-          <w:tab w:val="num" w:pos="5760"/>
-        </w:tabs>
-        <w:ind w:left="5760" w:hanging="360"/>
-      </w:pPr>
-      <w:rPr>
-        <w:rFonts w:ascii="Wingdings" w:hAnsi="Wingdings" w:hint="default"/>
-        <w:sz w:val="20"/>
-      </w:rPr>
-    </w:lvl>
-    <w:lvl w:ilvl="8" w:tentative="1">
-      <w:start w:val="1"/>
-      <w:numFmt w:val="bullet"/>
-      <w:lvlText w:val=""/>
-      <w:lvlJc w:val="left"/>
-      <w:pPr>
-        <w:tabs>
-          <w:tab w:val="num" w:pos="6480"/>
-        </w:tabs>
-        <w:ind w:left="6480" w:hanging="360"/>
-      </w:pPr>
-      <w:rPr>
-        <w:rFonts w:ascii="Wingdings" w:hAnsi="Wingdings" w:hint="default"/>
-        <w:sz w:val="20"/>
-      </w:rPr>
-    </w:lvl>
-  </w:abstractNum>
-  <w:abstractNum w:abstractNumId="17" w15:restartNumberingAfterBreak="0">
-    <w:nsid w:val="2C5F66EA"/>
-    <w:multiLevelType w:val="multilevel"/>
-    <w:tmpl w:val="C73CCE78"/>
-    <w:lvl w:ilvl="0">
-      <w:start w:val="1"/>
-      <w:numFmt w:val="bullet"/>
-      <w:lvlText w:val="●"/>
-      <w:lvlJc w:val="left"/>
-      <w:pPr>
-        <w:ind w:left="720" w:hanging="360"/>
-      </w:pPr>
-      <w:rPr>
-        <w:u w:val="none"/>
-      </w:rPr>
-    </w:lvl>
-    <w:lvl w:ilvl="1">
-      <w:start w:val="1"/>
-      <w:numFmt w:val="bullet"/>
-      <w:lvlText w:val="○"/>
-      <w:lvlJc w:val="left"/>
-      <w:pPr>
-        <w:ind w:left="1440" w:hanging="360"/>
-      </w:pPr>
-      <w:rPr>
-        <w:u w:val="none"/>
-      </w:rPr>
-    </w:lvl>
-    <w:lvl w:ilvl="2">
-      <w:start w:val="1"/>
-      <w:numFmt w:val="bullet"/>
-      <w:lvlText w:val="■"/>
-      <w:lvlJc w:val="left"/>
-      <w:pPr>
-        <w:ind w:left="2160" w:hanging="360"/>
-      </w:pPr>
-      <w:rPr>
-        <w:u w:val="none"/>
-      </w:rPr>
-    </w:lvl>
-    <w:lvl w:ilvl="3">
-      <w:start w:val="1"/>
-      <w:numFmt w:val="bullet"/>
-      <w:lvlText w:val="●"/>
-      <w:lvlJc w:val="left"/>
-      <w:pPr>
-        <w:ind w:left="2880" w:hanging="360"/>
-      </w:pPr>
-      <w:rPr>
-        <w:u w:val="none"/>
-      </w:rPr>
-    </w:lvl>
-    <w:lvl w:ilvl="4">
-      <w:start w:val="1"/>
-      <w:numFmt w:val="bullet"/>
-      <w:lvlText w:val="○"/>
-      <w:lvlJc w:val="left"/>
-      <w:pPr>
-        <w:ind w:left="3600" w:hanging="360"/>
-      </w:pPr>
-      <w:rPr>
-        <w:u w:val="none"/>
-      </w:rPr>
-    </w:lvl>
-    <w:lvl w:ilvl="5">
-      <w:start w:val="1"/>
-      <w:numFmt w:val="bullet"/>
-      <w:lvlText w:val="■"/>
-      <w:lvlJc w:val="left"/>
-      <w:pPr>
-        <w:ind w:left="4320" w:hanging="360"/>
-      </w:pPr>
-      <w:rPr>
-        <w:u w:val="none"/>
-      </w:rPr>
-    </w:lvl>
-    <w:lvl w:ilvl="6">
-      <w:start w:val="1"/>
-      <w:numFmt w:val="bullet"/>
-      <w:lvlText w:val="●"/>
-      <w:lvlJc w:val="left"/>
-      <w:pPr>
-        <w:ind w:left="5040" w:hanging="360"/>
-      </w:pPr>
-      <w:rPr>
-        <w:u w:val="none"/>
-      </w:rPr>
-    </w:lvl>
-    <w:lvl w:ilvl="7">
-      <w:start w:val="1"/>
-      <w:numFmt w:val="bullet"/>
-      <w:lvlText w:val="○"/>
-      <w:lvlJc w:val="left"/>
-      <w:pPr>
-        <w:ind w:left="5760" w:hanging="360"/>
-      </w:pPr>
-      <w:rPr>
-        <w:u w:val="none"/>
-      </w:rPr>
-    </w:lvl>
-    <w:lvl w:ilvl="8">
-      <w:start w:val="1"/>
-      <w:numFmt w:val="bullet"/>
-      <w:lvlText w:val="■"/>
-      <w:lvlJc w:val="left"/>
-      <w:pPr>
-        <w:ind w:left="6480" w:hanging="360"/>
-      </w:pPr>
-      <w:rPr>
-        <w:u w:val="none"/>
-      </w:rPr>
-    </w:lvl>
-  </w:abstractNum>
-  <w:abstractNum w:abstractNumId="18" w15:restartNumberingAfterBreak="0">
-    <w:nsid w:val="2E220D28"/>
-    <w:multiLevelType w:val="multilevel"/>
-    <w:tmpl w:val="B0543590"/>
-    <w:lvl w:ilvl="0">
-      <w:start w:val="1"/>
-      <w:numFmt w:val="bullet"/>
-      <w:lvlText w:val=""/>
-      <w:lvlJc w:val="left"/>
-      <w:pPr>
-        <w:tabs>
-          <w:tab w:val="num" w:pos="720"/>
-        </w:tabs>
-        <w:ind w:left="720" w:hanging="360"/>
-      </w:pPr>
-      <w:rPr>
-        <w:rFonts w:ascii="Symbol" w:hAnsi="Symbol" w:hint="default"/>
-        <w:sz w:val="20"/>
-      </w:rPr>
-    </w:lvl>
-    <w:lvl w:ilvl="1" w:tentative="1">
-      <w:start w:val="1"/>
-      <w:numFmt w:val="bullet"/>
-      <w:lvlText w:val="o"/>
-      <w:lvlJc w:val="left"/>
-      <w:pPr>
-        <w:tabs>
-          <w:tab w:val="num" w:pos="1440"/>
-        </w:tabs>
-        <w:ind w:left="1440" w:hanging="360"/>
-      </w:pPr>
-      <w:rPr>
-        <w:rFonts w:ascii="Courier New" w:hAnsi="Courier New" w:hint="default"/>
-        <w:sz w:val="20"/>
-      </w:rPr>
-    </w:lvl>
-    <w:lvl w:ilvl="2" w:tentative="1">
-      <w:start w:val="1"/>
-      <w:numFmt w:val="bullet"/>
-      <w:lvlText w:val=""/>
-      <w:lvlJc w:val="left"/>
-      <w:pPr>
-        <w:tabs>
-          <w:tab w:val="num" w:pos="2160"/>
-        </w:tabs>
-        <w:ind w:left="2160" w:hanging="360"/>
-      </w:pPr>
-      <w:rPr>
-        <w:rFonts w:ascii="Wingdings" w:hAnsi="Wingdings" w:hint="default"/>
-        <w:sz w:val="20"/>
-      </w:rPr>
-    </w:lvl>
-    <w:lvl w:ilvl="3" w:tentative="1">
-      <w:start w:val="1"/>
-      <w:numFmt w:val="bullet"/>
-      <w:lvlText w:val=""/>
-      <w:lvlJc w:val="left"/>
-      <w:pPr>
-        <w:tabs>
-          <w:tab w:val="num" w:pos="2880"/>
-        </w:tabs>
-        <w:ind w:left="2880" w:hanging="360"/>
-      </w:pPr>
-      <w:rPr>
-        <w:rFonts w:ascii="Wingdings" w:hAnsi="Wingdings" w:hint="default"/>
-        <w:sz w:val="20"/>
-      </w:rPr>
-    </w:lvl>
-    <w:lvl w:ilvl="4" w:tentative="1">
-      <w:start w:val="1"/>
-      <w:numFmt w:val="bullet"/>
-      <w:lvlText w:val=""/>
-      <w:lvlJc w:val="left"/>
-      <w:pPr>
-        <w:tabs>
-          <w:tab w:val="num" w:pos="3600"/>
-        </w:tabs>
-        <w:ind w:left="3600" w:hanging="360"/>
-      </w:pPr>
-      <w:rPr>
-        <w:rFonts w:ascii="Wingdings" w:hAnsi="Wingdings" w:hint="default"/>
-        <w:sz w:val="20"/>
-      </w:rPr>
-    </w:lvl>
-    <w:lvl w:ilvl="5" w:tentative="1">
-      <w:start w:val="1"/>
-      <w:numFmt w:val="bullet"/>
-      <w:lvlText w:val=""/>
-      <w:lvlJc w:val="left"/>
-      <w:pPr>
-        <w:tabs>
-          <w:tab w:val="num" w:pos="4320"/>
-        </w:tabs>
-        <w:ind w:left="4320" w:hanging="360"/>
-      </w:pPr>
-      <w:rPr>
-        <w:rFonts w:ascii="Wingdings" w:hAnsi="Wingdings" w:hint="default"/>
-        <w:sz w:val="20"/>
-      </w:rPr>
-    </w:lvl>
-    <w:lvl w:ilvl="6" w:tentative="1">
-      <w:start w:val="1"/>
-      <w:numFmt w:val="bullet"/>
-      <w:lvlText w:val=""/>
-      <w:lvlJc w:val="left"/>
-      <w:pPr>
-        <w:tabs>
-          <w:tab w:val="num" w:pos="5040"/>
-        </w:tabs>
-        <w:ind w:left="5040" w:hanging="360"/>
-      </w:pPr>
-      <w:rPr>
-        <w:rFonts w:ascii="Wingdings" w:hAnsi="Wingdings" w:hint="default"/>
-        <w:sz w:val="20"/>
-      </w:rPr>
-    </w:lvl>
-    <w:lvl w:ilvl="7" w:tentative="1">
-      <w:start w:val="1"/>
-      <w:numFmt w:val="bullet"/>
-      <w:lvlText w:val=""/>
-      <w:lvlJc w:val="left"/>
-      <w:pPr>
-        <w:tabs>
-          <w:tab w:val="num" w:pos="5760"/>
-        </w:tabs>
-        <w:ind w:left="5760" w:hanging="360"/>
-      </w:pPr>
-      <w:rPr>
-        <w:rFonts w:ascii="Wingdings" w:hAnsi="Wingdings" w:hint="default"/>
-        <w:sz w:val="20"/>
-      </w:rPr>
-    </w:lvl>
-    <w:lvl w:ilvl="8" w:tentative="1">
-      <w:start w:val="1"/>
-      <w:numFmt w:val="bullet"/>
-      <w:lvlText w:val=""/>
-      <w:lvlJc w:val="left"/>
-      <w:pPr>
-        <w:tabs>
-          <w:tab w:val="num" w:pos="6480"/>
-        </w:tabs>
-        <w:ind w:left="6480" w:hanging="360"/>
-      </w:pPr>
-      <w:rPr>
-        <w:rFonts w:ascii="Wingdings" w:hAnsi="Wingdings" w:hint="default"/>
-        <w:sz w:val="20"/>
-      </w:rPr>
-    </w:lvl>
-  </w:abstractNum>
-  <w:abstractNum w:abstractNumId="19" w15:restartNumberingAfterBreak="0">
-    <w:nsid w:val="2EF24088"/>
-    <w:multiLevelType w:val="multilevel"/>
-    <w:tmpl w:val="B6428B16"/>
-    <w:lvl w:ilvl="0">
-      <w:start w:val="1"/>
-      <w:numFmt w:val="bullet"/>
-      <w:lvlText w:val="●"/>
-      <w:lvlJc w:val="left"/>
-      <w:pPr>
-        <w:ind w:left="720" w:hanging="360"/>
-      </w:pPr>
-      <w:rPr>
-        <w:u w:val="none"/>
-      </w:rPr>
-    </w:lvl>
-    <w:lvl w:ilvl="1">
-      <w:start w:val="1"/>
-      <w:numFmt w:val="bullet"/>
-      <w:lvlText w:val="○"/>
-      <w:lvlJc w:val="left"/>
-      <w:pPr>
-        <w:ind w:left="1440" w:hanging="360"/>
-      </w:pPr>
-      <w:rPr>
-        <w:u w:val="none"/>
-      </w:rPr>
-    </w:lvl>
-    <w:lvl w:ilvl="2">
-      <w:start w:val="1"/>
-      <w:numFmt w:val="bullet"/>
-      <w:lvlText w:val="■"/>
-      <w:lvlJc w:val="left"/>
-      <w:pPr>
-        <w:ind w:left="2160" w:hanging="360"/>
-      </w:pPr>
-      <w:rPr>
-        <w:u w:val="none"/>
-      </w:rPr>
-    </w:lvl>
-    <w:lvl w:ilvl="3">
-      <w:start w:val="1"/>
-      <w:numFmt w:val="bullet"/>
-      <w:lvlText w:val="●"/>
-      <w:lvlJc w:val="left"/>
-      <w:pPr>
-        <w:ind w:left="2880" w:hanging="360"/>
-      </w:pPr>
-      <w:rPr>
-        <w:u w:val="none"/>
-      </w:rPr>
-    </w:lvl>
-    <w:lvl w:ilvl="4">
-      <w:start w:val="1"/>
-      <w:numFmt w:val="bullet"/>
-      <w:lvlText w:val="○"/>
-      <w:lvlJc w:val="left"/>
-      <w:pPr>
-        <w:ind w:left="3600" w:hanging="360"/>
-      </w:pPr>
-      <w:rPr>
-        <w:u w:val="none"/>
-      </w:rPr>
-    </w:lvl>
-    <w:lvl w:ilvl="5">
-      <w:start w:val="1"/>
-      <w:numFmt w:val="bullet"/>
-      <w:lvlText w:val="■"/>
-      <w:lvlJc w:val="left"/>
-      <w:pPr>
-        <w:ind w:left="4320" w:hanging="360"/>
-      </w:pPr>
-      <w:rPr>
-        <w:u w:val="none"/>
-      </w:rPr>
-    </w:lvl>
-    <w:lvl w:ilvl="6">
-      <w:start w:val="1"/>
-      <w:numFmt w:val="bullet"/>
-      <w:lvlText w:val="●"/>
-      <w:lvlJc w:val="left"/>
-      <w:pPr>
-        <w:ind w:left="5040" w:hanging="360"/>
-      </w:pPr>
-      <w:rPr>
-        <w:u w:val="none"/>
-      </w:rPr>
-    </w:lvl>
-    <w:lvl w:ilvl="7">
-      <w:start w:val="1"/>
-      <w:numFmt w:val="bullet"/>
-      <w:lvlText w:val="○"/>
-      <w:lvlJc w:val="left"/>
-      <w:pPr>
-        <w:ind w:left="5760" w:hanging="360"/>
-      </w:pPr>
-      <w:rPr>
-        <w:u w:val="none"/>
-      </w:rPr>
-    </w:lvl>
-    <w:lvl w:ilvl="8">
-      <w:start w:val="1"/>
-      <w:numFmt w:val="bullet"/>
-      <w:lvlText w:val="■"/>
-      <w:lvlJc w:val="left"/>
-      <w:pPr>
-        <w:ind w:left="6480" w:hanging="360"/>
-      </w:pPr>
-      <w:rPr>
-        <w:u w:val="none"/>
-      </w:rPr>
-    </w:lvl>
-  </w:abstractNum>
-  <w:abstractNum w:abstractNumId="20" w15:restartNumberingAfterBreak="0">
-    <w:nsid w:val="2F1328E1"/>
-    <w:multiLevelType w:val="multilevel"/>
-    <w:tmpl w:val="EEEA2AB6"/>
-    <w:lvl w:ilvl="0">
-      <w:start w:val="1"/>
-      <w:numFmt w:val="bullet"/>
-      <w:lvlText w:val="●"/>
-      <w:lvlJc w:val="left"/>
-      <w:pPr>
-        <w:ind w:left="720" w:hanging="360"/>
-      </w:pPr>
-      <w:rPr>
-        <w:u w:val="none"/>
-      </w:rPr>
-    </w:lvl>
-    <w:lvl w:ilvl="1">
-      <w:start w:val="1"/>
-      <w:numFmt w:val="bullet"/>
-      <w:lvlText w:val="○"/>
-      <w:lvlJc w:val="left"/>
-      <w:pPr>
-        <w:ind w:left="1440" w:hanging="360"/>
-      </w:pPr>
-      <w:rPr>
-        <w:u w:val="none"/>
-      </w:rPr>
-    </w:lvl>
-    <w:lvl w:ilvl="2">
-      <w:start w:val="1"/>
-      <w:numFmt w:val="bullet"/>
-      <w:lvlText w:val="■"/>
-      <w:lvlJc w:val="left"/>
-      <w:pPr>
-        <w:ind w:left="2160" w:hanging="360"/>
-      </w:pPr>
-      <w:rPr>
-        <w:u w:val="none"/>
-      </w:rPr>
-    </w:lvl>
-    <w:lvl w:ilvl="3">
-      <w:start w:val="1"/>
-      <w:numFmt w:val="bullet"/>
-      <w:lvlText w:val="●"/>
-      <w:lvlJc w:val="left"/>
-      <w:pPr>
-        <w:ind w:left="2880" w:hanging="360"/>
-      </w:pPr>
-      <w:rPr>
-        <w:u w:val="none"/>
-      </w:rPr>
-    </w:lvl>
-    <w:lvl w:ilvl="4">
-      <w:start w:val="1"/>
-      <w:numFmt w:val="bullet"/>
-      <w:lvlText w:val="○"/>
-      <w:lvlJc w:val="left"/>
-      <w:pPr>
-        <w:ind w:left="3600" w:hanging="360"/>
-      </w:pPr>
-      <w:rPr>
-        <w:u w:val="none"/>
-      </w:rPr>
-    </w:lvl>
-    <w:lvl w:ilvl="5">
-      <w:start w:val="1"/>
-      <w:numFmt w:val="bullet"/>
-      <w:lvlText w:val="■"/>
-      <w:lvlJc w:val="left"/>
-      <w:pPr>
-        <w:ind w:left="4320" w:hanging="360"/>
-      </w:pPr>
-      <w:rPr>
-        <w:u w:val="none"/>
-      </w:rPr>
-    </w:lvl>
-    <w:lvl w:ilvl="6">
-      <w:start w:val="1"/>
-      <w:numFmt w:val="bullet"/>
-      <w:lvlText w:val="●"/>
-      <w:lvlJc w:val="left"/>
-      <w:pPr>
-        <w:ind w:left="5040" w:hanging="360"/>
-      </w:pPr>
-      <w:rPr>
-        <w:u w:val="none"/>
-      </w:rPr>
-    </w:lvl>
-    <w:lvl w:ilvl="7">
-      <w:start w:val="1"/>
-      <w:numFmt w:val="bullet"/>
-      <w:lvlText w:val="○"/>
-      <w:lvlJc w:val="left"/>
-      <w:pPr>
-        <w:ind w:left="5760" w:hanging="360"/>
-      </w:pPr>
-      <w:rPr>
-        <w:u w:val="none"/>
-      </w:rPr>
-    </w:lvl>
-    <w:lvl w:ilvl="8">
-      <w:start w:val="1"/>
-      <w:numFmt w:val="bullet"/>
-      <w:lvlText w:val="■"/>
-      <w:lvlJc w:val="left"/>
-      <w:pPr>
-        <w:ind w:left="6480" w:hanging="360"/>
-      </w:pPr>
-      <w:rPr>
-        <w:u w:val="none"/>
-      </w:rPr>
-    </w:lvl>
-  </w:abstractNum>
-  <w:abstractNum w:abstractNumId="21" w15:restartNumberingAfterBreak="0">
-    <w:nsid w:val="2F1E3D4B"/>
-    <w:multiLevelType w:val="multilevel"/>
-    <w:tmpl w:val="72325804"/>
-    <w:lvl w:ilvl="0">
-      <w:start w:val="1"/>
-      <w:numFmt w:val="bullet"/>
-      <w:lvlText w:val="●"/>
-      <w:lvlJc w:val="left"/>
-      <w:pPr>
-        <w:ind w:left="720" w:hanging="360"/>
-      </w:pPr>
-      <w:rPr>
-        <w:u w:val="none"/>
-      </w:rPr>
-    </w:lvl>
-    <w:lvl w:ilvl="1">
-      <w:start w:val="1"/>
-      <w:numFmt w:val="bullet"/>
-      <w:lvlText w:val="○"/>
-      <w:lvlJc w:val="left"/>
-      <w:pPr>
-        <w:ind w:left="1440" w:hanging="360"/>
-      </w:pPr>
-      <w:rPr>
-        <w:u w:val="none"/>
-      </w:rPr>
-    </w:lvl>
-    <w:lvl w:ilvl="2">
-      <w:start w:val="1"/>
-      <w:numFmt w:val="bullet"/>
-      <w:lvlText w:val="■"/>
-      <w:lvlJc w:val="left"/>
-      <w:pPr>
-        <w:ind w:left="2160" w:hanging="360"/>
-      </w:pPr>
-      <w:rPr>
-        <w:u w:val="none"/>
-      </w:rPr>
-    </w:lvl>
-    <w:lvl w:ilvl="3">
-      <w:start w:val="1"/>
-      <w:numFmt w:val="bullet"/>
-      <w:lvlText w:val="●"/>
-      <w:lvlJc w:val="left"/>
-      <w:pPr>
-        <w:ind w:left="2880" w:hanging="360"/>
-      </w:pPr>
-      <w:rPr>
-        <w:u w:val="none"/>
-      </w:rPr>
-    </w:lvl>
-    <w:lvl w:ilvl="4">
-      <w:start w:val="1"/>
-      <w:numFmt w:val="bullet"/>
-      <w:lvlText w:val="○"/>
-      <w:lvlJc w:val="left"/>
-      <w:pPr>
-        <w:ind w:left="3600" w:hanging="360"/>
-      </w:pPr>
-      <w:rPr>
-        <w:u w:val="none"/>
-      </w:rPr>
-    </w:lvl>
-    <w:lvl w:ilvl="5">
-      <w:start w:val="1"/>
-      <w:numFmt w:val="bullet"/>
-      <w:lvlText w:val="■"/>
-      <w:lvlJc w:val="left"/>
-      <w:pPr>
-        <w:ind w:left="4320" w:hanging="360"/>
-      </w:pPr>
-      <w:rPr>
-        <w:u w:val="none"/>
-      </w:rPr>
-    </w:lvl>
-    <w:lvl w:ilvl="6">
-      <w:start w:val="1"/>
-      <w:numFmt w:val="bullet"/>
-      <w:lvlText w:val="●"/>
-      <w:lvlJc w:val="left"/>
-      <w:pPr>
-        <w:ind w:left="5040" w:hanging="360"/>
-      </w:pPr>
-      <w:rPr>
-        <w:u w:val="none"/>
-      </w:rPr>
-    </w:lvl>
-    <w:lvl w:ilvl="7">
-      <w:start w:val="1"/>
-      <w:numFmt w:val="bullet"/>
-      <w:lvlText w:val="○"/>
-      <w:lvlJc w:val="left"/>
-      <w:pPr>
-        <w:ind w:left="5760" w:hanging="360"/>
-      </w:pPr>
-      <w:rPr>
-        <w:u w:val="none"/>
-      </w:rPr>
-    </w:lvl>
-    <w:lvl w:ilvl="8">
-      <w:start w:val="1"/>
-      <w:numFmt w:val="bullet"/>
-      <w:lvlText w:val="■"/>
-      <w:lvlJc w:val="left"/>
-      <w:pPr>
-        <w:ind w:left="6480" w:hanging="360"/>
-      </w:pPr>
-      <w:rPr>
-        <w:u w:val="none"/>
-      </w:rPr>
-    </w:lvl>
-  </w:abstractNum>
-  <w:abstractNum w:abstractNumId="22" w15:restartNumberingAfterBreak="0">
-    <w:nsid w:val="35F77C72"/>
-    <w:multiLevelType w:val="multilevel"/>
-    <w:tmpl w:val="E5AA3C02"/>
-    <w:lvl w:ilvl="0">
-      <w:start w:val="1"/>
-      <w:numFmt w:val="bullet"/>
-      <w:lvlText w:val="●"/>
-      <w:lvlJc w:val="left"/>
-      <w:pPr>
-        <w:ind w:left="720" w:hanging="360"/>
-      </w:pPr>
-      <w:rPr>
-        <w:u w:val="none"/>
-      </w:rPr>
-    </w:lvl>
-    <w:lvl w:ilvl="1">
-      <w:start w:val="1"/>
-      <w:numFmt w:val="bullet"/>
-      <w:lvlText w:val="○"/>
-      <w:lvlJc w:val="left"/>
-      <w:pPr>
-        <w:ind w:left="1440" w:hanging="360"/>
-      </w:pPr>
-      <w:rPr>
-        <w:u w:val="none"/>
-      </w:rPr>
-    </w:lvl>
-    <w:lvl w:ilvl="2">
-      <w:start w:val="1"/>
-      <w:numFmt w:val="bullet"/>
-      <w:lvlText w:val="■"/>
-      <w:lvlJc w:val="left"/>
-      <w:pPr>
-        <w:ind w:left="2160" w:hanging="360"/>
-      </w:pPr>
-      <w:rPr>
-        <w:u w:val="none"/>
-      </w:rPr>
-    </w:lvl>
-    <w:lvl w:ilvl="3">
-      <w:start w:val="1"/>
-      <w:numFmt w:val="bullet"/>
-      <w:lvlText w:val="●"/>
-      <w:lvlJc w:val="left"/>
-      <w:pPr>
-        <w:ind w:left="2880" w:hanging="360"/>
-      </w:pPr>
-      <w:rPr>
-        <w:u w:val="none"/>
-      </w:rPr>
-    </w:lvl>
-    <w:lvl w:ilvl="4">
-      <w:start w:val="1"/>
-      <w:numFmt w:val="bullet"/>
-      <w:lvlText w:val="○"/>
-      <w:lvlJc w:val="left"/>
-      <w:pPr>
-        <w:ind w:left="3600" w:hanging="360"/>
-      </w:pPr>
-      <w:rPr>
-        <w:u w:val="none"/>
-      </w:rPr>
-    </w:lvl>
-    <w:lvl w:ilvl="5">
-      <w:start w:val="1"/>
-      <w:numFmt w:val="bullet"/>
-      <w:lvlText w:val="■"/>
-      <w:lvlJc w:val="left"/>
-      <w:pPr>
-        <w:ind w:left="4320" w:hanging="360"/>
-      </w:pPr>
-      <w:rPr>
-        <w:u w:val="none"/>
-      </w:rPr>
-    </w:lvl>
-    <w:lvl w:ilvl="6">
-      <w:start w:val="1"/>
-      <w:numFmt w:val="bullet"/>
-      <w:lvlText w:val="●"/>
-      <w:lvlJc w:val="left"/>
-      <w:pPr>
-        <w:ind w:left="5040" w:hanging="360"/>
-      </w:pPr>
-      <w:rPr>
-        <w:u w:val="none"/>
-      </w:rPr>
-    </w:lvl>
-    <w:lvl w:ilvl="7">
-      <w:start w:val="1"/>
-      <w:numFmt w:val="bullet"/>
-      <w:lvlText w:val="○"/>
-      <w:lvlJc w:val="left"/>
-      <w:pPr>
-        <w:ind w:left="5760" w:hanging="360"/>
-      </w:pPr>
-      <w:rPr>
-        <w:u w:val="none"/>
-      </w:rPr>
-    </w:lvl>
-    <w:lvl w:ilvl="8">
-      <w:start w:val="1"/>
-      <w:numFmt w:val="bullet"/>
-      <w:lvlText w:val="■"/>
-      <w:lvlJc w:val="left"/>
-      <w:pPr>
-        <w:ind w:left="6480" w:hanging="360"/>
-      </w:pPr>
-      <w:rPr>
-        <w:u w:val="none"/>
-      </w:rPr>
-    </w:lvl>
-  </w:abstractNum>
-  <w:abstractNum w:abstractNumId="23" w15:restartNumberingAfterBreak="0">
-    <w:nsid w:val="392B57F9"/>
-    <w:multiLevelType w:val="multilevel"/>
-    <w:tmpl w:val="84204A32"/>
-    <w:lvl w:ilvl="0">
-      <w:start w:val="1"/>
-      <w:numFmt w:val="bullet"/>
-      <w:lvlText w:val="●"/>
-      <w:lvlJc w:val="left"/>
-      <w:pPr>
-        <w:ind w:left="720" w:hanging="360"/>
-      </w:pPr>
-      <w:rPr>
-        <w:u w:val="none"/>
-      </w:rPr>
-    </w:lvl>
-    <w:lvl w:ilvl="1">
-      <w:start w:val="1"/>
-      <w:numFmt w:val="bullet"/>
-      <w:lvlText w:val="○"/>
-      <w:lvlJc w:val="left"/>
-      <w:pPr>
-        <w:ind w:left="1440" w:hanging="360"/>
-      </w:pPr>
-      <w:rPr>
-        <w:u w:val="none"/>
-      </w:rPr>
-    </w:lvl>
-    <w:lvl w:ilvl="2">
-      <w:start w:val="1"/>
-      <w:numFmt w:val="bullet"/>
-      <w:lvlText w:val="■"/>
-      <w:lvlJc w:val="left"/>
-      <w:pPr>
-        <w:ind w:left="2160" w:hanging="360"/>
-      </w:pPr>
-      <w:rPr>
-        <w:u w:val="none"/>
-      </w:rPr>
-    </w:lvl>
-    <w:lvl w:ilvl="3">
-      <w:start w:val="1"/>
-      <w:numFmt w:val="bullet"/>
-      <w:lvlText w:val="●"/>
-      <w:lvlJc w:val="left"/>
-      <w:pPr>
-        <w:ind w:left="2880" w:hanging="360"/>
-      </w:pPr>
-      <w:rPr>
-        <w:u w:val="none"/>
-      </w:rPr>
-    </w:lvl>
-    <w:lvl w:ilvl="4">
-      <w:start w:val="1"/>
-      <w:numFmt w:val="bullet"/>
-      <w:lvlText w:val="○"/>
-      <w:lvlJc w:val="left"/>
-      <w:pPr>
-        <w:ind w:left="3600" w:hanging="360"/>
-      </w:pPr>
-      <w:rPr>
-        <w:u w:val="none"/>
-      </w:rPr>
-    </w:lvl>
-    <w:lvl w:ilvl="5">
-      <w:start w:val="1"/>
-      <w:numFmt w:val="bullet"/>
-      <w:lvlText w:val="■"/>
-      <w:lvlJc w:val="left"/>
-      <w:pPr>
-        <w:ind w:left="4320" w:hanging="360"/>
-      </w:pPr>
-      <w:rPr>
-        <w:u w:val="none"/>
-      </w:rPr>
-    </w:lvl>
-    <w:lvl w:ilvl="6">
-      <w:start w:val="1"/>
-      <w:numFmt w:val="bullet"/>
-      <w:lvlText w:val="●"/>
-      <w:lvlJc w:val="left"/>
-      <w:pPr>
-        <w:ind w:left="5040" w:hanging="360"/>
-      </w:pPr>
-      <w:rPr>
-        <w:u w:val="none"/>
-      </w:rPr>
-    </w:lvl>
-    <w:lvl w:ilvl="7">
-      <w:start w:val="1"/>
-      <w:numFmt w:val="bullet"/>
-      <w:lvlText w:val="○"/>
-      <w:lvlJc w:val="left"/>
-      <w:pPr>
-        <w:ind w:left="5760" w:hanging="360"/>
-      </w:pPr>
-      <w:rPr>
-        <w:u w:val="none"/>
-      </w:rPr>
-    </w:lvl>
-    <w:lvl w:ilvl="8">
-      <w:start w:val="1"/>
-      <w:numFmt w:val="bullet"/>
-      <w:lvlText w:val="■"/>
-      <w:lvlJc w:val="left"/>
-      <w:pPr>
-        <w:ind w:left="6480" w:hanging="360"/>
-      </w:pPr>
-      <w:rPr>
-        <w:u w:val="none"/>
-      </w:rPr>
-    </w:lvl>
-  </w:abstractNum>
-  <w:abstractNum w:abstractNumId="24" w15:restartNumberingAfterBreak="0">
-    <w:nsid w:val="39C03086"/>
-    <w:multiLevelType w:val="multilevel"/>
-    <w:tmpl w:val="7006FB2E"/>
-    <w:lvl w:ilvl="0">
-      <w:start w:val="1"/>
-      <w:numFmt w:val="bullet"/>
-      <w:lvlText w:val=""/>
-      <w:lvlJc w:val="left"/>
-      <w:pPr>
-        <w:tabs>
-          <w:tab w:val="num" w:pos="720"/>
-        </w:tabs>
-        <w:ind w:left="720" w:hanging="360"/>
-      </w:pPr>
-      <w:rPr>
-        <w:rFonts w:ascii="Symbol" w:hAnsi="Symbol" w:hint="default"/>
-        <w:sz w:val="20"/>
-      </w:rPr>
-    </w:lvl>
-    <w:lvl w:ilvl="1">
-      <w:start w:val="1"/>
-      <w:numFmt w:val="decimal"/>
-      <w:lvlText w:val="%2."/>
-      <w:lvlJc w:val="left"/>
-      <w:pPr>
-        <w:tabs>
-          <w:tab w:val="num" w:pos="1440"/>
-        </w:tabs>
-        <w:ind w:left="1440" w:hanging="360"/>
-      </w:pPr>
-    </w:lvl>
-    <w:lvl w:ilvl="2" w:tentative="1">
-      <w:start w:val="1"/>
-      <w:numFmt w:val="bullet"/>
-      <w:lvlText w:val=""/>
-      <w:lvlJc w:val="left"/>
-      <w:pPr>
-        <w:tabs>
-          <w:tab w:val="num" w:pos="2160"/>
-        </w:tabs>
-        <w:ind w:left="2160" w:hanging="360"/>
-      </w:pPr>
-      <w:rPr>
-        <w:rFonts w:ascii="Wingdings" w:hAnsi="Wingdings" w:hint="default"/>
-        <w:sz w:val="20"/>
-      </w:rPr>
-    </w:lvl>
-    <w:lvl w:ilvl="3" w:tentative="1">
-      <w:start w:val="1"/>
-      <w:numFmt w:val="bullet"/>
-      <w:lvlText w:val=""/>
-      <w:lvlJc w:val="left"/>
-      <w:pPr>
-        <w:tabs>
-          <w:tab w:val="num" w:pos="2880"/>
-        </w:tabs>
-        <w:ind w:left="2880" w:hanging="360"/>
-      </w:pPr>
-      <w:rPr>
-        <w:rFonts w:ascii="Wingdings" w:hAnsi="Wingdings" w:hint="default"/>
-        <w:sz w:val="20"/>
-      </w:rPr>
-    </w:lvl>
-    <w:lvl w:ilvl="4" w:tentative="1">
-      <w:start w:val="1"/>
-      <w:numFmt w:val="bullet"/>
-      <w:lvlText w:val=""/>
-      <w:lvlJc w:val="left"/>
-      <w:pPr>
-        <w:tabs>
-          <w:tab w:val="num" w:pos="3600"/>
-        </w:tabs>
-        <w:ind w:left="3600" w:hanging="360"/>
-      </w:pPr>
-      <w:rPr>
-        <w:rFonts w:ascii="Wingdings" w:hAnsi="Wingdings" w:hint="default"/>
-        <w:sz w:val="20"/>
-      </w:rPr>
-    </w:lvl>
-    <w:lvl w:ilvl="5" w:tentative="1">
-      <w:start w:val="1"/>
-      <w:numFmt w:val="bullet"/>
-      <w:lvlText w:val=""/>
-      <w:lvlJc w:val="left"/>
-      <w:pPr>
-        <w:tabs>
-          <w:tab w:val="num" w:pos="4320"/>
-        </w:tabs>
-        <w:ind w:left="4320" w:hanging="360"/>
-      </w:pPr>
-      <w:rPr>
-        <w:rFonts w:ascii="Wingdings" w:hAnsi="Wingdings" w:hint="default"/>
-        <w:sz w:val="20"/>
-      </w:rPr>
-    </w:lvl>
-    <w:lvl w:ilvl="6" w:tentative="1">
-      <w:start w:val="1"/>
-      <w:numFmt w:val="bullet"/>
-      <w:lvlText w:val=""/>
-      <w:lvlJc w:val="left"/>
-      <w:pPr>
-        <w:tabs>
-          <w:tab w:val="num" w:pos="5040"/>
-        </w:tabs>
-        <w:ind w:left="5040" w:hanging="360"/>
-      </w:pPr>
-      <w:rPr>
-        <w:rFonts w:ascii="Wingdings" w:hAnsi="Wingdings" w:hint="default"/>
-        <w:sz w:val="20"/>
-      </w:rPr>
-    </w:lvl>
-    <w:lvl w:ilvl="7" w:tentative="1">
-      <w:start w:val="1"/>
-      <w:numFmt w:val="bullet"/>
-      <w:lvlText w:val=""/>
-      <w:lvlJc w:val="left"/>
-      <w:pPr>
-        <w:tabs>
-          <w:tab w:val="num" w:pos="5760"/>
-        </w:tabs>
-        <w:ind w:left="5760" w:hanging="360"/>
-      </w:pPr>
-      <w:rPr>
-        <w:rFonts w:ascii="Wingdings" w:hAnsi="Wingdings" w:hint="default"/>
-        <w:sz w:val="20"/>
-      </w:rPr>
-    </w:lvl>
-    <w:lvl w:ilvl="8" w:tentative="1">
-      <w:start w:val="1"/>
-      <w:numFmt w:val="bullet"/>
-      <w:lvlText w:val=""/>
-      <w:lvlJc w:val="left"/>
-      <w:pPr>
-        <w:tabs>
-          <w:tab w:val="num" w:pos="6480"/>
-        </w:tabs>
-        <w:ind w:left="6480" w:hanging="360"/>
-      </w:pPr>
-      <w:rPr>
-        <w:rFonts w:ascii="Wingdings" w:hAnsi="Wingdings" w:hint="default"/>
-        <w:sz w:val="20"/>
-      </w:rPr>
-    </w:lvl>
-  </w:abstractNum>
-  <w:abstractNum w:abstractNumId="25" w15:restartNumberingAfterBreak="0">
-    <w:nsid w:val="3A1E5D6C"/>
-    <w:multiLevelType w:val="multilevel"/>
-    <w:tmpl w:val="AB0463C0"/>
-    <w:lvl w:ilvl="0">
-      <w:start w:val="1"/>
-      <w:numFmt w:val="bullet"/>
-      <w:lvlText w:val=""/>
-      <w:lvlJc w:val="left"/>
-      <w:pPr>
-        <w:tabs>
-          <w:tab w:val="num" w:pos="720"/>
-        </w:tabs>
-        <w:ind w:left="720" w:hanging="360"/>
-      </w:pPr>
-      <w:rPr>
-        <w:rFonts w:ascii="Symbol" w:hAnsi="Symbol" w:hint="default"/>
-        <w:sz w:val="20"/>
-      </w:rPr>
-    </w:lvl>
-    <w:lvl w:ilvl="1">
-      <w:start w:val="1"/>
-      <w:numFmt w:val="decimal"/>
-      <w:lvlText w:val="%2."/>
-      <w:lvlJc w:val="left"/>
-      <w:pPr>
-        <w:tabs>
-          <w:tab w:val="num" w:pos="1440"/>
-        </w:tabs>
-        <w:ind w:left="1440" w:hanging="360"/>
-      </w:pPr>
-    </w:lvl>
-    <w:lvl w:ilvl="2" w:tentative="1">
-      <w:start w:val="1"/>
-      <w:numFmt w:val="bullet"/>
-      <w:lvlText w:val=""/>
-      <w:lvlJc w:val="left"/>
-      <w:pPr>
-        <w:tabs>
-          <w:tab w:val="num" w:pos="2160"/>
-        </w:tabs>
-        <w:ind w:left="2160" w:hanging="360"/>
-      </w:pPr>
-      <w:rPr>
-        <w:rFonts w:ascii="Wingdings" w:hAnsi="Wingdings" w:hint="default"/>
-        <w:sz w:val="20"/>
-      </w:rPr>
-    </w:lvl>
-    <w:lvl w:ilvl="3" w:tentative="1">
-      <w:start w:val="1"/>
-      <w:numFmt w:val="bullet"/>
-      <w:lvlText w:val=""/>
-      <w:lvlJc w:val="left"/>
-      <w:pPr>
-        <w:tabs>
-          <w:tab w:val="num" w:pos="2880"/>
-        </w:tabs>
-        <w:ind w:left="2880" w:hanging="360"/>
-      </w:pPr>
-      <w:rPr>
-        <w:rFonts w:ascii="Wingdings" w:hAnsi="Wingdings" w:hint="default"/>
-        <w:sz w:val="20"/>
-      </w:rPr>
-    </w:lvl>
-    <w:lvl w:ilvl="4" w:tentative="1">
-      <w:start w:val="1"/>
-      <w:numFmt w:val="bullet"/>
-      <w:lvlText w:val=""/>
-      <w:lvlJc w:val="left"/>
-      <w:pPr>
-        <w:tabs>
-          <w:tab w:val="num" w:pos="3600"/>
-        </w:tabs>
-        <w:ind w:left="3600" w:hanging="360"/>
-      </w:pPr>
-      <w:rPr>
-        <w:rFonts w:ascii="Wingdings" w:hAnsi="Wingdings" w:hint="default"/>
-        <w:sz w:val="20"/>
-      </w:rPr>
-    </w:lvl>
-    <w:lvl w:ilvl="5" w:tentative="1">
-      <w:start w:val="1"/>
-      <w:numFmt w:val="bullet"/>
-      <w:lvlText w:val=""/>
-      <w:lvlJc w:val="left"/>
-      <w:pPr>
-        <w:tabs>
-          <w:tab w:val="num" w:pos="4320"/>
-        </w:tabs>
-        <w:ind w:left="4320" w:hanging="360"/>
-      </w:pPr>
-      <w:rPr>
-        <w:rFonts w:ascii="Wingdings" w:hAnsi="Wingdings" w:hint="default"/>
-        <w:sz w:val="20"/>
-      </w:rPr>
-    </w:lvl>
-    <w:lvl w:ilvl="6" w:tentative="1">
-      <w:start w:val="1"/>
-      <w:numFmt w:val="bullet"/>
-      <w:lvlText w:val=""/>
-      <w:lvlJc w:val="left"/>
-      <w:pPr>
-        <w:tabs>
-          <w:tab w:val="num" w:pos="5040"/>
-        </w:tabs>
-        <w:ind w:left="5040" w:hanging="360"/>
-      </w:pPr>
-      <w:rPr>
-        <w:rFonts w:ascii="Wingdings" w:hAnsi="Wingdings" w:hint="default"/>
-        <w:sz w:val="20"/>
-      </w:rPr>
-    </w:lvl>
-    <w:lvl w:ilvl="7" w:tentative="1">
-      <w:start w:val="1"/>
-      <w:numFmt w:val="bullet"/>
-      <w:lvlText w:val=""/>
-      <w:lvlJc w:val="left"/>
-      <w:pPr>
-        <w:tabs>
-          <w:tab w:val="num" w:pos="5760"/>
-        </w:tabs>
-        <w:ind w:left="5760" w:hanging="360"/>
-      </w:pPr>
-      <w:rPr>
-        <w:rFonts w:ascii="Wingdings" w:hAnsi="Wingdings" w:hint="default"/>
-        <w:sz w:val="20"/>
-      </w:rPr>
-    </w:lvl>
-    <w:lvl w:ilvl="8" w:tentative="1">
-      <w:start w:val="1"/>
-      <w:numFmt w:val="bullet"/>
-      <w:lvlText w:val=""/>
-      <w:lvlJc w:val="left"/>
-      <w:pPr>
-        <w:tabs>
-          <w:tab w:val="num" w:pos="6480"/>
-        </w:tabs>
-        <w:ind w:left="6480" w:hanging="360"/>
-      </w:pPr>
-      <w:rPr>
-        <w:rFonts w:ascii="Wingdings" w:hAnsi="Wingdings" w:hint="default"/>
-        <w:sz w:val="20"/>
-      </w:rPr>
-    </w:lvl>
-  </w:abstractNum>
-  <w:abstractNum w:abstractNumId="26" w15:restartNumberingAfterBreak="0">
-    <w:nsid w:val="3CE55076"/>
-    <w:multiLevelType w:val="multilevel"/>
-    <w:tmpl w:val="1FB4A39C"/>
-    <w:lvl w:ilvl="0">
-      <w:start w:val="1"/>
-      <w:numFmt w:val="bullet"/>
-      <w:lvlText w:val=""/>
-      <w:lvlJc w:val="left"/>
-      <w:pPr>
-        <w:tabs>
-          <w:tab w:val="num" w:pos="720"/>
-        </w:tabs>
-        <w:ind w:left="720" w:hanging="360"/>
-      </w:pPr>
-      <w:rPr>
-        <w:rFonts w:ascii="Symbol" w:hAnsi="Symbol" w:hint="default"/>
-        <w:sz w:val="20"/>
-      </w:rPr>
-    </w:lvl>
-    <w:lvl w:ilvl="1">
-      <w:start w:val="1"/>
-      <w:numFmt w:val="bullet"/>
-      <w:lvlText w:val="o"/>
-      <w:lvlJc w:val="left"/>
-      <w:pPr>
-        <w:tabs>
-          <w:tab w:val="num" w:pos="1440"/>
-        </w:tabs>
-        <w:ind w:left="1440" w:hanging="360"/>
-      </w:pPr>
-      <w:rPr>
-        <w:rFonts w:ascii="Courier New" w:hAnsi="Courier New" w:hint="default"/>
-        <w:sz w:val="20"/>
-      </w:rPr>
-    </w:lvl>
-    <w:lvl w:ilvl="2">
-      <w:start w:val="1"/>
-      <w:numFmt w:val="bullet"/>
-      <w:lvlText w:val=""/>
-      <w:lvlJc w:val="left"/>
-      <w:pPr>
-        <w:tabs>
-          <w:tab w:val="num" w:pos="2160"/>
-        </w:tabs>
-        <w:ind w:left="2160" w:hanging="360"/>
-      </w:pPr>
-      <w:rPr>
-        <w:rFonts w:ascii="Wingdings" w:hAnsi="Wingdings" w:hint="default"/>
-        <w:sz w:val="20"/>
-      </w:rPr>
-    </w:lvl>
-    <w:lvl w:ilvl="3" w:tentative="1">
-      <w:start w:val="1"/>
-      <w:numFmt w:val="bullet"/>
-      <w:lvlText w:val=""/>
-      <w:lvlJc w:val="left"/>
-      <w:pPr>
-        <w:tabs>
-          <w:tab w:val="num" w:pos="2880"/>
-        </w:tabs>
-        <w:ind w:left="2880" w:hanging="360"/>
-      </w:pPr>
-      <w:rPr>
-        <w:rFonts w:ascii="Wingdings" w:hAnsi="Wingdings" w:hint="default"/>
-        <w:sz w:val="20"/>
-      </w:rPr>
-    </w:lvl>
-    <w:lvl w:ilvl="4" w:tentative="1">
-      <w:start w:val="1"/>
-      <w:numFmt w:val="bullet"/>
-      <w:lvlText w:val=""/>
-      <w:lvlJc w:val="left"/>
-      <w:pPr>
-        <w:tabs>
-          <w:tab w:val="num" w:pos="3600"/>
-        </w:tabs>
-        <w:ind w:left="3600" w:hanging="360"/>
-      </w:pPr>
-      <w:rPr>
-        <w:rFonts w:ascii="Wingdings" w:hAnsi="Wingdings" w:hint="default"/>
-        <w:sz w:val="20"/>
-      </w:rPr>
-    </w:lvl>
-    <w:lvl w:ilvl="5" w:tentative="1">
-      <w:start w:val="1"/>
-      <w:numFmt w:val="bullet"/>
-      <w:lvlText w:val=""/>
-      <w:lvlJc w:val="left"/>
-      <w:pPr>
-        <w:tabs>
-          <w:tab w:val="num" w:pos="4320"/>
-        </w:tabs>
-        <w:ind w:left="4320" w:hanging="360"/>
-      </w:pPr>
-      <w:rPr>
-        <w:rFonts w:ascii="Wingdings" w:hAnsi="Wingdings" w:hint="default"/>
-        <w:sz w:val="20"/>
-      </w:rPr>
-    </w:lvl>
-    <w:lvl w:ilvl="6" w:tentative="1">
-      <w:start w:val="1"/>
-      <w:numFmt w:val="bullet"/>
-      <w:lvlText w:val=""/>
-      <w:lvlJc w:val="left"/>
-      <w:pPr>
-        <w:tabs>
-          <w:tab w:val="num" w:pos="5040"/>
-        </w:tabs>
-        <w:ind w:left="5040" w:hanging="360"/>
-      </w:pPr>
-      <w:rPr>
-        <w:rFonts w:ascii="Wingdings" w:hAnsi="Wingdings" w:hint="default"/>
-        <w:sz w:val="20"/>
-      </w:rPr>
-    </w:lvl>
-    <w:lvl w:ilvl="7" w:tentative="1">
-      <w:start w:val="1"/>
-      <w:numFmt w:val="bullet"/>
-      <w:lvlText w:val=""/>
-      <w:lvlJc w:val="left"/>
-      <w:pPr>
-        <w:tabs>
-          <w:tab w:val="num" w:pos="5760"/>
-        </w:tabs>
-        <w:ind w:left="5760" w:hanging="360"/>
-      </w:pPr>
-      <w:rPr>
-        <w:rFonts w:ascii="Wingdings" w:hAnsi="Wingdings" w:hint="default"/>
-        <w:sz w:val="20"/>
-      </w:rPr>
-    </w:lvl>
-    <w:lvl w:ilvl="8" w:tentative="1">
-      <w:start w:val="1"/>
-      <w:numFmt w:val="bullet"/>
-      <w:lvlText w:val=""/>
-      <w:lvlJc w:val="left"/>
-      <w:pPr>
-        <w:tabs>
-          <w:tab w:val="num" w:pos="6480"/>
-        </w:tabs>
-        <w:ind w:left="6480" w:hanging="360"/>
-      </w:pPr>
-      <w:rPr>
-        <w:rFonts w:ascii="Wingdings" w:hAnsi="Wingdings" w:hint="default"/>
-        <w:sz w:val="20"/>
-      </w:rPr>
-    </w:lvl>
-  </w:abstractNum>
-  <w:abstractNum w:abstractNumId="27" w15:restartNumberingAfterBreak="0">
-    <w:nsid w:val="3F863149"/>
-    <w:multiLevelType w:val="multilevel"/>
-    <w:tmpl w:val="ECD09D04"/>
-    <w:lvl w:ilvl="0">
-      <w:start w:val="1"/>
-      <w:numFmt w:val="bullet"/>
-      <w:lvlText w:val="●"/>
-      <w:lvlJc w:val="left"/>
-      <w:pPr>
-        <w:ind w:left="720" w:hanging="360"/>
-      </w:pPr>
-      <w:rPr>
-        <w:u w:val="none"/>
-      </w:rPr>
-    </w:lvl>
-    <w:lvl w:ilvl="1">
-      <w:start w:val="1"/>
-      <w:numFmt w:val="bullet"/>
-      <w:lvlText w:val="○"/>
-      <w:lvlJc w:val="left"/>
-      <w:pPr>
-        <w:ind w:left="1440" w:hanging="360"/>
-      </w:pPr>
-      <w:rPr>
-        <w:u w:val="none"/>
-      </w:rPr>
-    </w:lvl>
-    <w:lvl w:ilvl="2">
-      <w:start w:val="1"/>
-      <w:numFmt w:val="bullet"/>
-      <w:lvlText w:val="■"/>
-      <w:lvlJc w:val="left"/>
-      <w:pPr>
-        <w:ind w:left="2160" w:hanging="360"/>
-      </w:pPr>
-      <w:rPr>
-        <w:u w:val="none"/>
-      </w:rPr>
-    </w:lvl>
-    <w:lvl w:ilvl="3">
-      <w:start w:val="1"/>
-      <w:numFmt w:val="bullet"/>
-      <w:lvlText w:val="●"/>
-      <w:lvlJc w:val="left"/>
-      <w:pPr>
-        <w:ind w:left="2880" w:hanging="360"/>
-      </w:pPr>
-      <w:rPr>
-        <w:u w:val="none"/>
-      </w:rPr>
-    </w:lvl>
-    <w:lvl w:ilvl="4">
-      <w:start w:val="1"/>
-      <w:numFmt w:val="bullet"/>
-      <w:lvlText w:val="○"/>
-      <w:lvlJc w:val="left"/>
-      <w:pPr>
-        <w:ind w:left="3600" w:hanging="360"/>
-      </w:pPr>
-      <w:rPr>
-        <w:u w:val="none"/>
-      </w:rPr>
-    </w:lvl>
-    <w:lvl w:ilvl="5">
-      <w:start w:val="1"/>
-      <w:numFmt w:val="bullet"/>
-      <w:lvlText w:val="■"/>
-      <w:lvlJc w:val="left"/>
-      <w:pPr>
-        <w:ind w:left="4320" w:hanging="360"/>
-      </w:pPr>
-      <w:rPr>
-        <w:u w:val="none"/>
-      </w:rPr>
-    </w:lvl>
-    <w:lvl w:ilvl="6">
-      <w:start w:val="1"/>
-      <w:numFmt w:val="bullet"/>
-      <w:lvlText w:val="●"/>
-      <w:lvlJc w:val="left"/>
-      <w:pPr>
-        <w:ind w:left="5040" w:hanging="360"/>
-      </w:pPr>
-      <w:rPr>
-        <w:u w:val="none"/>
-      </w:rPr>
-    </w:lvl>
-    <w:lvl w:ilvl="7">
-      <w:start w:val="1"/>
-      <w:numFmt w:val="bullet"/>
-      <w:lvlText w:val="○"/>
-      <w:lvlJc w:val="left"/>
-      <w:pPr>
-        <w:ind w:left="5760" w:hanging="360"/>
-      </w:pPr>
-      <w:rPr>
-        <w:u w:val="none"/>
-      </w:rPr>
-    </w:lvl>
-    <w:lvl w:ilvl="8">
-      <w:start w:val="1"/>
-      <w:numFmt w:val="bullet"/>
-      <w:lvlText w:val="■"/>
-      <w:lvlJc w:val="left"/>
-      <w:pPr>
-        <w:ind w:left="6480" w:hanging="360"/>
-      </w:pPr>
-      <w:rPr>
-        <w:u w:val="none"/>
-      </w:rPr>
-    </w:lvl>
-  </w:abstractNum>
-  <w:abstractNum w:abstractNumId="28" w15:restartNumberingAfterBreak="0">
-    <w:nsid w:val="3FD46EFD"/>
-    <w:multiLevelType w:val="multilevel"/>
-    <w:tmpl w:val="5F68770C"/>
-    <w:lvl w:ilvl="0">
-      <w:start w:val="1"/>
-      <w:numFmt w:val="bullet"/>
-      <w:lvlText w:val="●"/>
-      <w:lvlJc w:val="left"/>
-      <w:pPr>
-        <w:ind w:left="720" w:hanging="360"/>
-      </w:pPr>
-      <w:rPr>
-        <w:u w:val="none"/>
-      </w:rPr>
-    </w:lvl>
-    <w:lvl w:ilvl="1">
-      <w:start w:val="1"/>
-      <w:numFmt w:val="bullet"/>
-      <w:lvlText w:val="○"/>
-      <w:lvlJc w:val="left"/>
-      <w:pPr>
-        <w:ind w:left="1440" w:hanging="360"/>
-      </w:pPr>
-      <w:rPr>
-        <w:u w:val="none"/>
-      </w:rPr>
-    </w:lvl>
-    <w:lvl w:ilvl="2">
-      <w:start w:val="1"/>
-      <w:numFmt w:val="bullet"/>
-      <w:lvlText w:val="■"/>
-      <w:lvlJc w:val="left"/>
-      <w:pPr>
-        <w:ind w:left="2160" w:hanging="360"/>
-      </w:pPr>
-      <w:rPr>
-        <w:u w:val="none"/>
-      </w:rPr>
-    </w:lvl>
-    <w:lvl w:ilvl="3">
-      <w:start w:val="1"/>
-      <w:numFmt w:val="bullet"/>
-      <w:lvlText w:val="●"/>
-      <w:lvlJc w:val="left"/>
-      <w:pPr>
-        <w:ind w:left="2880" w:hanging="360"/>
-      </w:pPr>
-      <w:rPr>
-        <w:u w:val="none"/>
-      </w:rPr>
-    </w:lvl>
-    <w:lvl w:ilvl="4">
-      <w:start w:val="1"/>
-      <w:numFmt w:val="bullet"/>
-      <w:lvlText w:val="○"/>
-      <w:lvlJc w:val="left"/>
-      <w:pPr>
-        <w:ind w:left="3600" w:hanging="360"/>
-      </w:pPr>
-      <w:rPr>
-        <w:u w:val="none"/>
-      </w:rPr>
-    </w:lvl>
-    <w:lvl w:ilvl="5">
-      <w:start w:val="1"/>
-      <w:numFmt w:val="bullet"/>
-      <w:lvlText w:val="■"/>
-      <w:lvlJc w:val="left"/>
-      <w:pPr>
-        <w:ind w:left="4320" w:hanging="360"/>
-      </w:pPr>
-      <w:rPr>
-        <w:u w:val="none"/>
-      </w:rPr>
-    </w:lvl>
-    <w:lvl w:ilvl="6">
-      <w:start w:val="1"/>
-      <w:numFmt w:val="bullet"/>
-      <w:lvlText w:val="●"/>
-      <w:lvlJc w:val="left"/>
-      <w:pPr>
-        <w:ind w:left="5040" w:hanging="360"/>
-      </w:pPr>
-      <w:rPr>
-        <w:u w:val="none"/>
-      </w:rPr>
-    </w:lvl>
-    <w:lvl w:ilvl="7">
-      <w:start w:val="1"/>
-      <w:numFmt w:val="bullet"/>
-      <w:lvlText w:val="○"/>
-      <w:lvlJc w:val="left"/>
-      <w:pPr>
-        <w:ind w:left="5760" w:hanging="360"/>
-      </w:pPr>
-      <w:rPr>
-        <w:u w:val="none"/>
-      </w:rPr>
-    </w:lvl>
-    <w:lvl w:ilvl="8">
-      <w:start w:val="1"/>
-      <w:numFmt w:val="bullet"/>
-      <w:lvlText w:val="■"/>
-      <w:lvlJc w:val="left"/>
-      <w:pPr>
-        <w:ind w:left="6480" w:hanging="360"/>
-      </w:pPr>
-      <w:rPr>
-        <w:u w:val="none"/>
-      </w:rPr>
-    </w:lvl>
-  </w:abstractNum>
-  <w:abstractNum w:abstractNumId="29" w15:restartNumberingAfterBreak="0">
-    <w:nsid w:val="43857DC5"/>
-    <w:multiLevelType w:val="multilevel"/>
-    <w:tmpl w:val="742071C8"/>
-    <w:lvl w:ilvl="0">
-      <w:start w:val="1"/>
-      <w:numFmt w:val="bullet"/>
-      <w:lvlText w:val=""/>
-      <w:lvlJc w:val="left"/>
-      <w:pPr>
-        <w:tabs>
-          <w:tab w:val="num" w:pos="720"/>
-        </w:tabs>
-        <w:ind w:left="720" w:hanging="360"/>
-      </w:pPr>
-      <w:rPr>
-        <w:rFonts w:ascii="Symbol" w:hAnsi="Symbol" w:hint="default"/>
-        <w:sz w:val="20"/>
-      </w:rPr>
-    </w:lvl>
-    <w:lvl w:ilvl="1">
-      <w:start w:val="1"/>
-      <w:numFmt w:val="bullet"/>
-      <w:lvlText w:val="o"/>
-      <w:lvlJc w:val="left"/>
-      <w:pPr>
-        <w:tabs>
-          <w:tab w:val="num" w:pos="1440"/>
-        </w:tabs>
-        <w:ind w:left="1440" w:hanging="360"/>
-      </w:pPr>
-      <w:rPr>
-        <w:rFonts w:ascii="Courier New" w:hAnsi="Courier New" w:hint="default"/>
-        <w:sz w:val="20"/>
-      </w:rPr>
-    </w:lvl>
-    <w:lvl w:ilvl="2">
-      <w:start w:val="1"/>
-      <w:numFmt w:val="bullet"/>
-      <w:lvlText w:val=""/>
-      <w:lvlJc w:val="left"/>
-      <w:pPr>
-        <w:tabs>
-          <w:tab w:val="num" w:pos="2160"/>
-        </w:tabs>
-        <w:ind w:left="2160" w:hanging="360"/>
-      </w:pPr>
-      <w:rPr>
-        <w:rFonts w:ascii="Wingdings" w:hAnsi="Wingdings" w:hint="default"/>
-        <w:sz w:val="20"/>
-      </w:rPr>
-    </w:lvl>
-    <w:lvl w:ilvl="3" w:tentative="1">
-      <w:start w:val="1"/>
-      <w:numFmt w:val="bullet"/>
-      <w:lvlText w:val=""/>
-      <w:lvlJc w:val="left"/>
-      <w:pPr>
-        <w:tabs>
-          <w:tab w:val="num" w:pos="2880"/>
-        </w:tabs>
-        <w:ind w:left="2880" w:hanging="360"/>
-      </w:pPr>
-      <w:rPr>
-        <w:rFonts w:ascii="Wingdings" w:hAnsi="Wingdings" w:hint="default"/>
-        <w:sz w:val="20"/>
-      </w:rPr>
-    </w:lvl>
-    <w:lvl w:ilvl="4" w:tentative="1">
-      <w:start w:val="1"/>
-      <w:numFmt w:val="bullet"/>
-      <w:lvlText w:val=""/>
-      <w:lvlJc w:val="left"/>
-      <w:pPr>
-        <w:tabs>
-          <w:tab w:val="num" w:pos="3600"/>
-        </w:tabs>
-        <w:ind w:left="3600" w:hanging="360"/>
-      </w:pPr>
-      <w:rPr>
-        <w:rFonts w:ascii="Wingdings" w:hAnsi="Wingdings" w:hint="default"/>
-        <w:sz w:val="20"/>
-      </w:rPr>
-    </w:lvl>
-    <w:lvl w:ilvl="5" w:tentative="1">
-      <w:start w:val="1"/>
-      <w:numFmt w:val="bullet"/>
-      <w:lvlText w:val=""/>
-      <w:lvlJc w:val="left"/>
-      <w:pPr>
-        <w:tabs>
-          <w:tab w:val="num" w:pos="4320"/>
-        </w:tabs>
-        <w:ind w:left="4320" w:hanging="360"/>
-      </w:pPr>
-      <w:rPr>
-        <w:rFonts w:ascii="Wingdings" w:hAnsi="Wingdings" w:hint="default"/>
-        <w:sz w:val="20"/>
-      </w:rPr>
-    </w:lvl>
-    <w:lvl w:ilvl="6" w:tentative="1">
-      <w:start w:val="1"/>
-      <w:numFmt w:val="bullet"/>
-      <w:lvlText w:val=""/>
-      <w:lvlJc w:val="left"/>
-      <w:pPr>
-        <w:tabs>
-          <w:tab w:val="num" w:pos="5040"/>
-        </w:tabs>
-        <w:ind w:left="5040" w:hanging="360"/>
-      </w:pPr>
-      <w:rPr>
-        <w:rFonts w:ascii="Wingdings" w:hAnsi="Wingdings" w:hint="default"/>
-        <w:sz w:val="20"/>
-      </w:rPr>
-    </w:lvl>
-    <w:lvl w:ilvl="7" w:tentative="1">
-      <w:start w:val="1"/>
-      <w:numFmt w:val="bullet"/>
-      <w:lvlText w:val=""/>
-      <w:lvlJc w:val="left"/>
-      <w:pPr>
-        <w:tabs>
-          <w:tab w:val="num" w:pos="5760"/>
-        </w:tabs>
-        <w:ind w:left="5760" w:hanging="360"/>
-      </w:pPr>
-      <w:rPr>
-        <w:rFonts w:ascii="Wingdings" w:hAnsi="Wingdings" w:hint="default"/>
-        <w:sz w:val="20"/>
-      </w:rPr>
-    </w:lvl>
-    <w:lvl w:ilvl="8" w:tentative="1">
-      <w:start w:val="1"/>
-      <w:numFmt w:val="bullet"/>
-      <w:lvlText w:val=""/>
-      <w:lvlJc w:val="left"/>
-      <w:pPr>
-        <w:tabs>
-          <w:tab w:val="num" w:pos="6480"/>
-        </w:tabs>
-        <w:ind w:left="6480" w:hanging="360"/>
-      </w:pPr>
-      <w:rPr>
-        <w:rFonts w:ascii="Wingdings" w:hAnsi="Wingdings" w:hint="default"/>
-        <w:sz w:val="20"/>
-      </w:rPr>
-    </w:lvl>
-  </w:abstractNum>
-  <w:abstractNum w:abstractNumId="30" w15:restartNumberingAfterBreak="0">
-    <w:nsid w:val="4519221C"/>
-    <w:multiLevelType w:val="multilevel"/>
-    <w:tmpl w:val="983232E6"/>
-    <w:lvl w:ilvl="0">
-      <w:start w:val="1"/>
-      <w:numFmt w:val="bullet"/>
-      <w:lvlText w:val=""/>
-      <w:lvlJc w:val="left"/>
-      <w:pPr>
-        <w:tabs>
-          <w:tab w:val="num" w:pos="720"/>
-        </w:tabs>
-        <w:ind w:left="720" w:hanging="360"/>
-      </w:pPr>
-      <w:rPr>
-        <w:rFonts w:ascii="Symbol" w:hAnsi="Symbol" w:hint="default"/>
-        <w:sz w:val="20"/>
-      </w:rPr>
-    </w:lvl>
-    <w:lvl w:ilvl="1">
-      <w:start w:val="1"/>
-      <w:numFmt w:val="decimal"/>
-      <w:lvlText w:val="%2."/>
-      <w:lvlJc w:val="left"/>
-      <w:pPr>
-        <w:tabs>
-          <w:tab w:val="num" w:pos="1440"/>
-        </w:tabs>
-        <w:ind w:left="1440" w:hanging="360"/>
-      </w:pPr>
-    </w:lvl>
-    <w:lvl w:ilvl="2" w:tentative="1">
-      <w:start w:val="1"/>
-      <w:numFmt w:val="bullet"/>
-      <w:lvlText w:val=""/>
-      <w:lvlJc w:val="left"/>
-      <w:pPr>
-        <w:tabs>
-          <w:tab w:val="num" w:pos="2160"/>
-        </w:tabs>
-        <w:ind w:left="2160" w:hanging="360"/>
-      </w:pPr>
-      <w:rPr>
-        <w:rFonts w:ascii="Wingdings" w:hAnsi="Wingdings" w:hint="default"/>
-        <w:sz w:val="20"/>
-      </w:rPr>
-    </w:lvl>
-    <w:lvl w:ilvl="3" w:tentative="1">
-      <w:start w:val="1"/>
-      <w:numFmt w:val="bullet"/>
-      <w:lvlText w:val=""/>
-      <w:lvlJc w:val="left"/>
-      <w:pPr>
-        <w:tabs>
-          <w:tab w:val="num" w:pos="2880"/>
-        </w:tabs>
-        <w:ind w:left="2880" w:hanging="360"/>
-      </w:pPr>
-      <w:rPr>
-        <w:rFonts w:ascii="Wingdings" w:hAnsi="Wingdings" w:hint="default"/>
-        <w:sz w:val="20"/>
-      </w:rPr>
-    </w:lvl>
-    <w:lvl w:ilvl="4" w:tentative="1">
-      <w:start w:val="1"/>
-      <w:numFmt w:val="bullet"/>
-      <w:lvlText w:val=""/>
-      <w:lvlJc w:val="left"/>
-      <w:pPr>
-        <w:tabs>
-          <w:tab w:val="num" w:pos="3600"/>
-        </w:tabs>
-        <w:ind w:left="3600" w:hanging="360"/>
-      </w:pPr>
-      <w:rPr>
-        <w:rFonts w:ascii="Wingdings" w:hAnsi="Wingdings" w:hint="default"/>
-        <w:sz w:val="20"/>
-      </w:rPr>
-    </w:lvl>
-    <w:lvl w:ilvl="5" w:tentative="1">
-      <w:start w:val="1"/>
-      <w:numFmt w:val="bullet"/>
-      <w:lvlText w:val=""/>
-      <w:lvlJc w:val="left"/>
-      <w:pPr>
-        <w:tabs>
-          <w:tab w:val="num" w:pos="4320"/>
-        </w:tabs>
-        <w:ind w:left="4320" w:hanging="360"/>
-      </w:pPr>
-      <w:rPr>
-        <w:rFonts w:ascii="Wingdings" w:hAnsi="Wingdings" w:hint="default"/>
-        <w:sz w:val="20"/>
-      </w:rPr>
-    </w:lvl>
-    <w:lvl w:ilvl="6" w:tentative="1">
-      <w:start w:val="1"/>
-      <w:numFmt w:val="bullet"/>
-      <w:lvlText w:val=""/>
-      <w:lvlJc w:val="left"/>
-      <w:pPr>
-        <w:tabs>
-          <w:tab w:val="num" w:pos="5040"/>
-        </w:tabs>
-        <w:ind w:left="5040" w:hanging="360"/>
-      </w:pPr>
-      <w:rPr>
-        <w:rFonts w:ascii="Wingdings" w:hAnsi="Wingdings" w:hint="default"/>
-        <w:sz w:val="20"/>
-      </w:rPr>
-    </w:lvl>
-    <w:lvl w:ilvl="7" w:tentative="1">
-      <w:start w:val="1"/>
-      <w:numFmt w:val="bullet"/>
-      <w:lvlText w:val=""/>
-      <w:lvlJc w:val="left"/>
-      <w:pPr>
-        <w:tabs>
-          <w:tab w:val="num" w:pos="5760"/>
-        </w:tabs>
-        <w:ind w:left="5760" w:hanging="360"/>
-      </w:pPr>
-      <w:rPr>
-        <w:rFonts w:ascii="Wingdings" w:hAnsi="Wingdings" w:hint="default"/>
-        <w:sz w:val="20"/>
-      </w:rPr>
-    </w:lvl>
-    <w:lvl w:ilvl="8" w:tentative="1">
-      <w:start w:val="1"/>
-      <w:numFmt w:val="bullet"/>
-      <w:lvlText w:val=""/>
-      <w:lvlJc w:val="left"/>
-      <w:pPr>
-        <w:tabs>
-          <w:tab w:val="num" w:pos="6480"/>
-        </w:tabs>
-        <w:ind w:left="6480" w:hanging="360"/>
-      </w:pPr>
-      <w:rPr>
-        <w:rFonts w:ascii="Wingdings" w:hAnsi="Wingdings" w:hint="default"/>
-        <w:sz w:val="20"/>
-      </w:rPr>
-    </w:lvl>
-  </w:abstractNum>
-  <w:abstractNum w:abstractNumId="31" w15:restartNumberingAfterBreak="0">
-    <w:nsid w:val="47D045E2"/>
-    <w:multiLevelType w:val="multilevel"/>
-    <w:tmpl w:val="860847D0"/>
-    <w:lvl w:ilvl="0">
-      <w:start w:val="1"/>
-      <w:numFmt w:val="bullet"/>
-      <w:lvlText w:val="●"/>
-      <w:lvlJc w:val="left"/>
-      <w:pPr>
-        <w:ind w:left="720" w:hanging="360"/>
-      </w:pPr>
-      <w:rPr>
-        <w:u w:val="none"/>
-      </w:rPr>
-    </w:lvl>
-    <w:lvl w:ilvl="1">
-      <w:start w:val="1"/>
-      <w:numFmt w:val="bullet"/>
-      <w:lvlText w:val="○"/>
-      <w:lvlJc w:val="left"/>
-      <w:pPr>
-        <w:ind w:left="1440" w:hanging="360"/>
-      </w:pPr>
-      <w:rPr>
-        <w:u w:val="none"/>
-      </w:rPr>
-    </w:lvl>
-    <w:lvl w:ilvl="2">
-      <w:start w:val="1"/>
-      <w:numFmt w:val="bullet"/>
-      <w:lvlText w:val="■"/>
-      <w:lvlJc w:val="left"/>
-      <w:pPr>
-        <w:ind w:left="2160" w:hanging="360"/>
-      </w:pPr>
-      <w:rPr>
-        <w:u w:val="none"/>
-      </w:rPr>
-    </w:lvl>
-    <w:lvl w:ilvl="3">
-      <w:start w:val="1"/>
-      <w:numFmt w:val="bullet"/>
-      <w:lvlText w:val="●"/>
-      <w:lvlJc w:val="left"/>
-      <w:pPr>
-        <w:ind w:left="2880" w:hanging="360"/>
-      </w:pPr>
-      <w:rPr>
-        <w:u w:val="none"/>
-      </w:rPr>
-    </w:lvl>
-    <w:lvl w:ilvl="4">
-      <w:start w:val="1"/>
-      <w:numFmt w:val="bullet"/>
-      <w:lvlText w:val="○"/>
-      <w:lvlJc w:val="left"/>
-      <w:pPr>
-        <w:ind w:left="3600" w:hanging="360"/>
-      </w:pPr>
-      <w:rPr>
-        <w:u w:val="none"/>
-      </w:rPr>
-    </w:lvl>
-    <w:lvl w:ilvl="5">
-      <w:start w:val="1"/>
-      <w:numFmt w:val="bullet"/>
-      <w:lvlText w:val="■"/>
-      <w:lvlJc w:val="left"/>
-      <w:pPr>
-        <w:ind w:left="4320" w:hanging="360"/>
-      </w:pPr>
-      <w:rPr>
-        <w:u w:val="none"/>
-      </w:rPr>
-    </w:lvl>
-    <w:lvl w:ilvl="6">
-      <w:start w:val="1"/>
-      <w:numFmt w:val="bullet"/>
-      <w:lvlText w:val="●"/>
-      <w:lvlJc w:val="left"/>
-      <w:pPr>
-        <w:ind w:left="5040" w:hanging="360"/>
-      </w:pPr>
-      <w:rPr>
-        <w:u w:val="none"/>
-      </w:rPr>
-    </w:lvl>
-    <w:lvl w:ilvl="7">
-      <w:start w:val="1"/>
-      <w:numFmt w:val="bullet"/>
-      <w:lvlText w:val="○"/>
-      <w:lvlJc w:val="left"/>
-      <w:pPr>
-        <w:ind w:left="5760" w:hanging="360"/>
-      </w:pPr>
-      <w:rPr>
-        <w:u w:val="none"/>
-      </w:rPr>
-    </w:lvl>
-    <w:lvl w:ilvl="8">
-      <w:start w:val="1"/>
-      <w:numFmt w:val="bullet"/>
-      <w:lvlText w:val="■"/>
-      <w:lvlJc w:val="left"/>
-      <w:pPr>
-        <w:ind w:left="6480" w:hanging="360"/>
-      </w:pPr>
-      <w:rPr>
-        <w:u w:val="none"/>
-      </w:rPr>
-    </w:lvl>
-  </w:abstractNum>
-  <w:abstractNum w:abstractNumId="32" w15:restartNumberingAfterBreak="0">
-    <w:nsid w:val="49895341"/>
-    <w:multiLevelType w:val="multilevel"/>
-    <w:tmpl w:val="3E525A92"/>
-    <w:lvl w:ilvl="0">
-      <w:start w:val="1"/>
-      <w:numFmt w:val="bullet"/>
-      <w:lvlText w:val="●"/>
-      <w:lvlJc w:val="left"/>
-      <w:pPr>
-        <w:ind w:left="720" w:hanging="360"/>
-      </w:pPr>
-      <w:rPr>
-        <w:u w:val="none"/>
-      </w:rPr>
-    </w:lvl>
-    <w:lvl w:ilvl="1">
-      <w:start w:val="1"/>
-      <w:numFmt w:val="bullet"/>
-      <w:lvlText w:val="○"/>
-      <w:lvlJc w:val="left"/>
-      <w:pPr>
-        <w:ind w:left="1440" w:hanging="360"/>
-      </w:pPr>
-      <w:rPr>
-        <w:u w:val="none"/>
-      </w:rPr>
-    </w:lvl>
-    <w:lvl w:ilvl="2">
-      <w:start w:val="1"/>
-      <w:numFmt w:val="bullet"/>
-      <w:lvlText w:val="■"/>
-      <w:lvlJc w:val="left"/>
-      <w:pPr>
-        <w:ind w:left="2160" w:hanging="360"/>
-      </w:pPr>
-      <w:rPr>
-        <w:u w:val="none"/>
-      </w:rPr>
-    </w:lvl>
-    <w:lvl w:ilvl="3">
-      <w:start w:val="1"/>
-      <w:numFmt w:val="bullet"/>
-      <w:lvlText w:val="●"/>
-      <w:lvlJc w:val="left"/>
-      <w:pPr>
-        <w:ind w:left="2880" w:hanging="360"/>
-      </w:pPr>
-      <w:rPr>
-        <w:u w:val="none"/>
-      </w:rPr>
-    </w:lvl>
-    <w:lvl w:ilvl="4">
-      <w:start w:val="1"/>
-      <w:numFmt w:val="bullet"/>
-      <w:lvlText w:val="○"/>
-      <w:lvlJc w:val="left"/>
-      <w:pPr>
-        <w:ind w:left="3600" w:hanging="360"/>
-      </w:pPr>
-      <w:rPr>
-        <w:u w:val="none"/>
-      </w:rPr>
-    </w:lvl>
-    <w:lvl w:ilvl="5">
-      <w:start w:val="1"/>
-      <w:numFmt w:val="bullet"/>
-      <w:lvlText w:val="■"/>
-      <w:lvlJc w:val="left"/>
-      <w:pPr>
-        <w:ind w:left="4320" w:hanging="360"/>
-      </w:pPr>
-      <w:rPr>
-        <w:u w:val="none"/>
-      </w:rPr>
-    </w:lvl>
-    <w:lvl w:ilvl="6">
-      <w:start w:val="1"/>
-      <w:numFmt w:val="bullet"/>
-      <w:lvlText w:val="●"/>
-      <w:lvlJc w:val="left"/>
-      <w:pPr>
-        <w:ind w:left="5040" w:hanging="360"/>
-      </w:pPr>
-      <w:rPr>
-        <w:u w:val="none"/>
-      </w:rPr>
-    </w:lvl>
-    <w:lvl w:ilvl="7">
-      <w:start w:val="1"/>
-      <w:numFmt w:val="bullet"/>
-      <w:lvlText w:val="○"/>
-      <w:lvlJc w:val="left"/>
-      <w:pPr>
-        <w:ind w:left="5760" w:hanging="360"/>
-      </w:pPr>
-      <w:rPr>
-        <w:u w:val="none"/>
-      </w:rPr>
-    </w:lvl>
-    <w:lvl w:ilvl="8">
-      <w:start w:val="1"/>
-      <w:numFmt w:val="bullet"/>
-      <w:lvlText w:val="■"/>
-      <w:lvlJc w:val="left"/>
-      <w:pPr>
-        <w:ind w:left="6480" w:hanging="360"/>
-      </w:pPr>
-      <w:rPr>
-        <w:u w:val="none"/>
-      </w:rPr>
-    </w:lvl>
-  </w:abstractNum>
-  <w:abstractNum w:abstractNumId="33" w15:restartNumberingAfterBreak="0">
-    <w:nsid w:val="4BE60B9C"/>
-    <w:multiLevelType w:val="multilevel"/>
-    <w:tmpl w:val="0C36F9FA"/>
-    <w:lvl w:ilvl="0">
-      <w:start w:val="1"/>
-      <w:numFmt w:val="bullet"/>
-      <w:lvlText w:val=""/>
-      <w:lvlJc w:val="left"/>
-      <w:pPr>
-        <w:tabs>
-          <w:tab w:val="num" w:pos="720"/>
-        </w:tabs>
-        <w:ind w:left="720" w:hanging="360"/>
-      </w:pPr>
-      <w:rPr>
-        <w:rFonts w:ascii="Symbol" w:hAnsi="Symbol" w:hint="default"/>
-        <w:sz w:val="20"/>
-      </w:rPr>
-    </w:lvl>
-    <w:lvl w:ilvl="1">
-      <w:start w:val="1"/>
-      <w:numFmt w:val="decimal"/>
-      <w:lvlText w:val="%2."/>
-      <w:lvlJc w:val="left"/>
-      <w:pPr>
-        <w:tabs>
-          <w:tab w:val="num" w:pos="1440"/>
-        </w:tabs>
-        <w:ind w:left="1440" w:hanging="360"/>
-      </w:pPr>
-    </w:lvl>
-    <w:lvl w:ilvl="2" w:tentative="1">
-      <w:start w:val="1"/>
-      <w:numFmt w:val="bullet"/>
-      <w:lvlText w:val=""/>
-      <w:lvlJc w:val="left"/>
-      <w:pPr>
-        <w:tabs>
-          <w:tab w:val="num" w:pos="2160"/>
-        </w:tabs>
-        <w:ind w:left="2160" w:hanging="360"/>
-      </w:pPr>
-      <w:rPr>
-        <w:rFonts w:ascii="Wingdings" w:hAnsi="Wingdings" w:hint="default"/>
-        <w:sz w:val="20"/>
-      </w:rPr>
-    </w:lvl>
-    <w:lvl w:ilvl="3" w:tentative="1">
-      <w:start w:val="1"/>
-      <w:numFmt w:val="bullet"/>
-      <w:lvlText w:val=""/>
-      <w:lvlJc w:val="left"/>
-      <w:pPr>
-        <w:tabs>
-          <w:tab w:val="num" w:pos="2880"/>
-        </w:tabs>
-        <w:ind w:left="2880" w:hanging="360"/>
-      </w:pPr>
-      <w:rPr>
-        <w:rFonts w:ascii="Wingdings" w:hAnsi="Wingdings" w:hint="default"/>
-        <w:sz w:val="20"/>
-      </w:rPr>
-    </w:lvl>
-    <w:lvl w:ilvl="4" w:tentative="1">
-      <w:start w:val="1"/>
-      <w:numFmt w:val="bullet"/>
-      <w:lvlText w:val=""/>
-      <w:lvlJc w:val="left"/>
-      <w:pPr>
-        <w:tabs>
-          <w:tab w:val="num" w:pos="3600"/>
-        </w:tabs>
-        <w:ind w:left="3600" w:hanging="360"/>
-      </w:pPr>
-      <w:rPr>
-        <w:rFonts w:ascii="Wingdings" w:hAnsi="Wingdings" w:hint="default"/>
-        <w:sz w:val="20"/>
-      </w:rPr>
-    </w:lvl>
-    <w:lvl w:ilvl="5" w:tentative="1">
-      <w:start w:val="1"/>
-      <w:numFmt w:val="bullet"/>
-      <w:lvlText w:val=""/>
-      <w:lvlJc w:val="left"/>
-      <w:pPr>
-        <w:tabs>
-          <w:tab w:val="num" w:pos="4320"/>
-        </w:tabs>
-        <w:ind w:left="4320" w:hanging="360"/>
-      </w:pPr>
-      <w:rPr>
-        <w:rFonts w:ascii="Wingdings" w:hAnsi="Wingdings" w:hint="default"/>
-        <w:sz w:val="20"/>
-      </w:rPr>
-    </w:lvl>
-    <w:lvl w:ilvl="6" w:tentative="1">
-      <w:start w:val="1"/>
-      <w:numFmt w:val="bullet"/>
-      <w:lvlText w:val=""/>
-      <w:lvlJc w:val="left"/>
-      <w:pPr>
-        <w:tabs>
-          <w:tab w:val="num" w:pos="5040"/>
-        </w:tabs>
-        <w:ind w:left="5040" w:hanging="360"/>
-      </w:pPr>
-      <w:rPr>
-        <w:rFonts w:ascii="Wingdings" w:hAnsi="Wingdings" w:hint="default"/>
-        <w:sz w:val="20"/>
-      </w:rPr>
-    </w:lvl>
-    <w:lvl w:ilvl="7" w:tentative="1">
-      <w:start w:val="1"/>
-      <w:numFmt w:val="bullet"/>
-      <w:lvlText w:val=""/>
-      <w:lvlJc w:val="left"/>
-      <w:pPr>
-        <w:tabs>
-          <w:tab w:val="num" w:pos="5760"/>
-        </w:tabs>
-        <w:ind w:left="5760" w:hanging="360"/>
-      </w:pPr>
-      <w:rPr>
-        <w:rFonts w:ascii="Wingdings" w:hAnsi="Wingdings" w:hint="default"/>
-        <w:sz w:val="20"/>
-      </w:rPr>
-    </w:lvl>
-    <w:lvl w:ilvl="8" w:tentative="1">
-      <w:start w:val="1"/>
-      <w:numFmt w:val="bullet"/>
-      <w:lvlText w:val=""/>
-      <w:lvlJc w:val="left"/>
-      <w:pPr>
-        <w:tabs>
-          <w:tab w:val="num" w:pos="6480"/>
-        </w:tabs>
-        <w:ind w:left="6480" w:hanging="360"/>
-      </w:pPr>
-      <w:rPr>
-        <w:rFonts w:ascii="Wingdings" w:hAnsi="Wingdings" w:hint="default"/>
-        <w:sz w:val="20"/>
-      </w:rPr>
-    </w:lvl>
-  </w:abstractNum>
-  <w:abstractNum w:abstractNumId="34" w15:restartNumberingAfterBreak="0">
-    <w:nsid w:val="4DC672CA"/>
-    <w:multiLevelType w:val="multilevel"/>
-    <w:tmpl w:val="F02A2758"/>
-    <w:lvl w:ilvl="0">
-      <w:start w:val="1"/>
-      <w:numFmt w:val="bullet"/>
-      <w:lvlText w:val=""/>
-      <w:lvlJc w:val="left"/>
-      <w:pPr>
-        <w:tabs>
-          <w:tab w:val="num" w:pos="720"/>
-        </w:tabs>
-        <w:ind w:left="720" w:hanging="360"/>
-      </w:pPr>
-      <w:rPr>
-        <w:rFonts w:ascii="Symbol" w:hAnsi="Symbol" w:hint="default"/>
-        <w:sz w:val="20"/>
-      </w:rPr>
-    </w:lvl>
-    <w:lvl w:ilvl="1">
-      <w:start w:val="1"/>
-      <w:numFmt w:val="decimal"/>
-      <w:lvlText w:val="%2."/>
-      <w:lvlJc w:val="left"/>
-      <w:pPr>
-        <w:tabs>
-          <w:tab w:val="num" w:pos="1440"/>
-        </w:tabs>
-        <w:ind w:left="1440" w:hanging="360"/>
-      </w:pPr>
-    </w:lvl>
-    <w:lvl w:ilvl="2" w:tentative="1">
-      <w:start w:val="1"/>
-      <w:numFmt w:val="bullet"/>
-      <w:lvlText w:val=""/>
-      <w:lvlJc w:val="left"/>
-      <w:pPr>
-        <w:tabs>
-          <w:tab w:val="num" w:pos="2160"/>
-        </w:tabs>
-        <w:ind w:left="2160" w:hanging="360"/>
-      </w:pPr>
-      <w:rPr>
-        <w:rFonts w:ascii="Wingdings" w:hAnsi="Wingdings" w:hint="default"/>
-        <w:sz w:val="20"/>
-      </w:rPr>
-    </w:lvl>
-    <w:lvl w:ilvl="3" w:tentative="1">
-      <w:start w:val="1"/>
-      <w:numFmt w:val="bullet"/>
-      <w:lvlText w:val=""/>
-      <w:lvlJc w:val="left"/>
-      <w:pPr>
-        <w:tabs>
-          <w:tab w:val="num" w:pos="2880"/>
-        </w:tabs>
-        <w:ind w:left="2880" w:hanging="360"/>
-      </w:pPr>
-      <w:rPr>
-        <w:rFonts w:ascii="Wingdings" w:hAnsi="Wingdings" w:hint="default"/>
-        <w:sz w:val="20"/>
-      </w:rPr>
-    </w:lvl>
-    <w:lvl w:ilvl="4" w:tentative="1">
-      <w:start w:val="1"/>
-      <w:numFmt w:val="bullet"/>
-      <w:lvlText w:val=""/>
-      <w:lvlJc w:val="left"/>
-      <w:pPr>
-        <w:tabs>
-          <w:tab w:val="num" w:pos="3600"/>
-        </w:tabs>
-        <w:ind w:left="3600" w:hanging="360"/>
-      </w:pPr>
-      <w:rPr>
-        <w:rFonts w:ascii="Wingdings" w:hAnsi="Wingdings" w:hint="default"/>
-        <w:sz w:val="20"/>
-      </w:rPr>
-    </w:lvl>
-    <w:lvl w:ilvl="5" w:tentative="1">
-      <w:start w:val="1"/>
-      <w:numFmt w:val="bullet"/>
-      <w:lvlText w:val=""/>
-      <w:lvlJc w:val="left"/>
-      <w:pPr>
-        <w:tabs>
-          <w:tab w:val="num" w:pos="4320"/>
-        </w:tabs>
-        <w:ind w:left="4320" w:hanging="360"/>
-      </w:pPr>
-      <w:rPr>
-        <w:rFonts w:ascii="Wingdings" w:hAnsi="Wingdings" w:hint="default"/>
-        <w:sz w:val="20"/>
-      </w:rPr>
-    </w:lvl>
-    <w:lvl w:ilvl="6" w:tentative="1">
-      <w:start w:val="1"/>
-      <w:numFmt w:val="bullet"/>
-      <w:lvlText w:val=""/>
-      <w:lvlJc w:val="left"/>
-      <w:pPr>
-        <w:tabs>
-          <w:tab w:val="num" w:pos="5040"/>
-        </w:tabs>
-        <w:ind w:left="5040" w:hanging="360"/>
-      </w:pPr>
-      <w:rPr>
-        <w:rFonts w:ascii="Wingdings" w:hAnsi="Wingdings" w:hint="default"/>
-        <w:sz w:val="20"/>
-      </w:rPr>
-    </w:lvl>
-    <w:lvl w:ilvl="7" w:tentative="1">
-      <w:start w:val="1"/>
-      <w:numFmt w:val="bullet"/>
-      <w:lvlText w:val=""/>
-      <w:lvlJc w:val="left"/>
-      <w:pPr>
-        <w:tabs>
-          <w:tab w:val="num" w:pos="5760"/>
-        </w:tabs>
-        <w:ind w:left="5760" w:hanging="360"/>
-      </w:pPr>
-      <w:rPr>
-        <w:rFonts w:ascii="Wingdings" w:hAnsi="Wingdings" w:hint="default"/>
-        <w:sz w:val="20"/>
-      </w:rPr>
-    </w:lvl>
-    <w:lvl w:ilvl="8" w:tentative="1">
-      <w:start w:val="1"/>
-      <w:numFmt w:val="bullet"/>
-      <w:lvlText w:val=""/>
-      <w:lvlJc w:val="left"/>
-      <w:pPr>
-        <w:tabs>
-          <w:tab w:val="num" w:pos="6480"/>
-        </w:tabs>
-        <w:ind w:left="6480" w:hanging="360"/>
-      </w:pPr>
-      <w:rPr>
-        <w:rFonts w:ascii="Wingdings" w:hAnsi="Wingdings" w:hint="default"/>
-        <w:sz w:val="20"/>
-      </w:rPr>
-    </w:lvl>
-  </w:abstractNum>
-  <w:abstractNum w:abstractNumId="35" w15:restartNumberingAfterBreak="0">
-    <w:nsid w:val="52FA18FD"/>
-    <w:multiLevelType w:val="multilevel"/>
-    <w:tmpl w:val="AD88DC38"/>
-    <w:lvl w:ilvl="0">
-      <w:start w:val="1"/>
-      <w:numFmt w:val="bullet"/>
-      <w:lvlText w:val="●"/>
-      <w:lvlJc w:val="left"/>
-      <w:pPr>
-        <w:ind w:left="720" w:hanging="360"/>
-      </w:pPr>
-      <w:rPr>
-        <w:u w:val="none"/>
-      </w:rPr>
-    </w:lvl>
-    <w:lvl w:ilvl="1">
-      <w:start w:val="1"/>
-      <w:numFmt w:val="bullet"/>
-      <w:lvlText w:val="○"/>
-      <w:lvlJc w:val="left"/>
-      <w:pPr>
-        <w:ind w:left="1440" w:hanging="360"/>
-      </w:pPr>
-      <w:rPr>
-        <w:u w:val="none"/>
-      </w:rPr>
-    </w:lvl>
-    <w:lvl w:ilvl="2">
-      <w:start w:val="1"/>
-      <w:numFmt w:val="bullet"/>
-      <w:lvlText w:val="■"/>
-      <w:lvlJc w:val="left"/>
-      <w:pPr>
-        <w:ind w:left="2160" w:hanging="360"/>
-      </w:pPr>
-      <w:rPr>
-        <w:u w:val="none"/>
-      </w:rPr>
-    </w:lvl>
-    <w:lvl w:ilvl="3">
-      <w:start w:val="1"/>
-      <w:numFmt w:val="bullet"/>
-      <w:lvlText w:val="●"/>
-      <w:lvlJc w:val="left"/>
-      <w:pPr>
-        <w:ind w:left="2880" w:hanging="360"/>
-      </w:pPr>
-      <w:rPr>
-        <w:u w:val="none"/>
-      </w:rPr>
-    </w:lvl>
-    <w:lvl w:ilvl="4">
-      <w:start w:val="1"/>
-      <w:numFmt w:val="bullet"/>
-      <w:lvlText w:val="○"/>
-      <w:lvlJc w:val="left"/>
-      <w:pPr>
-        <w:ind w:left="3600" w:hanging="360"/>
-      </w:pPr>
-      <w:rPr>
-        <w:u w:val="none"/>
-      </w:rPr>
-    </w:lvl>
-    <w:lvl w:ilvl="5">
-      <w:start w:val="1"/>
-      <w:numFmt w:val="bullet"/>
-      <w:lvlText w:val="■"/>
-      <w:lvlJc w:val="left"/>
-      <w:pPr>
-        <w:ind w:left="4320" w:hanging="360"/>
-      </w:pPr>
-      <w:rPr>
-        <w:u w:val="none"/>
-      </w:rPr>
-    </w:lvl>
-    <w:lvl w:ilvl="6">
-      <w:start w:val="1"/>
-      <w:numFmt w:val="bullet"/>
-      <w:lvlText w:val="●"/>
-      <w:lvlJc w:val="left"/>
-      <w:pPr>
-        <w:ind w:left="5040" w:hanging="360"/>
-      </w:pPr>
-      <w:rPr>
-        <w:u w:val="none"/>
-      </w:rPr>
-    </w:lvl>
-    <w:lvl w:ilvl="7">
-      <w:start w:val="1"/>
-      <w:numFmt w:val="bullet"/>
-      <w:lvlText w:val="○"/>
-      <w:lvlJc w:val="left"/>
-      <w:pPr>
-        <w:ind w:left="5760" w:hanging="360"/>
-      </w:pPr>
-      <w:rPr>
-        <w:u w:val="none"/>
-      </w:rPr>
-    </w:lvl>
-    <w:lvl w:ilvl="8">
-      <w:start w:val="1"/>
-      <w:numFmt w:val="bullet"/>
-      <w:lvlText w:val="■"/>
-      <w:lvlJc w:val="left"/>
-      <w:pPr>
-        <w:ind w:left="6480" w:hanging="360"/>
-      </w:pPr>
-      <w:rPr>
-        <w:u w:val="none"/>
-      </w:rPr>
-    </w:lvl>
-  </w:abstractNum>
-  <w:abstractNum w:abstractNumId="36" w15:restartNumberingAfterBreak="0">
-    <w:nsid w:val="53083247"/>
-    <w:multiLevelType w:val="multilevel"/>
-    <w:tmpl w:val="2CEA60BC"/>
-    <w:lvl w:ilvl="0">
-      <w:start w:val="1"/>
-      <w:numFmt w:val="bullet"/>
-      <w:lvlText w:val="●"/>
-      <w:lvlJc w:val="left"/>
-      <w:pPr>
-        <w:ind w:left="720" w:hanging="360"/>
-      </w:pPr>
-      <w:rPr>
-        <w:u w:val="none"/>
-      </w:rPr>
-    </w:lvl>
-    <w:lvl w:ilvl="1">
-      <w:start w:val="1"/>
-      <w:numFmt w:val="bullet"/>
-      <w:lvlText w:val="○"/>
-      <w:lvlJc w:val="left"/>
-      <w:pPr>
-        <w:ind w:left="1440" w:hanging="360"/>
-      </w:pPr>
-      <w:rPr>
-        <w:u w:val="none"/>
-      </w:rPr>
-    </w:lvl>
-    <w:lvl w:ilvl="2">
-      <w:start w:val="1"/>
-      <w:numFmt w:val="bullet"/>
-      <w:lvlText w:val="■"/>
-      <w:lvlJc w:val="left"/>
-      <w:pPr>
-        <w:ind w:left="2160" w:hanging="360"/>
-      </w:pPr>
-      <w:rPr>
-        <w:u w:val="none"/>
-      </w:rPr>
-    </w:lvl>
-    <w:lvl w:ilvl="3">
-      <w:start w:val="1"/>
-      <w:numFmt w:val="bullet"/>
-      <w:lvlText w:val="●"/>
-      <w:lvlJc w:val="left"/>
-      <w:pPr>
-        <w:ind w:left="2880" w:hanging="360"/>
-      </w:pPr>
-      <w:rPr>
-        <w:u w:val="none"/>
-      </w:rPr>
-    </w:lvl>
-    <w:lvl w:ilvl="4">
-      <w:start w:val="1"/>
-      <w:numFmt w:val="bullet"/>
-      <w:lvlText w:val="○"/>
-      <w:lvlJc w:val="left"/>
-      <w:pPr>
-        <w:ind w:left="3600" w:hanging="360"/>
-      </w:pPr>
-      <w:rPr>
-        <w:u w:val="none"/>
-      </w:rPr>
-    </w:lvl>
-    <w:lvl w:ilvl="5">
-      <w:start w:val="1"/>
-      <w:numFmt w:val="bullet"/>
-      <w:lvlText w:val="■"/>
-      <w:lvlJc w:val="left"/>
-      <w:pPr>
-        <w:ind w:left="4320" w:hanging="360"/>
-      </w:pPr>
-      <w:rPr>
-        <w:u w:val="none"/>
-      </w:rPr>
-    </w:lvl>
-    <w:lvl w:ilvl="6">
-      <w:start w:val="1"/>
-      <w:numFmt w:val="bullet"/>
-      <w:lvlText w:val="●"/>
-      <w:lvlJc w:val="left"/>
-      <w:pPr>
-        <w:ind w:left="5040" w:hanging="360"/>
-      </w:pPr>
-      <w:rPr>
-        <w:u w:val="none"/>
-      </w:rPr>
-    </w:lvl>
-    <w:lvl w:ilvl="7">
-      <w:start w:val="1"/>
-      <w:numFmt w:val="bullet"/>
-      <w:lvlText w:val="○"/>
-      <w:lvlJc w:val="left"/>
-      <w:pPr>
-        <w:ind w:left="5760" w:hanging="360"/>
-      </w:pPr>
-      <w:rPr>
-        <w:u w:val="none"/>
-      </w:rPr>
-    </w:lvl>
-    <w:lvl w:ilvl="8">
-      <w:start w:val="1"/>
-      <w:numFmt w:val="bullet"/>
-      <w:lvlText w:val="■"/>
-      <w:lvlJc w:val="left"/>
-      <w:pPr>
-        <w:ind w:left="6480" w:hanging="360"/>
-      </w:pPr>
-      <w:rPr>
-        <w:u w:val="none"/>
-      </w:rPr>
-    </w:lvl>
-  </w:abstractNum>
-  <w:abstractNum w:abstractNumId="37" w15:restartNumberingAfterBreak="0">
-    <w:nsid w:val="56B10106"/>
-    <w:multiLevelType w:val="multilevel"/>
-    <w:tmpl w:val="F50ECD9E"/>
-    <w:lvl w:ilvl="0">
-      <w:start w:val="1"/>
-      <w:numFmt w:val="bullet"/>
-      <w:lvlText w:val="●"/>
-      <w:lvlJc w:val="left"/>
-      <w:pPr>
-        <w:ind w:left="720" w:hanging="360"/>
-      </w:pPr>
-      <w:rPr>
-        <w:u w:val="none"/>
-      </w:rPr>
-    </w:lvl>
-    <w:lvl w:ilvl="1">
-      <w:start w:val="1"/>
-      <w:numFmt w:val="bullet"/>
-      <w:lvlText w:val="○"/>
-      <w:lvlJc w:val="left"/>
-      <w:pPr>
-        <w:ind w:left="1440" w:hanging="360"/>
-      </w:pPr>
-      <w:rPr>
-        <w:u w:val="none"/>
-      </w:rPr>
-    </w:lvl>
-    <w:lvl w:ilvl="2">
-      <w:start w:val="1"/>
-      <w:numFmt w:val="bullet"/>
-      <w:lvlText w:val="■"/>
-      <w:lvlJc w:val="left"/>
-      <w:pPr>
-        <w:ind w:left="2160" w:hanging="360"/>
-      </w:pPr>
-      <w:rPr>
-        <w:u w:val="none"/>
-      </w:rPr>
-    </w:lvl>
-    <w:lvl w:ilvl="3">
-      <w:start w:val="1"/>
-      <w:numFmt w:val="bullet"/>
-      <w:lvlText w:val="●"/>
-      <w:lvlJc w:val="left"/>
-      <w:pPr>
-        <w:ind w:left="2880" w:hanging="360"/>
-      </w:pPr>
-      <w:rPr>
-        <w:u w:val="none"/>
-      </w:rPr>
-    </w:lvl>
-    <w:lvl w:ilvl="4">
-      <w:start w:val="1"/>
-      <w:numFmt w:val="bullet"/>
-      <w:lvlText w:val="○"/>
-      <w:lvlJc w:val="left"/>
-      <w:pPr>
-        <w:ind w:left="3600" w:hanging="360"/>
-      </w:pPr>
-      <w:rPr>
-        <w:u w:val="none"/>
-      </w:rPr>
-    </w:lvl>
-    <w:lvl w:ilvl="5">
-      <w:start w:val="1"/>
-      <w:numFmt w:val="bullet"/>
-      <w:lvlText w:val="■"/>
-      <w:lvlJc w:val="left"/>
-      <w:pPr>
-        <w:ind w:left="4320" w:hanging="360"/>
-      </w:pPr>
-      <w:rPr>
-        <w:u w:val="none"/>
-      </w:rPr>
-    </w:lvl>
-    <w:lvl w:ilvl="6">
-      <w:start w:val="1"/>
-      <w:numFmt w:val="bullet"/>
-      <w:lvlText w:val="●"/>
-      <w:lvlJc w:val="left"/>
-      <w:pPr>
-        <w:ind w:left="5040" w:hanging="360"/>
-      </w:pPr>
-      <w:rPr>
-        <w:u w:val="none"/>
-      </w:rPr>
-    </w:lvl>
-    <w:lvl w:ilvl="7">
-      <w:start w:val="1"/>
-      <w:numFmt w:val="bullet"/>
-      <w:lvlText w:val="○"/>
-      <w:lvlJc w:val="left"/>
-      <w:pPr>
-        <w:ind w:left="5760" w:hanging="360"/>
-      </w:pPr>
-      <w:rPr>
-        <w:u w:val="none"/>
-      </w:rPr>
-    </w:lvl>
-    <w:lvl w:ilvl="8">
-      <w:start w:val="1"/>
-      <w:numFmt w:val="bullet"/>
-      <w:lvlText w:val="■"/>
-      <w:lvlJc w:val="left"/>
-      <w:pPr>
-        <w:ind w:left="6480" w:hanging="360"/>
-      </w:pPr>
-      <w:rPr>
-        <w:u w:val="none"/>
-      </w:rPr>
-    </w:lvl>
-  </w:abstractNum>
-  <w:abstractNum w:abstractNumId="38" w15:restartNumberingAfterBreak="0">
-    <w:nsid w:val="58AB5AFA"/>
-    <w:multiLevelType w:val="multilevel"/>
-    <w:tmpl w:val="EE18A804"/>
-    <w:lvl w:ilvl="0">
-      <w:start w:val="1"/>
-      <w:numFmt w:val="bullet"/>
-      <w:lvlText w:val="●"/>
-      <w:lvlJc w:val="left"/>
-      <w:pPr>
-        <w:ind w:left="720" w:hanging="360"/>
-      </w:pPr>
-      <w:rPr>
-        <w:u w:val="none"/>
-      </w:rPr>
-    </w:lvl>
-    <w:lvl w:ilvl="1">
-      <w:start w:val="1"/>
-      <w:numFmt w:val="bullet"/>
-      <w:lvlText w:val="○"/>
-      <w:lvlJc w:val="left"/>
-      <w:pPr>
-        <w:ind w:left="1440" w:hanging="360"/>
-      </w:pPr>
-      <w:rPr>
-        <w:u w:val="none"/>
-      </w:rPr>
-    </w:lvl>
-    <w:lvl w:ilvl="2">
-      <w:start w:val="1"/>
-      <w:numFmt w:val="bullet"/>
-      <w:lvlText w:val="■"/>
-      <w:lvlJc w:val="left"/>
-      <w:pPr>
-        <w:ind w:left="2160" w:hanging="360"/>
-      </w:pPr>
-      <w:rPr>
-        <w:u w:val="none"/>
-      </w:rPr>
-    </w:lvl>
-    <w:lvl w:ilvl="3">
-      <w:start w:val="1"/>
-      <w:numFmt w:val="bullet"/>
-      <w:lvlText w:val="●"/>
-      <w:lvlJc w:val="left"/>
-      <w:pPr>
-        <w:ind w:left="2880" w:hanging="360"/>
-      </w:pPr>
-      <w:rPr>
-        <w:u w:val="none"/>
-      </w:rPr>
-    </w:lvl>
-    <w:lvl w:ilvl="4">
-      <w:start w:val="1"/>
-      <w:numFmt w:val="bullet"/>
-      <w:lvlText w:val="○"/>
-      <w:lvlJc w:val="left"/>
-      <w:pPr>
-        <w:ind w:left="3600" w:hanging="360"/>
-      </w:pPr>
-      <w:rPr>
-        <w:u w:val="none"/>
-      </w:rPr>
-    </w:lvl>
-    <w:lvl w:ilvl="5">
-      <w:start w:val="1"/>
-      <w:numFmt w:val="bullet"/>
-      <w:lvlText w:val="■"/>
-      <w:lvlJc w:val="left"/>
-      <w:pPr>
-        <w:ind w:left="4320" w:hanging="360"/>
-      </w:pPr>
-      <w:rPr>
-        <w:u w:val="none"/>
-      </w:rPr>
-    </w:lvl>
-    <w:lvl w:ilvl="6">
-      <w:start w:val="1"/>
-      <w:numFmt w:val="bullet"/>
-      <w:lvlText w:val="●"/>
-      <w:lvlJc w:val="left"/>
-      <w:pPr>
-        <w:ind w:left="5040" w:hanging="360"/>
-      </w:pPr>
-      <w:rPr>
-        <w:u w:val="none"/>
-      </w:rPr>
-    </w:lvl>
-    <w:lvl w:ilvl="7">
-      <w:start w:val="1"/>
-      <w:numFmt w:val="bullet"/>
-      <w:lvlText w:val="○"/>
-      <w:lvlJc w:val="left"/>
-      <w:pPr>
-        <w:ind w:left="5760" w:hanging="360"/>
-      </w:pPr>
-      <w:rPr>
-        <w:u w:val="none"/>
-      </w:rPr>
-    </w:lvl>
-    <w:lvl w:ilvl="8">
-      <w:start w:val="1"/>
-      <w:numFmt w:val="bullet"/>
-      <w:lvlText w:val="■"/>
-      <w:lvlJc w:val="left"/>
-      <w:pPr>
-        <w:ind w:left="6480" w:hanging="360"/>
-      </w:pPr>
-      <w:rPr>
-        <w:u w:val="none"/>
-      </w:rPr>
-    </w:lvl>
-  </w:abstractNum>
-  <w:abstractNum w:abstractNumId="39" w15:restartNumberingAfterBreak="0">
-    <w:nsid w:val="58C13E6B"/>
-    <w:multiLevelType w:val="multilevel"/>
-    <w:tmpl w:val="AEE28F10"/>
-    <w:lvl w:ilvl="0">
-      <w:start w:val="1"/>
-      <w:numFmt w:val="bullet"/>
-      <w:lvlText w:val="●"/>
-      <w:lvlJc w:val="left"/>
-      <w:pPr>
-        <w:ind w:left="720" w:hanging="360"/>
-      </w:pPr>
-      <w:rPr>
-        <w:u w:val="none"/>
-      </w:rPr>
-    </w:lvl>
-    <w:lvl w:ilvl="1">
-      <w:start w:val="1"/>
-      <w:numFmt w:val="bullet"/>
-      <w:lvlText w:val="○"/>
-      <w:lvlJc w:val="left"/>
-      <w:pPr>
-        <w:ind w:left="1440" w:hanging="360"/>
-      </w:pPr>
-      <w:rPr>
-        <w:u w:val="none"/>
-      </w:rPr>
-    </w:lvl>
-    <w:lvl w:ilvl="2">
-      <w:start w:val="1"/>
-      <w:numFmt w:val="bullet"/>
-      <w:lvlText w:val="■"/>
-      <w:lvlJc w:val="left"/>
-      <w:pPr>
-        <w:ind w:left="2160" w:hanging="360"/>
-      </w:pPr>
-      <w:rPr>
-        <w:u w:val="none"/>
-      </w:rPr>
-    </w:lvl>
-    <w:lvl w:ilvl="3">
-      <w:start w:val="1"/>
-      <w:numFmt w:val="bullet"/>
-      <w:lvlText w:val="●"/>
-      <w:lvlJc w:val="left"/>
-      <w:pPr>
-        <w:ind w:left="2880" w:hanging="360"/>
-      </w:pPr>
-      <w:rPr>
-        <w:u w:val="none"/>
-      </w:rPr>
-    </w:lvl>
-    <w:lvl w:ilvl="4">
-      <w:start w:val="1"/>
-      <w:numFmt w:val="bullet"/>
-      <w:lvlText w:val="○"/>
-      <w:lvlJc w:val="left"/>
-      <w:pPr>
-        <w:ind w:left="3600" w:hanging="360"/>
-      </w:pPr>
-      <w:rPr>
-        <w:u w:val="none"/>
-      </w:rPr>
-    </w:lvl>
-    <w:lvl w:ilvl="5">
-      <w:start w:val="1"/>
-      <w:numFmt w:val="bullet"/>
-      <w:lvlText w:val="■"/>
-      <w:lvlJc w:val="left"/>
-      <w:pPr>
-        <w:ind w:left="4320" w:hanging="360"/>
-      </w:pPr>
-      <w:rPr>
-        <w:u w:val="none"/>
-      </w:rPr>
-    </w:lvl>
-    <w:lvl w:ilvl="6">
-      <w:start w:val="1"/>
-      <w:numFmt w:val="bullet"/>
-      <w:lvlText w:val="●"/>
-      <w:lvlJc w:val="left"/>
-      <w:pPr>
-        <w:ind w:left="5040" w:hanging="360"/>
-      </w:pPr>
-      <w:rPr>
-        <w:u w:val="none"/>
-      </w:rPr>
-    </w:lvl>
-    <w:lvl w:ilvl="7">
-      <w:start w:val="1"/>
-      <w:numFmt w:val="bullet"/>
-      <w:lvlText w:val="○"/>
-      <w:lvlJc w:val="left"/>
-      <w:pPr>
-        <w:ind w:left="5760" w:hanging="360"/>
-      </w:pPr>
-      <w:rPr>
-        <w:u w:val="none"/>
-      </w:rPr>
-    </w:lvl>
-    <w:lvl w:ilvl="8">
-      <w:start w:val="1"/>
-      <w:numFmt w:val="bullet"/>
-      <w:lvlText w:val="■"/>
-      <w:lvlJc w:val="left"/>
-      <w:pPr>
-        <w:ind w:left="6480" w:hanging="360"/>
-      </w:pPr>
-      <w:rPr>
-        <w:u w:val="none"/>
-      </w:rPr>
-    </w:lvl>
-  </w:abstractNum>
-  <w:abstractNum w:abstractNumId="40" w15:restartNumberingAfterBreak="0">
-    <w:nsid w:val="59E44909"/>
-    <w:multiLevelType w:val="multilevel"/>
-    <w:tmpl w:val="628AA370"/>
-    <w:lvl w:ilvl="0">
-      <w:start w:val="1"/>
-      <w:numFmt w:val="bullet"/>
-      <w:lvlText w:val=""/>
-      <w:lvlJc w:val="left"/>
-      <w:pPr>
-        <w:tabs>
-          <w:tab w:val="num" w:pos="720"/>
-        </w:tabs>
-        <w:ind w:left="720" w:hanging="360"/>
-      </w:pPr>
-      <w:rPr>
-        <w:rFonts w:ascii="Symbol" w:hAnsi="Symbol" w:hint="default"/>
-        <w:sz w:val="20"/>
-      </w:rPr>
-    </w:lvl>
-    <w:lvl w:ilvl="1">
-      <w:start w:val="1"/>
-      <w:numFmt w:val="decimal"/>
-      <w:lvlText w:val="%2."/>
-      <w:lvlJc w:val="left"/>
-      <w:pPr>
-        <w:tabs>
-          <w:tab w:val="num" w:pos="1440"/>
-        </w:tabs>
-        <w:ind w:left="1440" w:hanging="360"/>
-      </w:pPr>
-    </w:lvl>
-    <w:lvl w:ilvl="2" w:tentative="1">
-      <w:start w:val="1"/>
-      <w:numFmt w:val="bullet"/>
-      <w:lvlText w:val=""/>
-      <w:lvlJc w:val="left"/>
-      <w:pPr>
-        <w:tabs>
-          <w:tab w:val="num" w:pos="2160"/>
-        </w:tabs>
-        <w:ind w:left="2160" w:hanging="360"/>
-      </w:pPr>
-      <w:rPr>
-        <w:rFonts w:ascii="Wingdings" w:hAnsi="Wingdings" w:hint="default"/>
-        <w:sz w:val="20"/>
-      </w:rPr>
-    </w:lvl>
-    <w:lvl w:ilvl="3" w:tentative="1">
-      <w:start w:val="1"/>
-      <w:numFmt w:val="bullet"/>
-      <w:lvlText w:val=""/>
-      <w:lvlJc w:val="left"/>
-      <w:pPr>
-        <w:tabs>
-          <w:tab w:val="num" w:pos="2880"/>
-        </w:tabs>
-        <w:ind w:left="2880" w:hanging="360"/>
-      </w:pPr>
-      <w:rPr>
-        <w:rFonts w:ascii="Wingdings" w:hAnsi="Wingdings" w:hint="default"/>
-        <w:sz w:val="20"/>
-      </w:rPr>
-    </w:lvl>
-    <w:lvl w:ilvl="4" w:tentative="1">
-      <w:start w:val="1"/>
-      <w:numFmt w:val="bullet"/>
-      <w:lvlText w:val=""/>
-      <w:lvlJc w:val="left"/>
-      <w:pPr>
-        <w:tabs>
-          <w:tab w:val="num" w:pos="3600"/>
-        </w:tabs>
-        <w:ind w:left="3600" w:hanging="360"/>
-      </w:pPr>
-      <w:rPr>
-        <w:rFonts w:ascii="Wingdings" w:hAnsi="Wingdings" w:hint="default"/>
-        <w:sz w:val="20"/>
-      </w:rPr>
-    </w:lvl>
-    <w:lvl w:ilvl="5" w:tentative="1">
-      <w:start w:val="1"/>
-      <w:numFmt w:val="bullet"/>
-      <w:lvlText w:val=""/>
-      <w:lvlJc w:val="left"/>
-      <w:pPr>
-        <w:tabs>
-          <w:tab w:val="num" w:pos="4320"/>
-        </w:tabs>
-        <w:ind w:left="4320" w:hanging="360"/>
-      </w:pPr>
-      <w:rPr>
-        <w:rFonts w:ascii="Wingdings" w:hAnsi="Wingdings" w:hint="default"/>
-        <w:sz w:val="20"/>
-      </w:rPr>
-    </w:lvl>
-    <w:lvl w:ilvl="6" w:tentative="1">
-      <w:start w:val="1"/>
-      <w:numFmt w:val="bullet"/>
-      <w:lvlText w:val=""/>
-      <w:lvlJc w:val="left"/>
-      <w:pPr>
-        <w:tabs>
-          <w:tab w:val="num" w:pos="5040"/>
-        </w:tabs>
-        <w:ind w:left="5040" w:hanging="360"/>
-      </w:pPr>
-      <w:rPr>
-        <w:rFonts w:ascii="Wingdings" w:hAnsi="Wingdings" w:hint="default"/>
-        <w:sz w:val="20"/>
-      </w:rPr>
-    </w:lvl>
-    <w:lvl w:ilvl="7" w:tentative="1">
-      <w:start w:val="1"/>
-      <w:numFmt w:val="bullet"/>
-      <w:lvlText w:val=""/>
-      <w:lvlJc w:val="left"/>
-      <w:pPr>
-        <w:tabs>
-          <w:tab w:val="num" w:pos="5760"/>
-        </w:tabs>
-        <w:ind w:left="5760" w:hanging="360"/>
-      </w:pPr>
-      <w:rPr>
-        <w:rFonts w:ascii="Wingdings" w:hAnsi="Wingdings" w:hint="default"/>
-        <w:sz w:val="20"/>
-      </w:rPr>
-    </w:lvl>
-    <w:lvl w:ilvl="8" w:tentative="1">
-      <w:start w:val="1"/>
-      <w:numFmt w:val="bullet"/>
-      <w:lvlText w:val=""/>
-      <w:lvlJc w:val="left"/>
-      <w:pPr>
-        <w:tabs>
-          <w:tab w:val="num" w:pos="6480"/>
-        </w:tabs>
-        <w:ind w:left="6480" w:hanging="360"/>
-      </w:pPr>
-      <w:rPr>
-        <w:rFonts w:ascii="Wingdings" w:hAnsi="Wingdings" w:hint="default"/>
-        <w:sz w:val="20"/>
-      </w:rPr>
-    </w:lvl>
-  </w:abstractNum>
-  <w:abstractNum w:abstractNumId="41" w15:restartNumberingAfterBreak="0">
-    <w:nsid w:val="5DFB3DCC"/>
-    <w:multiLevelType w:val="multilevel"/>
-    <w:tmpl w:val="196829F4"/>
-    <w:lvl w:ilvl="0">
-      <w:start w:val="1"/>
-      <w:numFmt w:val="bullet"/>
-      <w:lvlText w:val=""/>
-      <w:lvlJc w:val="left"/>
-      <w:pPr>
-        <w:tabs>
-          <w:tab w:val="num" w:pos="720"/>
-        </w:tabs>
-        <w:ind w:left="720" w:hanging="360"/>
-      </w:pPr>
-      <w:rPr>
-        <w:rFonts w:ascii="Symbol" w:hAnsi="Symbol" w:hint="default"/>
-        <w:sz w:val="20"/>
-      </w:rPr>
-    </w:lvl>
-    <w:lvl w:ilvl="1">
-      <w:start w:val="1"/>
-      <w:numFmt w:val="bullet"/>
-      <w:lvlText w:val="o"/>
-      <w:lvlJc w:val="left"/>
-      <w:pPr>
-        <w:tabs>
-          <w:tab w:val="num" w:pos="1440"/>
-        </w:tabs>
-        <w:ind w:left="1440" w:hanging="360"/>
-      </w:pPr>
-      <w:rPr>
-        <w:rFonts w:ascii="Courier New" w:hAnsi="Courier New" w:hint="default"/>
-        <w:sz w:val="20"/>
-      </w:rPr>
-    </w:lvl>
-    <w:lvl w:ilvl="2">
-      <w:start w:val="1"/>
-      <w:numFmt w:val="bullet"/>
-      <w:lvlText w:val=""/>
-      <w:lvlJc w:val="left"/>
-      <w:pPr>
-        <w:tabs>
-          <w:tab w:val="num" w:pos="2160"/>
-        </w:tabs>
-        <w:ind w:left="2160" w:hanging="360"/>
-      </w:pPr>
-      <w:rPr>
-        <w:rFonts w:ascii="Wingdings" w:hAnsi="Wingdings" w:hint="default"/>
-        <w:sz w:val="20"/>
-      </w:rPr>
-    </w:lvl>
-    <w:lvl w:ilvl="3" w:tentative="1">
-      <w:start w:val="1"/>
-      <w:numFmt w:val="bullet"/>
-      <w:lvlText w:val=""/>
-      <w:lvlJc w:val="left"/>
-      <w:pPr>
-        <w:tabs>
-          <w:tab w:val="num" w:pos="2880"/>
-        </w:tabs>
-        <w:ind w:left="2880" w:hanging="360"/>
-      </w:pPr>
-      <w:rPr>
-        <w:rFonts w:ascii="Wingdings" w:hAnsi="Wingdings" w:hint="default"/>
-        <w:sz w:val="20"/>
-      </w:rPr>
-    </w:lvl>
-    <w:lvl w:ilvl="4" w:tentative="1">
-      <w:start w:val="1"/>
-      <w:numFmt w:val="bullet"/>
-      <w:lvlText w:val=""/>
-      <w:lvlJc w:val="left"/>
-      <w:pPr>
-        <w:tabs>
-          <w:tab w:val="num" w:pos="3600"/>
-        </w:tabs>
-        <w:ind w:left="3600" w:hanging="360"/>
-      </w:pPr>
-      <w:rPr>
-        <w:rFonts w:ascii="Wingdings" w:hAnsi="Wingdings" w:hint="default"/>
-        <w:sz w:val="20"/>
-      </w:rPr>
-    </w:lvl>
-    <w:lvl w:ilvl="5" w:tentative="1">
-      <w:start w:val="1"/>
-      <w:numFmt w:val="bullet"/>
-      <w:lvlText w:val=""/>
-      <w:lvlJc w:val="left"/>
-      <w:pPr>
-        <w:tabs>
-          <w:tab w:val="num" w:pos="4320"/>
-        </w:tabs>
-        <w:ind w:left="4320" w:hanging="360"/>
-      </w:pPr>
-      <w:rPr>
-        <w:rFonts w:ascii="Wingdings" w:hAnsi="Wingdings" w:hint="default"/>
-        <w:sz w:val="20"/>
-      </w:rPr>
-    </w:lvl>
-    <w:lvl w:ilvl="6" w:tentative="1">
-      <w:start w:val="1"/>
-      <w:numFmt w:val="bullet"/>
-      <w:lvlText w:val=""/>
-      <w:lvlJc w:val="left"/>
-      <w:pPr>
-        <w:tabs>
-          <w:tab w:val="num" w:pos="5040"/>
-        </w:tabs>
-        <w:ind w:left="5040" w:hanging="360"/>
-      </w:pPr>
-      <w:rPr>
-        <w:rFonts w:ascii="Wingdings" w:hAnsi="Wingdings" w:hint="default"/>
-        <w:sz w:val="20"/>
-      </w:rPr>
-    </w:lvl>
-    <w:lvl w:ilvl="7" w:tentative="1">
-      <w:start w:val="1"/>
-      <w:numFmt w:val="bullet"/>
-      <w:lvlText w:val=""/>
-      <w:lvlJc w:val="left"/>
-      <w:pPr>
-        <w:tabs>
-          <w:tab w:val="num" w:pos="5760"/>
-        </w:tabs>
-        <w:ind w:left="5760" w:hanging="360"/>
-      </w:pPr>
-      <w:rPr>
-        <w:rFonts w:ascii="Wingdings" w:hAnsi="Wingdings" w:hint="default"/>
-        <w:sz w:val="20"/>
-      </w:rPr>
-    </w:lvl>
-    <w:lvl w:ilvl="8" w:tentative="1">
-      <w:start w:val="1"/>
-      <w:numFmt w:val="bullet"/>
-      <w:lvlText w:val=""/>
-      <w:lvlJc w:val="left"/>
-      <w:pPr>
-        <w:tabs>
-          <w:tab w:val="num" w:pos="6480"/>
-        </w:tabs>
-        <w:ind w:left="6480" w:hanging="360"/>
-      </w:pPr>
-      <w:rPr>
-        <w:rFonts w:ascii="Wingdings" w:hAnsi="Wingdings" w:hint="default"/>
-        <w:sz w:val="20"/>
-      </w:rPr>
-    </w:lvl>
-  </w:abstractNum>
-  <w:abstractNum w:abstractNumId="42" w15:restartNumberingAfterBreak="0">
-    <w:nsid w:val="5ED27033"/>
-    <w:multiLevelType w:val="hybridMultilevel"/>
-    <w:tmpl w:val="5EF09EDC"/>
-    <w:lvl w:ilvl="0" w:tplc="04090001">
-      <w:start w:val="1"/>
-      <w:numFmt w:val="bullet"/>
-      <w:lvlText w:val=""/>
-      <w:lvlJc w:val="left"/>
-      <w:pPr>
-        <w:ind w:left="1440" w:hanging="360"/>
-      </w:pPr>
-      <w:rPr>
-        <w:rFonts w:ascii="Symbol" w:hAnsi="Symbol" w:hint="default"/>
-      </w:rPr>
-    </w:lvl>
-    <w:lvl w:ilvl="1" w:tplc="04090003" w:tentative="1">
-      <w:start w:val="1"/>
-      <w:numFmt w:val="bullet"/>
-      <w:lvlText w:val="o"/>
-      <w:lvlJc w:val="left"/>
-      <w:pPr>
-        <w:ind w:left="2160" w:hanging="360"/>
-      </w:pPr>
-      <w:rPr>
-        <w:rFonts w:ascii="Courier New" w:hAnsi="Courier New" w:cs="Courier New" w:hint="default"/>
-      </w:rPr>
-    </w:lvl>
-    <w:lvl w:ilvl="2" w:tplc="04090005" w:tentative="1">
-      <w:start w:val="1"/>
-      <w:numFmt w:val="bullet"/>
-      <w:lvlText w:val=""/>
-      <w:lvlJc w:val="left"/>
-      <w:pPr>
-        <w:ind w:left="2880" w:hanging="360"/>
-      </w:pPr>
-      <w:rPr>
-        <w:rFonts w:ascii="Wingdings" w:hAnsi="Wingdings" w:hint="default"/>
-      </w:rPr>
-    </w:lvl>
-    <w:lvl w:ilvl="3" w:tplc="04090001" w:tentative="1">
-      <w:start w:val="1"/>
-      <w:numFmt w:val="bullet"/>
-      <w:lvlText w:val=""/>
-      <w:lvlJc w:val="left"/>
-      <w:pPr>
-        <w:ind w:left="3600" w:hanging="360"/>
-      </w:pPr>
-      <w:rPr>
-        <w:rFonts w:ascii="Symbol" w:hAnsi="Symbol" w:hint="default"/>
-      </w:rPr>
-    </w:lvl>
-    <w:lvl w:ilvl="4" w:tplc="04090003" w:tentative="1">
-      <w:start w:val="1"/>
-      <w:numFmt w:val="bullet"/>
-      <w:lvlText w:val="o"/>
-      <w:lvlJc w:val="left"/>
-      <w:pPr>
-        <w:ind w:left="4320" w:hanging="360"/>
-      </w:pPr>
-      <w:rPr>
-        <w:rFonts w:ascii="Courier New" w:hAnsi="Courier New" w:cs="Courier New" w:hint="default"/>
-      </w:rPr>
-    </w:lvl>
-    <w:lvl w:ilvl="5" w:tplc="04090005" w:tentative="1">
-      <w:start w:val="1"/>
-      <w:numFmt w:val="bullet"/>
-      <w:lvlText w:val=""/>
-      <w:lvlJc w:val="left"/>
-      <w:pPr>
-        <w:ind w:left="5040" w:hanging="360"/>
-      </w:pPr>
-      <w:rPr>
-        <w:rFonts w:ascii="Wingdings" w:hAnsi="Wingdings" w:hint="default"/>
-      </w:rPr>
-    </w:lvl>
-    <w:lvl w:ilvl="6" w:tplc="04090001" w:tentative="1">
-      <w:start w:val="1"/>
-      <w:numFmt w:val="bullet"/>
-      <w:lvlText w:val=""/>
-      <w:lvlJc w:val="left"/>
-      <w:pPr>
-        <w:ind w:left="5760" w:hanging="360"/>
-      </w:pPr>
-      <w:rPr>
-        <w:rFonts w:ascii="Symbol" w:hAnsi="Symbol" w:hint="default"/>
-      </w:rPr>
-    </w:lvl>
-    <w:lvl w:ilvl="7" w:tplc="04090003" w:tentative="1">
-      <w:start w:val="1"/>
-      <w:numFmt w:val="bullet"/>
-      <w:lvlText w:val="o"/>
-      <w:lvlJc w:val="left"/>
-      <w:pPr>
-        <w:ind w:left="6480" w:hanging="360"/>
-      </w:pPr>
-      <w:rPr>
-        <w:rFonts w:ascii="Courier New" w:hAnsi="Courier New" w:cs="Courier New" w:hint="default"/>
-      </w:rPr>
-    </w:lvl>
-    <w:lvl w:ilvl="8" w:tplc="04090005" w:tentative="1">
-      <w:start w:val="1"/>
-      <w:numFmt w:val="bullet"/>
-      <w:lvlText w:val=""/>
-      <w:lvlJc w:val="left"/>
-      <w:pPr>
-        <w:ind w:left="7200" w:hanging="360"/>
-      </w:pPr>
-      <w:rPr>
-        <w:rFonts w:ascii="Wingdings" w:hAnsi="Wingdings" w:hint="default"/>
-      </w:rPr>
-    </w:lvl>
-  </w:abstractNum>
-  <w:abstractNum w:abstractNumId="43" w15:restartNumberingAfterBreak="0">
-    <w:nsid w:val="62CD10F9"/>
-    <w:multiLevelType w:val="multilevel"/>
-    <w:tmpl w:val="8CDEBD72"/>
-    <w:lvl w:ilvl="0">
-      <w:start w:val="1"/>
-      <w:numFmt w:val="bullet"/>
-      <w:lvlText w:val="●"/>
-      <w:lvlJc w:val="left"/>
-      <w:pPr>
-        <w:ind w:left="720" w:hanging="360"/>
-      </w:pPr>
-      <w:rPr>
-        <w:u w:val="none"/>
-      </w:rPr>
-    </w:lvl>
-    <w:lvl w:ilvl="1">
-      <w:start w:val="1"/>
-      <w:numFmt w:val="bullet"/>
-      <w:lvlText w:val="○"/>
-      <w:lvlJc w:val="left"/>
-      <w:pPr>
-        <w:ind w:left="1440" w:hanging="360"/>
-      </w:pPr>
-      <w:rPr>
-        <w:u w:val="none"/>
-      </w:rPr>
-    </w:lvl>
-    <w:lvl w:ilvl="2">
-      <w:start w:val="1"/>
-      <w:numFmt w:val="bullet"/>
-      <w:lvlText w:val="■"/>
-      <w:lvlJc w:val="left"/>
-      <w:pPr>
-        <w:ind w:left="2160" w:hanging="360"/>
-      </w:pPr>
-      <w:rPr>
-        <w:u w:val="none"/>
-      </w:rPr>
-    </w:lvl>
-    <w:lvl w:ilvl="3">
-      <w:start w:val="1"/>
-      <w:numFmt w:val="bullet"/>
-      <w:lvlText w:val="●"/>
-      <w:lvlJc w:val="left"/>
-      <w:pPr>
-        <w:ind w:left="2880" w:hanging="360"/>
-      </w:pPr>
-      <w:rPr>
-        <w:u w:val="none"/>
-      </w:rPr>
-    </w:lvl>
-    <w:lvl w:ilvl="4">
-      <w:start w:val="1"/>
-      <w:numFmt w:val="bullet"/>
-      <w:lvlText w:val="○"/>
-      <w:lvlJc w:val="left"/>
-      <w:pPr>
-        <w:ind w:left="3600" w:hanging="360"/>
-      </w:pPr>
-      <w:rPr>
-        <w:u w:val="none"/>
-      </w:rPr>
-    </w:lvl>
-    <w:lvl w:ilvl="5">
-      <w:start w:val="1"/>
-      <w:numFmt w:val="bullet"/>
-      <w:lvlText w:val="■"/>
-      <w:lvlJc w:val="left"/>
-      <w:pPr>
-        <w:ind w:left="4320" w:hanging="360"/>
-      </w:pPr>
-      <w:rPr>
-        <w:u w:val="none"/>
-      </w:rPr>
-    </w:lvl>
-    <w:lvl w:ilvl="6">
-      <w:start w:val="1"/>
-      <w:numFmt w:val="bullet"/>
-      <w:lvlText w:val="●"/>
-      <w:lvlJc w:val="left"/>
-      <w:pPr>
-        <w:ind w:left="5040" w:hanging="360"/>
-      </w:pPr>
-      <w:rPr>
-        <w:u w:val="none"/>
-      </w:rPr>
-    </w:lvl>
-    <w:lvl w:ilvl="7">
-      <w:start w:val="1"/>
-      <w:numFmt w:val="bullet"/>
-      <w:lvlText w:val="○"/>
-      <w:lvlJc w:val="left"/>
-      <w:pPr>
-        <w:ind w:left="5760" w:hanging="360"/>
-      </w:pPr>
-      <w:rPr>
-        <w:u w:val="none"/>
-      </w:rPr>
-    </w:lvl>
-    <w:lvl w:ilvl="8">
-      <w:start w:val="1"/>
-      <w:numFmt w:val="bullet"/>
-      <w:lvlText w:val="■"/>
-      <w:lvlJc w:val="left"/>
-      <w:pPr>
-        <w:ind w:left="6480" w:hanging="360"/>
-      </w:pPr>
-      <w:rPr>
-        <w:u w:val="none"/>
-      </w:rPr>
-    </w:lvl>
-  </w:abstractNum>
-  <w:abstractNum w:abstractNumId="44" w15:restartNumberingAfterBreak="0">
-    <w:nsid w:val="63405D01"/>
-    <w:multiLevelType w:val="multilevel"/>
-    <w:tmpl w:val="723AB9B6"/>
-    <w:lvl w:ilvl="0">
-      <w:start w:val="1"/>
-      <w:numFmt w:val="bullet"/>
-      <w:lvlText w:val="●"/>
-      <w:lvlJc w:val="left"/>
-      <w:pPr>
-        <w:ind w:left="720" w:hanging="360"/>
-      </w:pPr>
-      <w:rPr>
-        <w:u w:val="none"/>
-      </w:rPr>
-    </w:lvl>
-    <w:lvl w:ilvl="1">
-      <w:start w:val="1"/>
-      <w:numFmt w:val="bullet"/>
-      <w:lvlText w:val="○"/>
-      <w:lvlJc w:val="left"/>
-      <w:pPr>
-        <w:ind w:left="1440" w:hanging="360"/>
-      </w:pPr>
-      <w:rPr>
-        <w:u w:val="none"/>
-      </w:rPr>
-    </w:lvl>
-    <w:lvl w:ilvl="2">
-      <w:start w:val="1"/>
-      <w:numFmt w:val="bullet"/>
-      <w:lvlText w:val="■"/>
-      <w:lvlJc w:val="left"/>
-      <w:pPr>
-        <w:ind w:left="2160" w:hanging="360"/>
-      </w:pPr>
-      <w:rPr>
-        <w:u w:val="none"/>
-      </w:rPr>
-    </w:lvl>
-    <w:lvl w:ilvl="3">
-      <w:start w:val="1"/>
-      <w:numFmt w:val="bullet"/>
-      <w:lvlText w:val="●"/>
-      <w:lvlJc w:val="left"/>
-      <w:pPr>
-        <w:ind w:left="2880" w:hanging="360"/>
-      </w:pPr>
-      <w:rPr>
-        <w:u w:val="none"/>
-      </w:rPr>
-    </w:lvl>
-    <w:lvl w:ilvl="4">
-      <w:start w:val="1"/>
-      <w:numFmt w:val="bullet"/>
-      <w:lvlText w:val="○"/>
-      <w:lvlJc w:val="left"/>
-      <w:pPr>
-        <w:ind w:left="3600" w:hanging="360"/>
-      </w:pPr>
-      <w:rPr>
-        <w:u w:val="none"/>
-      </w:rPr>
-    </w:lvl>
-    <w:lvl w:ilvl="5">
-      <w:start w:val="1"/>
-      <w:numFmt w:val="bullet"/>
-      <w:lvlText w:val="■"/>
-      <w:lvlJc w:val="left"/>
-      <w:pPr>
-        <w:ind w:left="4320" w:hanging="360"/>
-      </w:pPr>
-      <w:rPr>
-        <w:u w:val="none"/>
-      </w:rPr>
-    </w:lvl>
-    <w:lvl w:ilvl="6">
-      <w:start w:val="1"/>
-      <w:numFmt w:val="bullet"/>
-      <w:lvlText w:val="●"/>
-      <w:lvlJc w:val="left"/>
-      <w:pPr>
-        <w:ind w:left="5040" w:hanging="360"/>
-      </w:pPr>
-      <w:rPr>
-        <w:u w:val="none"/>
-      </w:rPr>
-    </w:lvl>
-    <w:lvl w:ilvl="7">
-      <w:start w:val="1"/>
-      <w:numFmt w:val="bullet"/>
-      <w:lvlText w:val="○"/>
-      <w:lvlJc w:val="left"/>
-      <w:pPr>
-        <w:ind w:left="5760" w:hanging="360"/>
-      </w:pPr>
-      <w:rPr>
-        <w:u w:val="none"/>
-      </w:rPr>
-    </w:lvl>
-    <w:lvl w:ilvl="8">
-      <w:start w:val="1"/>
-      <w:numFmt w:val="bullet"/>
-      <w:lvlText w:val="■"/>
-      <w:lvlJc w:val="left"/>
-      <w:pPr>
-        <w:ind w:left="6480" w:hanging="360"/>
-      </w:pPr>
-      <w:rPr>
-        <w:u w:val="none"/>
-      </w:rPr>
-    </w:lvl>
-  </w:abstractNum>
-  <w:abstractNum w:abstractNumId="45" w15:restartNumberingAfterBreak="0">
-    <w:nsid w:val="646A0443"/>
-    <w:multiLevelType w:val="multilevel"/>
-    <w:tmpl w:val="3C307548"/>
-    <w:lvl w:ilvl="0">
-      <w:start w:val="1"/>
-      <w:numFmt w:val="bullet"/>
-      <w:lvlText w:val=""/>
-      <w:lvlJc w:val="left"/>
-      <w:pPr>
-        <w:tabs>
-          <w:tab w:val="num" w:pos="720"/>
-        </w:tabs>
-        <w:ind w:left="720" w:hanging="360"/>
-      </w:pPr>
-      <w:rPr>
-        <w:rFonts w:ascii="Symbol" w:hAnsi="Symbol" w:hint="default"/>
-        <w:sz w:val="20"/>
-      </w:rPr>
-    </w:lvl>
-    <w:lvl w:ilvl="1">
-      <w:start w:val="1"/>
-      <w:numFmt w:val="bullet"/>
-      <w:lvlText w:val="o"/>
-      <w:lvlJc w:val="left"/>
-      <w:pPr>
-        <w:tabs>
-          <w:tab w:val="num" w:pos="1440"/>
-        </w:tabs>
-        <w:ind w:left="1440" w:hanging="360"/>
-      </w:pPr>
-      <w:rPr>
-        <w:rFonts w:ascii="Courier New" w:hAnsi="Courier New" w:hint="default"/>
-        <w:sz w:val="20"/>
-      </w:rPr>
-    </w:lvl>
-    <w:lvl w:ilvl="2">
-      <w:start w:val="1"/>
-      <w:numFmt w:val="bullet"/>
-      <w:lvlText w:val=""/>
-      <w:lvlJc w:val="left"/>
-      <w:pPr>
-        <w:tabs>
-          <w:tab w:val="num" w:pos="2160"/>
-        </w:tabs>
-        <w:ind w:left="2160" w:hanging="360"/>
-      </w:pPr>
-      <w:rPr>
-        <w:rFonts w:ascii="Wingdings" w:hAnsi="Wingdings" w:hint="default"/>
-        <w:sz w:val="20"/>
-      </w:rPr>
-    </w:lvl>
-    <w:lvl w:ilvl="3" w:tentative="1">
-      <w:start w:val="1"/>
-      <w:numFmt w:val="bullet"/>
-      <w:lvlText w:val=""/>
-      <w:lvlJc w:val="left"/>
-      <w:pPr>
-        <w:tabs>
-          <w:tab w:val="num" w:pos="2880"/>
-        </w:tabs>
-        <w:ind w:left="2880" w:hanging="360"/>
-      </w:pPr>
-      <w:rPr>
-        <w:rFonts w:ascii="Wingdings" w:hAnsi="Wingdings" w:hint="default"/>
-        <w:sz w:val="20"/>
-      </w:rPr>
-    </w:lvl>
-    <w:lvl w:ilvl="4" w:tentative="1">
-      <w:start w:val="1"/>
-      <w:numFmt w:val="bullet"/>
-      <w:lvlText w:val=""/>
-      <w:lvlJc w:val="left"/>
-      <w:pPr>
-        <w:tabs>
-          <w:tab w:val="num" w:pos="3600"/>
-        </w:tabs>
-        <w:ind w:left="3600" w:hanging="360"/>
-      </w:pPr>
-      <w:rPr>
-        <w:rFonts w:ascii="Wingdings" w:hAnsi="Wingdings" w:hint="default"/>
-        <w:sz w:val="20"/>
-      </w:rPr>
-    </w:lvl>
-    <w:lvl w:ilvl="5" w:tentative="1">
-      <w:start w:val="1"/>
-      <w:numFmt w:val="bullet"/>
-      <w:lvlText w:val=""/>
-      <w:lvlJc w:val="left"/>
-      <w:pPr>
-        <w:tabs>
-          <w:tab w:val="num" w:pos="4320"/>
-        </w:tabs>
-        <w:ind w:left="4320" w:hanging="360"/>
-      </w:pPr>
-      <w:rPr>
-        <w:rFonts w:ascii="Wingdings" w:hAnsi="Wingdings" w:hint="default"/>
-        <w:sz w:val="20"/>
-      </w:rPr>
-    </w:lvl>
-    <w:lvl w:ilvl="6" w:tentative="1">
-      <w:start w:val="1"/>
-      <w:numFmt w:val="bullet"/>
-      <w:lvlText w:val=""/>
-      <w:lvlJc w:val="left"/>
-      <w:pPr>
-        <w:tabs>
-          <w:tab w:val="num" w:pos="5040"/>
-        </w:tabs>
-        <w:ind w:left="5040" w:hanging="360"/>
-      </w:pPr>
-      <w:rPr>
-        <w:rFonts w:ascii="Wingdings" w:hAnsi="Wingdings" w:hint="default"/>
-        <w:sz w:val="20"/>
-      </w:rPr>
-    </w:lvl>
-    <w:lvl w:ilvl="7" w:tentative="1">
-      <w:start w:val="1"/>
-      <w:numFmt w:val="bullet"/>
-      <w:lvlText w:val=""/>
-      <w:lvlJc w:val="left"/>
-      <w:pPr>
-        <w:tabs>
-          <w:tab w:val="num" w:pos="5760"/>
-        </w:tabs>
-        <w:ind w:left="5760" w:hanging="360"/>
-      </w:pPr>
-      <w:rPr>
-        <w:rFonts w:ascii="Wingdings" w:hAnsi="Wingdings" w:hint="default"/>
-        <w:sz w:val="20"/>
-      </w:rPr>
-    </w:lvl>
-    <w:lvl w:ilvl="8" w:tentative="1">
-      <w:start w:val="1"/>
-      <w:numFmt w:val="bullet"/>
-      <w:lvlText w:val=""/>
-      <w:lvlJc w:val="left"/>
-      <w:pPr>
-        <w:tabs>
-          <w:tab w:val="num" w:pos="6480"/>
-        </w:tabs>
-        <w:ind w:left="6480" w:hanging="360"/>
-      </w:pPr>
-      <w:rPr>
-        <w:rFonts w:ascii="Wingdings" w:hAnsi="Wingdings" w:hint="default"/>
-        <w:sz w:val="20"/>
-      </w:rPr>
-    </w:lvl>
-  </w:abstractNum>
-  <w:abstractNum w:abstractNumId="46" w15:restartNumberingAfterBreak="0">
-    <w:nsid w:val="691526D7"/>
-    <w:multiLevelType w:val="multilevel"/>
-    <w:tmpl w:val="9B6613A8"/>
-    <w:lvl w:ilvl="0">
-      <w:start w:val="1"/>
-      <w:numFmt w:val="bullet"/>
-      <w:lvlText w:val=""/>
-      <w:lvlJc w:val="left"/>
-      <w:pPr>
-        <w:tabs>
-          <w:tab w:val="num" w:pos="720"/>
-        </w:tabs>
-        <w:ind w:left="720" w:hanging="360"/>
-      </w:pPr>
-      <w:rPr>
-        <w:rFonts w:ascii="Symbol" w:hAnsi="Symbol" w:hint="default"/>
-        <w:sz w:val="20"/>
-      </w:rPr>
-    </w:lvl>
-    <w:lvl w:ilvl="1">
-      <w:start w:val="1"/>
-      <w:numFmt w:val="bullet"/>
-      <w:lvlText w:val="o"/>
-      <w:lvlJc w:val="left"/>
-      <w:pPr>
-        <w:tabs>
-          <w:tab w:val="num" w:pos="1440"/>
-        </w:tabs>
-        <w:ind w:left="1440" w:hanging="360"/>
-      </w:pPr>
-      <w:rPr>
-        <w:rFonts w:ascii="Courier New" w:hAnsi="Courier New" w:hint="default"/>
-        <w:sz w:val="20"/>
-      </w:rPr>
-    </w:lvl>
-    <w:lvl w:ilvl="2">
-      <w:start w:val="1"/>
-      <w:numFmt w:val="bullet"/>
-      <w:lvlText w:val=""/>
-      <w:lvlJc w:val="left"/>
-      <w:pPr>
-        <w:tabs>
-          <w:tab w:val="num" w:pos="2160"/>
-        </w:tabs>
-        <w:ind w:left="2160" w:hanging="360"/>
-      </w:pPr>
-      <w:rPr>
-        <w:rFonts w:ascii="Wingdings" w:hAnsi="Wingdings" w:hint="default"/>
-        <w:sz w:val="20"/>
-      </w:rPr>
-    </w:lvl>
-    <w:lvl w:ilvl="3" w:tentative="1">
-      <w:start w:val="1"/>
-      <w:numFmt w:val="bullet"/>
-      <w:lvlText w:val=""/>
-      <w:lvlJc w:val="left"/>
-      <w:pPr>
-        <w:tabs>
-          <w:tab w:val="num" w:pos="2880"/>
-        </w:tabs>
-        <w:ind w:left="2880" w:hanging="360"/>
-      </w:pPr>
-      <w:rPr>
-        <w:rFonts w:ascii="Wingdings" w:hAnsi="Wingdings" w:hint="default"/>
-        <w:sz w:val="20"/>
-      </w:rPr>
-    </w:lvl>
-    <w:lvl w:ilvl="4" w:tentative="1">
-      <w:start w:val="1"/>
-      <w:numFmt w:val="bullet"/>
-      <w:lvlText w:val=""/>
-      <w:lvlJc w:val="left"/>
-      <w:pPr>
-        <w:tabs>
-          <w:tab w:val="num" w:pos="3600"/>
-        </w:tabs>
-        <w:ind w:left="3600" w:hanging="360"/>
-      </w:pPr>
-      <w:rPr>
-        <w:rFonts w:ascii="Wingdings" w:hAnsi="Wingdings" w:hint="default"/>
-        <w:sz w:val="20"/>
-      </w:rPr>
-    </w:lvl>
-    <w:lvl w:ilvl="5" w:tentative="1">
-      <w:start w:val="1"/>
-      <w:numFmt w:val="bullet"/>
-      <w:lvlText w:val=""/>
-      <w:lvlJc w:val="left"/>
-      <w:pPr>
-        <w:tabs>
-          <w:tab w:val="num" w:pos="4320"/>
-        </w:tabs>
-        <w:ind w:left="4320" w:hanging="360"/>
-      </w:pPr>
-      <w:rPr>
-        <w:rFonts w:ascii="Wingdings" w:hAnsi="Wingdings" w:hint="default"/>
-        <w:sz w:val="20"/>
-      </w:rPr>
-    </w:lvl>
-    <w:lvl w:ilvl="6" w:tentative="1">
-      <w:start w:val="1"/>
-      <w:numFmt w:val="bullet"/>
-      <w:lvlText w:val=""/>
-      <w:lvlJc w:val="left"/>
-      <w:pPr>
-        <w:tabs>
-          <w:tab w:val="num" w:pos="5040"/>
-        </w:tabs>
-        <w:ind w:left="5040" w:hanging="360"/>
-      </w:pPr>
-      <w:rPr>
-        <w:rFonts w:ascii="Wingdings" w:hAnsi="Wingdings" w:hint="default"/>
-        <w:sz w:val="20"/>
-      </w:rPr>
-    </w:lvl>
-    <w:lvl w:ilvl="7" w:tentative="1">
-      <w:start w:val="1"/>
-      <w:numFmt w:val="bullet"/>
-      <w:lvlText w:val=""/>
-      <w:lvlJc w:val="left"/>
-      <w:pPr>
-        <w:tabs>
-          <w:tab w:val="num" w:pos="5760"/>
-        </w:tabs>
-        <w:ind w:left="5760" w:hanging="360"/>
-      </w:pPr>
-      <w:rPr>
-        <w:rFonts w:ascii="Wingdings" w:hAnsi="Wingdings" w:hint="default"/>
-        <w:sz w:val="20"/>
-      </w:rPr>
-    </w:lvl>
-    <w:lvl w:ilvl="8" w:tentative="1">
-      <w:start w:val="1"/>
-      <w:numFmt w:val="bullet"/>
-      <w:lvlText w:val=""/>
-      <w:lvlJc w:val="left"/>
-      <w:pPr>
-        <w:tabs>
-          <w:tab w:val="num" w:pos="6480"/>
-        </w:tabs>
-        <w:ind w:left="6480" w:hanging="360"/>
-      </w:pPr>
-      <w:rPr>
-        <w:rFonts w:ascii="Wingdings" w:hAnsi="Wingdings" w:hint="default"/>
-        <w:sz w:val="20"/>
-      </w:rPr>
-    </w:lvl>
-  </w:abstractNum>
-  <w:abstractNum w:abstractNumId="47" w15:restartNumberingAfterBreak="0">
-    <w:nsid w:val="6AA62C46"/>
-    <w:multiLevelType w:val="multilevel"/>
-    <w:tmpl w:val="4454B5BC"/>
-    <w:lvl w:ilvl="0">
-      <w:start w:val="1"/>
-      <w:numFmt w:val="bullet"/>
-      <w:lvlText w:val=""/>
-      <w:lvlJc w:val="left"/>
-      <w:pPr>
-        <w:tabs>
-          <w:tab w:val="num" w:pos="720"/>
-        </w:tabs>
-        <w:ind w:left="720" w:hanging="360"/>
-      </w:pPr>
-      <w:rPr>
-        <w:rFonts w:ascii="Symbol" w:hAnsi="Symbol" w:hint="default"/>
-        <w:sz w:val="20"/>
-      </w:rPr>
-    </w:lvl>
-    <w:lvl w:ilvl="1">
-      <w:start w:val="1"/>
-      <w:numFmt w:val="decimal"/>
-      <w:lvlText w:val="%2."/>
-      <w:lvlJc w:val="left"/>
-      <w:pPr>
-        <w:tabs>
-          <w:tab w:val="num" w:pos="1440"/>
-        </w:tabs>
-        <w:ind w:left="1440" w:hanging="360"/>
-      </w:pPr>
-    </w:lvl>
-    <w:lvl w:ilvl="2" w:tentative="1">
-      <w:start w:val="1"/>
-      <w:numFmt w:val="bullet"/>
-      <w:lvlText w:val=""/>
-      <w:lvlJc w:val="left"/>
-      <w:pPr>
-        <w:tabs>
-          <w:tab w:val="num" w:pos="2160"/>
-        </w:tabs>
-        <w:ind w:left="2160" w:hanging="360"/>
-      </w:pPr>
-      <w:rPr>
-        <w:rFonts w:ascii="Wingdings" w:hAnsi="Wingdings" w:hint="default"/>
-        <w:sz w:val="20"/>
-      </w:rPr>
-    </w:lvl>
-    <w:lvl w:ilvl="3" w:tentative="1">
-      <w:start w:val="1"/>
-      <w:numFmt w:val="bullet"/>
-      <w:lvlText w:val=""/>
-      <w:lvlJc w:val="left"/>
-      <w:pPr>
-        <w:tabs>
-          <w:tab w:val="num" w:pos="2880"/>
-        </w:tabs>
-        <w:ind w:left="2880" w:hanging="360"/>
-      </w:pPr>
-      <w:rPr>
-        <w:rFonts w:ascii="Wingdings" w:hAnsi="Wingdings" w:hint="default"/>
-        <w:sz w:val="20"/>
-      </w:rPr>
-    </w:lvl>
-    <w:lvl w:ilvl="4" w:tentative="1">
-      <w:start w:val="1"/>
-      <w:numFmt w:val="bullet"/>
-      <w:lvlText w:val=""/>
-      <w:lvlJc w:val="left"/>
-      <w:pPr>
-        <w:tabs>
-          <w:tab w:val="num" w:pos="3600"/>
-        </w:tabs>
-        <w:ind w:left="3600" w:hanging="360"/>
-      </w:pPr>
-      <w:rPr>
-        <w:rFonts w:ascii="Wingdings" w:hAnsi="Wingdings" w:hint="default"/>
-        <w:sz w:val="20"/>
-      </w:rPr>
-    </w:lvl>
-    <w:lvl w:ilvl="5" w:tentative="1">
-      <w:start w:val="1"/>
-      <w:numFmt w:val="bullet"/>
-      <w:lvlText w:val=""/>
-      <w:lvlJc w:val="left"/>
-      <w:pPr>
-        <w:tabs>
-          <w:tab w:val="num" w:pos="4320"/>
-        </w:tabs>
-        <w:ind w:left="4320" w:hanging="360"/>
-      </w:pPr>
-      <w:rPr>
-        <w:rFonts w:ascii="Wingdings" w:hAnsi="Wingdings" w:hint="default"/>
-        <w:sz w:val="20"/>
-      </w:rPr>
-    </w:lvl>
-    <w:lvl w:ilvl="6" w:tentative="1">
-      <w:start w:val="1"/>
-      <w:numFmt w:val="bullet"/>
-      <w:lvlText w:val=""/>
-      <w:lvlJc w:val="left"/>
-      <w:pPr>
-        <w:tabs>
-          <w:tab w:val="num" w:pos="5040"/>
-        </w:tabs>
-        <w:ind w:left="5040" w:hanging="360"/>
-      </w:pPr>
-      <w:rPr>
-        <w:rFonts w:ascii="Wingdings" w:hAnsi="Wingdings" w:hint="default"/>
-        <w:sz w:val="20"/>
-      </w:rPr>
-    </w:lvl>
-    <w:lvl w:ilvl="7" w:tentative="1">
-      <w:start w:val="1"/>
-      <w:numFmt w:val="bullet"/>
-      <w:lvlText w:val=""/>
-      <w:lvlJc w:val="left"/>
-      <w:pPr>
-        <w:tabs>
-          <w:tab w:val="num" w:pos="5760"/>
-        </w:tabs>
-        <w:ind w:left="5760" w:hanging="360"/>
-      </w:pPr>
-      <w:rPr>
-        <w:rFonts w:ascii="Wingdings" w:hAnsi="Wingdings" w:hint="default"/>
-        <w:sz w:val="20"/>
-      </w:rPr>
-    </w:lvl>
-    <w:lvl w:ilvl="8" w:tentative="1">
-      <w:start w:val="1"/>
-      <w:numFmt w:val="bullet"/>
-      <w:lvlText w:val=""/>
-      <w:lvlJc w:val="left"/>
-      <w:pPr>
-        <w:tabs>
-          <w:tab w:val="num" w:pos="6480"/>
-        </w:tabs>
-        <w:ind w:left="6480" w:hanging="360"/>
-      </w:pPr>
-      <w:rPr>
-        <w:rFonts w:ascii="Wingdings" w:hAnsi="Wingdings" w:hint="default"/>
-        <w:sz w:val="20"/>
-      </w:rPr>
-    </w:lvl>
-  </w:abstractNum>
-  <w:abstractNum w:abstractNumId="48" w15:restartNumberingAfterBreak="0">
-    <w:nsid w:val="6B8C28CB"/>
-    <w:multiLevelType w:val="multilevel"/>
-    <w:tmpl w:val="73922B90"/>
-    <w:lvl w:ilvl="0">
-      <w:start w:val="1"/>
-      <w:numFmt w:val="bullet"/>
-      <w:lvlText w:val="●"/>
-      <w:lvlJc w:val="left"/>
-      <w:pPr>
-        <w:ind w:left="720" w:hanging="360"/>
-      </w:pPr>
-      <w:rPr>
-        <w:u w:val="none"/>
-      </w:rPr>
-    </w:lvl>
-    <w:lvl w:ilvl="1">
-      <w:start w:val="1"/>
-      <w:numFmt w:val="bullet"/>
-      <w:lvlText w:val="○"/>
-      <w:lvlJc w:val="left"/>
-      <w:pPr>
-        <w:ind w:left="1440" w:hanging="360"/>
-      </w:pPr>
-      <w:rPr>
-        <w:u w:val="none"/>
-      </w:rPr>
-    </w:lvl>
-    <w:lvl w:ilvl="2">
-      <w:start w:val="1"/>
-      <w:numFmt w:val="bullet"/>
-      <w:lvlText w:val="■"/>
-      <w:lvlJc w:val="left"/>
-      <w:pPr>
-        <w:ind w:left="2160" w:hanging="360"/>
-      </w:pPr>
-      <w:rPr>
-        <w:u w:val="none"/>
-      </w:rPr>
-    </w:lvl>
-    <w:lvl w:ilvl="3">
-      <w:start w:val="1"/>
-      <w:numFmt w:val="bullet"/>
-      <w:lvlText w:val="●"/>
-      <w:lvlJc w:val="left"/>
-      <w:pPr>
-        <w:ind w:left="2880" w:hanging="360"/>
-      </w:pPr>
-      <w:rPr>
-        <w:u w:val="none"/>
-      </w:rPr>
-    </w:lvl>
-    <w:lvl w:ilvl="4">
-      <w:start w:val="1"/>
-      <w:numFmt w:val="bullet"/>
-      <w:lvlText w:val="○"/>
-      <w:lvlJc w:val="left"/>
-      <w:pPr>
-        <w:ind w:left="3600" w:hanging="360"/>
-      </w:pPr>
-      <w:rPr>
-        <w:u w:val="none"/>
-      </w:rPr>
-    </w:lvl>
-    <w:lvl w:ilvl="5">
-      <w:start w:val="1"/>
-      <w:numFmt w:val="bullet"/>
-      <w:lvlText w:val="■"/>
-      <w:lvlJc w:val="left"/>
-      <w:pPr>
-        <w:ind w:left="4320" w:hanging="360"/>
-      </w:pPr>
-      <w:rPr>
-        <w:u w:val="none"/>
-      </w:rPr>
-    </w:lvl>
-    <w:lvl w:ilvl="6">
-      <w:start w:val="1"/>
-      <w:numFmt w:val="bullet"/>
-      <w:lvlText w:val="●"/>
-      <w:lvlJc w:val="left"/>
-      <w:pPr>
-        <w:ind w:left="5040" w:hanging="360"/>
-      </w:pPr>
-      <w:rPr>
-        <w:u w:val="none"/>
-      </w:rPr>
-    </w:lvl>
-    <w:lvl w:ilvl="7">
-      <w:start w:val="1"/>
-      <w:numFmt w:val="bullet"/>
-      <w:lvlText w:val="○"/>
-      <w:lvlJc w:val="left"/>
-      <w:pPr>
-        <w:ind w:left="5760" w:hanging="360"/>
-      </w:pPr>
-      <w:rPr>
-        <w:u w:val="none"/>
-      </w:rPr>
-    </w:lvl>
-    <w:lvl w:ilvl="8">
-      <w:start w:val="1"/>
-      <w:numFmt w:val="bullet"/>
-      <w:lvlText w:val="■"/>
-      <w:lvlJc w:val="left"/>
-      <w:pPr>
-        <w:ind w:left="6480" w:hanging="360"/>
-      </w:pPr>
-      <w:rPr>
-        <w:u w:val="none"/>
-      </w:rPr>
-    </w:lvl>
-  </w:abstractNum>
-  <w:abstractNum w:abstractNumId="49" w15:restartNumberingAfterBreak="0">
+  <w:abstractNum w:abstractNumId="5" w15:restartNumberingAfterBreak="0">
     <w:nsid w:val="6C3F7157"/>
     <w:multiLevelType w:val="multilevel"/>
     <w:tmpl w:val="7592E816"/>
@@ -13240,1330 +8349,19 @@
       </w:rPr>
     </w:lvl>
   </w:abstractNum>
-  <w:abstractNum w:abstractNumId="50" w15:restartNumberingAfterBreak="0">
-    <w:nsid w:val="6CB0740F"/>
-    <w:multiLevelType w:val="multilevel"/>
-    <w:tmpl w:val="865032BE"/>
-    <w:lvl w:ilvl="0">
-      <w:start w:val="1"/>
-      <w:numFmt w:val="bullet"/>
-      <w:lvlText w:val=""/>
-      <w:lvlJc w:val="left"/>
-      <w:pPr>
-        <w:tabs>
-          <w:tab w:val="num" w:pos="720"/>
-        </w:tabs>
-        <w:ind w:left="720" w:hanging="360"/>
-      </w:pPr>
-      <w:rPr>
-        <w:rFonts w:ascii="Symbol" w:hAnsi="Symbol" w:hint="default"/>
-        <w:sz w:val="20"/>
-      </w:rPr>
-    </w:lvl>
-    <w:lvl w:ilvl="1">
-      <w:start w:val="1"/>
-      <w:numFmt w:val="decimal"/>
-      <w:lvlText w:val="%2."/>
-      <w:lvlJc w:val="left"/>
-      <w:pPr>
-        <w:tabs>
-          <w:tab w:val="num" w:pos="1440"/>
-        </w:tabs>
-        <w:ind w:left="1440" w:hanging="360"/>
-      </w:pPr>
-    </w:lvl>
-    <w:lvl w:ilvl="2" w:tentative="1">
-      <w:start w:val="1"/>
-      <w:numFmt w:val="bullet"/>
-      <w:lvlText w:val=""/>
-      <w:lvlJc w:val="left"/>
-      <w:pPr>
-        <w:tabs>
-          <w:tab w:val="num" w:pos="2160"/>
-        </w:tabs>
-        <w:ind w:left="2160" w:hanging="360"/>
-      </w:pPr>
-      <w:rPr>
-        <w:rFonts w:ascii="Wingdings" w:hAnsi="Wingdings" w:hint="default"/>
-        <w:sz w:val="20"/>
-      </w:rPr>
-    </w:lvl>
-    <w:lvl w:ilvl="3" w:tentative="1">
-      <w:start w:val="1"/>
-      <w:numFmt w:val="bullet"/>
-      <w:lvlText w:val=""/>
-      <w:lvlJc w:val="left"/>
-      <w:pPr>
-        <w:tabs>
-          <w:tab w:val="num" w:pos="2880"/>
-        </w:tabs>
-        <w:ind w:left="2880" w:hanging="360"/>
-      </w:pPr>
-      <w:rPr>
-        <w:rFonts w:ascii="Wingdings" w:hAnsi="Wingdings" w:hint="default"/>
-        <w:sz w:val="20"/>
-      </w:rPr>
-    </w:lvl>
-    <w:lvl w:ilvl="4" w:tentative="1">
-      <w:start w:val="1"/>
-      <w:numFmt w:val="bullet"/>
-      <w:lvlText w:val=""/>
-      <w:lvlJc w:val="left"/>
-      <w:pPr>
-        <w:tabs>
-          <w:tab w:val="num" w:pos="3600"/>
-        </w:tabs>
-        <w:ind w:left="3600" w:hanging="360"/>
-      </w:pPr>
-      <w:rPr>
-        <w:rFonts w:ascii="Wingdings" w:hAnsi="Wingdings" w:hint="default"/>
-        <w:sz w:val="20"/>
-      </w:rPr>
-    </w:lvl>
-    <w:lvl w:ilvl="5" w:tentative="1">
-      <w:start w:val="1"/>
-      <w:numFmt w:val="bullet"/>
-      <w:lvlText w:val=""/>
-      <w:lvlJc w:val="left"/>
-      <w:pPr>
-        <w:tabs>
-          <w:tab w:val="num" w:pos="4320"/>
-        </w:tabs>
-        <w:ind w:left="4320" w:hanging="360"/>
-      </w:pPr>
-      <w:rPr>
-        <w:rFonts w:ascii="Wingdings" w:hAnsi="Wingdings" w:hint="default"/>
-        <w:sz w:val="20"/>
-      </w:rPr>
-    </w:lvl>
-    <w:lvl w:ilvl="6" w:tentative="1">
-      <w:start w:val="1"/>
-      <w:numFmt w:val="bullet"/>
-      <w:lvlText w:val=""/>
-      <w:lvlJc w:val="left"/>
-      <w:pPr>
-        <w:tabs>
-          <w:tab w:val="num" w:pos="5040"/>
-        </w:tabs>
-        <w:ind w:left="5040" w:hanging="360"/>
-      </w:pPr>
-      <w:rPr>
-        <w:rFonts w:ascii="Wingdings" w:hAnsi="Wingdings" w:hint="default"/>
-        <w:sz w:val="20"/>
-      </w:rPr>
-    </w:lvl>
-    <w:lvl w:ilvl="7" w:tentative="1">
-      <w:start w:val="1"/>
-      <w:numFmt w:val="bullet"/>
-      <w:lvlText w:val=""/>
-      <w:lvlJc w:val="left"/>
-      <w:pPr>
-        <w:tabs>
-          <w:tab w:val="num" w:pos="5760"/>
-        </w:tabs>
-        <w:ind w:left="5760" w:hanging="360"/>
-      </w:pPr>
-      <w:rPr>
-        <w:rFonts w:ascii="Wingdings" w:hAnsi="Wingdings" w:hint="default"/>
-        <w:sz w:val="20"/>
-      </w:rPr>
-    </w:lvl>
-    <w:lvl w:ilvl="8" w:tentative="1">
-      <w:start w:val="1"/>
-      <w:numFmt w:val="bullet"/>
-      <w:lvlText w:val=""/>
-      <w:lvlJc w:val="left"/>
-      <w:pPr>
-        <w:tabs>
-          <w:tab w:val="num" w:pos="6480"/>
-        </w:tabs>
-        <w:ind w:left="6480" w:hanging="360"/>
-      </w:pPr>
-      <w:rPr>
-        <w:rFonts w:ascii="Wingdings" w:hAnsi="Wingdings" w:hint="default"/>
-        <w:sz w:val="20"/>
-      </w:rPr>
-    </w:lvl>
-  </w:abstractNum>
-  <w:abstractNum w:abstractNumId="51" w15:restartNumberingAfterBreak="0">
-    <w:nsid w:val="6CE72CF7"/>
-    <w:multiLevelType w:val="multilevel"/>
-    <w:tmpl w:val="7D6E6CE4"/>
-    <w:lvl w:ilvl="0">
-      <w:start w:val="1"/>
-      <w:numFmt w:val="bullet"/>
-      <w:lvlText w:val="●"/>
-      <w:lvlJc w:val="left"/>
-      <w:pPr>
-        <w:ind w:left="720" w:hanging="360"/>
-      </w:pPr>
-      <w:rPr>
-        <w:u w:val="none"/>
-      </w:rPr>
-    </w:lvl>
-    <w:lvl w:ilvl="1">
-      <w:start w:val="1"/>
-      <w:numFmt w:val="bullet"/>
-      <w:lvlText w:val="○"/>
-      <w:lvlJc w:val="left"/>
-      <w:pPr>
-        <w:ind w:left="1440" w:hanging="360"/>
-      </w:pPr>
-      <w:rPr>
-        <w:u w:val="none"/>
-      </w:rPr>
-    </w:lvl>
-    <w:lvl w:ilvl="2">
-      <w:start w:val="1"/>
-      <w:numFmt w:val="bullet"/>
-      <w:lvlText w:val="■"/>
-      <w:lvlJc w:val="left"/>
-      <w:pPr>
-        <w:ind w:left="2160" w:hanging="360"/>
-      </w:pPr>
-      <w:rPr>
-        <w:u w:val="none"/>
-      </w:rPr>
-    </w:lvl>
-    <w:lvl w:ilvl="3">
-      <w:start w:val="1"/>
-      <w:numFmt w:val="bullet"/>
-      <w:lvlText w:val="●"/>
-      <w:lvlJc w:val="left"/>
-      <w:pPr>
-        <w:ind w:left="2880" w:hanging="360"/>
-      </w:pPr>
-      <w:rPr>
-        <w:u w:val="none"/>
-      </w:rPr>
-    </w:lvl>
-    <w:lvl w:ilvl="4">
-      <w:start w:val="1"/>
-      <w:numFmt w:val="bullet"/>
-      <w:lvlText w:val="○"/>
-      <w:lvlJc w:val="left"/>
-      <w:pPr>
-        <w:ind w:left="3600" w:hanging="360"/>
-      </w:pPr>
-      <w:rPr>
-        <w:u w:val="none"/>
-      </w:rPr>
-    </w:lvl>
-    <w:lvl w:ilvl="5">
-      <w:start w:val="1"/>
-      <w:numFmt w:val="bullet"/>
-      <w:lvlText w:val="■"/>
-      <w:lvlJc w:val="left"/>
-      <w:pPr>
-        <w:ind w:left="4320" w:hanging="360"/>
-      </w:pPr>
-      <w:rPr>
-        <w:u w:val="none"/>
-      </w:rPr>
-    </w:lvl>
-    <w:lvl w:ilvl="6">
-      <w:start w:val="1"/>
-      <w:numFmt w:val="bullet"/>
-      <w:lvlText w:val="●"/>
-      <w:lvlJc w:val="left"/>
-      <w:pPr>
-        <w:ind w:left="5040" w:hanging="360"/>
-      </w:pPr>
-      <w:rPr>
-        <w:u w:val="none"/>
-      </w:rPr>
-    </w:lvl>
-    <w:lvl w:ilvl="7">
-      <w:start w:val="1"/>
-      <w:numFmt w:val="bullet"/>
-      <w:lvlText w:val="○"/>
-      <w:lvlJc w:val="left"/>
-      <w:pPr>
-        <w:ind w:left="5760" w:hanging="360"/>
-      </w:pPr>
-      <w:rPr>
-        <w:u w:val="none"/>
-      </w:rPr>
-    </w:lvl>
-    <w:lvl w:ilvl="8">
-      <w:start w:val="1"/>
-      <w:numFmt w:val="bullet"/>
-      <w:lvlText w:val="■"/>
-      <w:lvlJc w:val="left"/>
-      <w:pPr>
-        <w:ind w:left="6480" w:hanging="360"/>
-      </w:pPr>
-      <w:rPr>
-        <w:u w:val="none"/>
-      </w:rPr>
-    </w:lvl>
-  </w:abstractNum>
-  <w:abstractNum w:abstractNumId="52" w15:restartNumberingAfterBreak="0">
-    <w:nsid w:val="6D006F13"/>
-    <w:multiLevelType w:val="multilevel"/>
-    <w:tmpl w:val="F7528D92"/>
-    <w:lvl w:ilvl="0">
-      <w:start w:val="1"/>
-      <w:numFmt w:val="bullet"/>
-      <w:lvlText w:val="●"/>
-      <w:lvlJc w:val="left"/>
-      <w:pPr>
-        <w:ind w:left="720" w:hanging="360"/>
-      </w:pPr>
-      <w:rPr>
-        <w:u w:val="none"/>
-      </w:rPr>
-    </w:lvl>
-    <w:lvl w:ilvl="1">
-      <w:start w:val="1"/>
-      <w:numFmt w:val="bullet"/>
-      <w:lvlText w:val="○"/>
-      <w:lvlJc w:val="left"/>
-      <w:pPr>
-        <w:ind w:left="1440" w:hanging="360"/>
-      </w:pPr>
-      <w:rPr>
-        <w:u w:val="none"/>
-      </w:rPr>
-    </w:lvl>
-    <w:lvl w:ilvl="2">
-      <w:start w:val="1"/>
-      <w:numFmt w:val="bullet"/>
-      <w:lvlText w:val="■"/>
-      <w:lvlJc w:val="left"/>
-      <w:pPr>
-        <w:ind w:left="2160" w:hanging="360"/>
-      </w:pPr>
-      <w:rPr>
-        <w:u w:val="none"/>
-      </w:rPr>
-    </w:lvl>
-    <w:lvl w:ilvl="3">
-      <w:start w:val="1"/>
-      <w:numFmt w:val="bullet"/>
-      <w:lvlText w:val="●"/>
-      <w:lvlJc w:val="left"/>
-      <w:pPr>
-        <w:ind w:left="2880" w:hanging="360"/>
-      </w:pPr>
-      <w:rPr>
-        <w:u w:val="none"/>
-      </w:rPr>
-    </w:lvl>
-    <w:lvl w:ilvl="4">
-      <w:start w:val="1"/>
-      <w:numFmt w:val="bullet"/>
-      <w:lvlText w:val="○"/>
-      <w:lvlJc w:val="left"/>
-      <w:pPr>
-        <w:ind w:left="3600" w:hanging="360"/>
-      </w:pPr>
-      <w:rPr>
-        <w:u w:val="none"/>
-      </w:rPr>
-    </w:lvl>
-    <w:lvl w:ilvl="5">
-      <w:start w:val="1"/>
-      <w:numFmt w:val="bullet"/>
-      <w:lvlText w:val="■"/>
-      <w:lvlJc w:val="left"/>
-      <w:pPr>
-        <w:ind w:left="4320" w:hanging="360"/>
-      </w:pPr>
-      <w:rPr>
-        <w:u w:val="none"/>
-      </w:rPr>
-    </w:lvl>
-    <w:lvl w:ilvl="6">
-      <w:start w:val="1"/>
-      <w:numFmt w:val="bullet"/>
-      <w:lvlText w:val="●"/>
-      <w:lvlJc w:val="left"/>
-      <w:pPr>
-        <w:ind w:left="5040" w:hanging="360"/>
-      </w:pPr>
-      <w:rPr>
-        <w:u w:val="none"/>
-      </w:rPr>
-    </w:lvl>
-    <w:lvl w:ilvl="7">
-      <w:start w:val="1"/>
-      <w:numFmt w:val="bullet"/>
-      <w:lvlText w:val="○"/>
-      <w:lvlJc w:val="left"/>
-      <w:pPr>
-        <w:ind w:left="5760" w:hanging="360"/>
-      </w:pPr>
-      <w:rPr>
-        <w:u w:val="none"/>
-      </w:rPr>
-    </w:lvl>
-    <w:lvl w:ilvl="8">
-      <w:start w:val="1"/>
-      <w:numFmt w:val="bullet"/>
-      <w:lvlText w:val="■"/>
-      <w:lvlJc w:val="left"/>
-      <w:pPr>
-        <w:ind w:left="6480" w:hanging="360"/>
-      </w:pPr>
-      <w:rPr>
-        <w:u w:val="none"/>
-      </w:rPr>
-    </w:lvl>
-  </w:abstractNum>
-  <w:abstractNum w:abstractNumId="53" w15:restartNumberingAfterBreak="0">
-    <w:nsid w:val="6F8C17DE"/>
-    <w:multiLevelType w:val="multilevel"/>
-    <w:tmpl w:val="A9A4AB2C"/>
-    <w:lvl w:ilvl="0">
-      <w:start w:val="1"/>
-      <w:numFmt w:val="bullet"/>
-      <w:lvlText w:val=""/>
-      <w:lvlJc w:val="left"/>
-      <w:pPr>
-        <w:tabs>
-          <w:tab w:val="num" w:pos="720"/>
-        </w:tabs>
-        <w:ind w:left="720" w:hanging="360"/>
-      </w:pPr>
-      <w:rPr>
-        <w:rFonts w:ascii="Symbol" w:hAnsi="Symbol" w:hint="default"/>
-        <w:sz w:val="20"/>
-      </w:rPr>
-    </w:lvl>
-    <w:lvl w:ilvl="1">
-      <w:start w:val="1"/>
-      <w:numFmt w:val="decimal"/>
-      <w:lvlText w:val="%2."/>
-      <w:lvlJc w:val="left"/>
-      <w:pPr>
-        <w:tabs>
-          <w:tab w:val="num" w:pos="1440"/>
-        </w:tabs>
-        <w:ind w:left="1440" w:hanging="360"/>
-      </w:pPr>
-    </w:lvl>
-    <w:lvl w:ilvl="2" w:tentative="1">
-      <w:start w:val="1"/>
-      <w:numFmt w:val="bullet"/>
-      <w:lvlText w:val=""/>
-      <w:lvlJc w:val="left"/>
-      <w:pPr>
-        <w:tabs>
-          <w:tab w:val="num" w:pos="2160"/>
-        </w:tabs>
-        <w:ind w:left="2160" w:hanging="360"/>
-      </w:pPr>
-      <w:rPr>
-        <w:rFonts w:ascii="Wingdings" w:hAnsi="Wingdings" w:hint="default"/>
-        <w:sz w:val="20"/>
-      </w:rPr>
-    </w:lvl>
-    <w:lvl w:ilvl="3" w:tentative="1">
-      <w:start w:val="1"/>
-      <w:numFmt w:val="bullet"/>
-      <w:lvlText w:val=""/>
-      <w:lvlJc w:val="left"/>
-      <w:pPr>
-        <w:tabs>
-          <w:tab w:val="num" w:pos="2880"/>
-        </w:tabs>
-        <w:ind w:left="2880" w:hanging="360"/>
-      </w:pPr>
-      <w:rPr>
-        <w:rFonts w:ascii="Wingdings" w:hAnsi="Wingdings" w:hint="default"/>
-        <w:sz w:val="20"/>
-      </w:rPr>
-    </w:lvl>
-    <w:lvl w:ilvl="4" w:tentative="1">
-      <w:start w:val="1"/>
-      <w:numFmt w:val="bullet"/>
-      <w:lvlText w:val=""/>
-      <w:lvlJc w:val="left"/>
-      <w:pPr>
-        <w:tabs>
-          <w:tab w:val="num" w:pos="3600"/>
-        </w:tabs>
-        <w:ind w:left="3600" w:hanging="360"/>
-      </w:pPr>
-      <w:rPr>
-        <w:rFonts w:ascii="Wingdings" w:hAnsi="Wingdings" w:hint="default"/>
-        <w:sz w:val="20"/>
-      </w:rPr>
-    </w:lvl>
-    <w:lvl w:ilvl="5" w:tentative="1">
-      <w:start w:val="1"/>
-      <w:numFmt w:val="bullet"/>
-      <w:lvlText w:val=""/>
-      <w:lvlJc w:val="left"/>
-      <w:pPr>
-        <w:tabs>
-          <w:tab w:val="num" w:pos="4320"/>
-        </w:tabs>
-        <w:ind w:left="4320" w:hanging="360"/>
-      </w:pPr>
-      <w:rPr>
-        <w:rFonts w:ascii="Wingdings" w:hAnsi="Wingdings" w:hint="default"/>
-        <w:sz w:val="20"/>
-      </w:rPr>
-    </w:lvl>
-    <w:lvl w:ilvl="6" w:tentative="1">
-      <w:start w:val="1"/>
-      <w:numFmt w:val="bullet"/>
-      <w:lvlText w:val=""/>
-      <w:lvlJc w:val="left"/>
-      <w:pPr>
-        <w:tabs>
-          <w:tab w:val="num" w:pos="5040"/>
-        </w:tabs>
-        <w:ind w:left="5040" w:hanging="360"/>
-      </w:pPr>
-      <w:rPr>
-        <w:rFonts w:ascii="Wingdings" w:hAnsi="Wingdings" w:hint="default"/>
-        <w:sz w:val="20"/>
-      </w:rPr>
-    </w:lvl>
-    <w:lvl w:ilvl="7" w:tentative="1">
-      <w:start w:val="1"/>
-      <w:numFmt w:val="bullet"/>
-      <w:lvlText w:val=""/>
-      <w:lvlJc w:val="left"/>
-      <w:pPr>
-        <w:tabs>
-          <w:tab w:val="num" w:pos="5760"/>
-        </w:tabs>
-        <w:ind w:left="5760" w:hanging="360"/>
-      </w:pPr>
-      <w:rPr>
-        <w:rFonts w:ascii="Wingdings" w:hAnsi="Wingdings" w:hint="default"/>
-        <w:sz w:val="20"/>
-      </w:rPr>
-    </w:lvl>
-    <w:lvl w:ilvl="8" w:tentative="1">
-      <w:start w:val="1"/>
-      <w:numFmt w:val="bullet"/>
-      <w:lvlText w:val=""/>
-      <w:lvlJc w:val="left"/>
-      <w:pPr>
-        <w:tabs>
-          <w:tab w:val="num" w:pos="6480"/>
-        </w:tabs>
-        <w:ind w:left="6480" w:hanging="360"/>
-      </w:pPr>
-      <w:rPr>
-        <w:rFonts w:ascii="Wingdings" w:hAnsi="Wingdings" w:hint="default"/>
-        <w:sz w:val="20"/>
-      </w:rPr>
-    </w:lvl>
-  </w:abstractNum>
-  <w:abstractNum w:abstractNumId="54" w15:restartNumberingAfterBreak="0">
-    <w:nsid w:val="72CF34AD"/>
-    <w:multiLevelType w:val="multilevel"/>
-    <w:tmpl w:val="05584E58"/>
-    <w:lvl w:ilvl="0">
-      <w:start w:val="1"/>
-      <w:numFmt w:val="bullet"/>
-      <w:lvlText w:val="●"/>
-      <w:lvlJc w:val="left"/>
-      <w:pPr>
-        <w:ind w:left="720" w:hanging="360"/>
-      </w:pPr>
-      <w:rPr>
-        <w:u w:val="none"/>
-      </w:rPr>
-    </w:lvl>
-    <w:lvl w:ilvl="1">
-      <w:start w:val="1"/>
-      <w:numFmt w:val="bullet"/>
-      <w:lvlText w:val="○"/>
-      <w:lvlJc w:val="left"/>
-      <w:pPr>
-        <w:ind w:left="1440" w:hanging="360"/>
-      </w:pPr>
-      <w:rPr>
-        <w:u w:val="none"/>
-      </w:rPr>
-    </w:lvl>
-    <w:lvl w:ilvl="2">
-      <w:start w:val="1"/>
-      <w:numFmt w:val="bullet"/>
-      <w:lvlText w:val="■"/>
-      <w:lvlJc w:val="left"/>
-      <w:pPr>
-        <w:ind w:left="2160" w:hanging="360"/>
-      </w:pPr>
-      <w:rPr>
-        <w:u w:val="none"/>
-      </w:rPr>
-    </w:lvl>
-    <w:lvl w:ilvl="3">
-      <w:start w:val="1"/>
-      <w:numFmt w:val="bullet"/>
-      <w:lvlText w:val="●"/>
-      <w:lvlJc w:val="left"/>
-      <w:pPr>
-        <w:ind w:left="2880" w:hanging="360"/>
-      </w:pPr>
-      <w:rPr>
-        <w:u w:val="none"/>
-      </w:rPr>
-    </w:lvl>
-    <w:lvl w:ilvl="4">
-      <w:start w:val="1"/>
-      <w:numFmt w:val="bullet"/>
-      <w:lvlText w:val="○"/>
-      <w:lvlJc w:val="left"/>
-      <w:pPr>
-        <w:ind w:left="3600" w:hanging="360"/>
-      </w:pPr>
-      <w:rPr>
-        <w:u w:val="none"/>
-      </w:rPr>
-    </w:lvl>
-    <w:lvl w:ilvl="5">
-      <w:start w:val="1"/>
-      <w:numFmt w:val="bullet"/>
-      <w:lvlText w:val="■"/>
-      <w:lvlJc w:val="left"/>
-      <w:pPr>
-        <w:ind w:left="4320" w:hanging="360"/>
-      </w:pPr>
-      <w:rPr>
-        <w:u w:val="none"/>
-      </w:rPr>
-    </w:lvl>
-    <w:lvl w:ilvl="6">
-      <w:start w:val="1"/>
-      <w:numFmt w:val="bullet"/>
-      <w:lvlText w:val="●"/>
-      <w:lvlJc w:val="left"/>
-      <w:pPr>
-        <w:ind w:left="5040" w:hanging="360"/>
-      </w:pPr>
-      <w:rPr>
-        <w:u w:val="none"/>
-      </w:rPr>
-    </w:lvl>
-    <w:lvl w:ilvl="7">
-      <w:start w:val="1"/>
-      <w:numFmt w:val="bullet"/>
-      <w:lvlText w:val="○"/>
-      <w:lvlJc w:val="left"/>
-      <w:pPr>
-        <w:ind w:left="5760" w:hanging="360"/>
-      </w:pPr>
-      <w:rPr>
-        <w:u w:val="none"/>
-      </w:rPr>
-    </w:lvl>
-    <w:lvl w:ilvl="8">
-      <w:start w:val="1"/>
-      <w:numFmt w:val="bullet"/>
-      <w:lvlText w:val="■"/>
-      <w:lvlJc w:val="left"/>
-      <w:pPr>
-        <w:ind w:left="6480" w:hanging="360"/>
-      </w:pPr>
-      <w:rPr>
-        <w:u w:val="none"/>
-      </w:rPr>
-    </w:lvl>
-  </w:abstractNum>
-  <w:abstractNum w:abstractNumId="55" w15:restartNumberingAfterBreak="0">
-    <w:nsid w:val="74203482"/>
-    <w:multiLevelType w:val="multilevel"/>
-    <w:tmpl w:val="3DB4949E"/>
-    <w:lvl w:ilvl="0">
-      <w:start w:val="1"/>
-      <w:numFmt w:val="bullet"/>
-      <w:lvlText w:val=""/>
-      <w:lvlJc w:val="left"/>
-      <w:pPr>
-        <w:tabs>
-          <w:tab w:val="num" w:pos="720"/>
-        </w:tabs>
-        <w:ind w:left="720" w:hanging="360"/>
-      </w:pPr>
-      <w:rPr>
-        <w:rFonts w:ascii="Symbol" w:hAnsi="Symbol" w:hint="default"/>
-        <w:sz w:val="20"/>
-      </w:rPr>
-    </w:lvl>
-    <w:lvl w:ilvl="1">
-      <w:start w:val="1"/>
-      <w:numFmt w:val="decimal"/>
-      <w:lvlText w:val="%2."/>
-      <w:lvlJc w:val="left"/>
-      <w:pPr>
-        <w:tabs>
-          <w:tab w:val="num" w:pos="1440"/>
-        </w:tabs>
-        <w:ind w:left="1440" w:hanging="360"/>
-      </w:pPr>
-    </w:lvl>
-    <w:lvl w:ilvl="2" w:tentative="1">
-      <w:start w:val="1"/>
-      <w:numFmt w:val="bullet"/>
-      <w:lvlText w:val=""/>
-      <w:lvlJc w:val="left"/>
-      <w:pPr>
-        <w:tabs>
-          <w:tab w:val="num" w:pos="2160"/>
-        </w:tabs>
-        <w:ind w:left="2160" w:hanging="360"/>
-      </w:pPr>
-      <w:rPr>
-        <w:rFonts w:ascii="Wingdings" w:hAnsi="Wingdings" w:hint="default"/>
-        <w:sz w:val="20"/>
-      </w:rPr>
-    </w:lvl>
-    <w:lvl w:ilvl="3" w:tentative="1">
-      <w:start w:val="1"/>
-      <w:numFmt w:val="bullet"/>
-      <w:lvlText w:val=""/>
-      <w:lvlJc w:val="left"/>
-      <w:pPr>
-        <w:tabs>
-          <w:tab w:val="num" w:pos="2880"/>
-        </w:tabs>
-        <w:ind w:left="2880" w:hanging="360"/>
-      </w:pPr>
-      <w:rPr>
-        <w:rFonts w:ascii="Wingdings" w:hAnsi="Wingdings" w:hint="default"/>
-        <w:sz w:val="20"/>
-      </w:rPr>
-    </w:lvl>
-    <w:lvl w:ilvl="4" w:tentative="1">
-      <w:start w:val="1"/>
-      <w:numFmt w:val="bullet"/>
-      <w:lvlText w:val=""/>
-      <w:lvlJc w:val="left"/>
-      <w:pPr>
-        <w:tabs>
-          <w:tab w:val="num" w:pos="3600"/>
-        </w:tabs>
-        <w:ind w:left="3600" w:hanging="360"/>
-      </w:pPr>
-      <w:rPr>
-        <w:rFonts w:ascii="Wingdings" w:hAnsi="Wingdings" w:hint="default"/>
-        <w:sz w:val="20"/>
-      </w:rPr>
-    </w:lvl>
-    <w:lvl w:ilvl="5" w:tentative="1">
-      <w:start w:val="1"/>
-      <w:numFmt w:val="bullet"/>
-      <w:lvlText w:val=""/>
-      <w:lvlJc w:val="left"/>
-      <w:pPr>
-        <w:tabs>
-          <w:tab w:val="num" w:pos="4320"/>
-        </w:tabs>
-        <w:ind w:left="4320" w:hanging="360"/>
-      </w:pPr>
-      <w:rPr>
-        <w:rFonts w:ascii="Wingdings" w:hAnsi="Wingdings" w:hint="default"/>
-        <w:sz w:val="20"/>
-      </w:rPr>
-    </w:lvl>
-    <w:lvl w:ilvl="6" w:tentative="1">
-      <w:start w:val="1"/>
-      <w:numFmt w:val="bullet"/>
-      <w:lvlText w:val=""/>
-      <w:lvlJc w:val="left"/>
-      <w:pPr>
-        <w:tabs>
-          <w:tab w:val="num" w:pos="5040"/>
-        </w:tabs>
-        <w:ind w:left="5040" w:hanging="360"/>
-      </w:pPr>
-      <w:rPr>
-        <w:rFonts w:ascii="Wingdings" w:hAnsi="Wingdings" w:hint="default"/>
-        <w:sz w:val="20"/>
-      </w:rPr>
-    </w:lvl>
-    <w:lvl w:ilvl="7" w:tentative="1">
-      <w:start w:val="1"/>
-      <w:numFmt w:val="bullet"/>
-      <w:lvlText w:val=""/>
-      <w:lvlJc w:val="left"/>
-      <w:pPr>
-        <w:tabs>
-          <w:tab w:val="num" w:pos="5760"/>
-        </w:tabs>
-        <w:ind w:left="5760" w:hanging="360"/>
-      </w:pPr>
-      <w:rPr>
-        <w:rFonts w:ascii="Wingdings" w:hAnsi="Wingdings" w:hint="default"/>
-        <w:sz w:val="20"/>
-      </w:rPr>
-    </w:lvl>
-    <w:lvl w:ilvl="8" w:tentative="1">
-      <w:start w:val="1"/>
-      <w:numFmt w:val="bullet"/>
-      <w:lvlText w:val=""/>
-      <w:lvlJc w:val="left"/>
-      <w:pPr>
-        <w:tabs>
-          <w:tab w:val="num" w:pos="6480"/>
-        </w:tabs>
-        <w:ind w:left="6480" w:hanging="360"/>
-      </w:pPr>
-      <w:rPr>
-        <w:rFonts w:ascii="Wingdings" w:hAnsi="Wingdings" w:hint="default"/>
-        <w:sz w:val="20"/>
-      </w:rPr>
-    </w:lvl>
-  </w:abstractNum>
-  <w:abstractNum w:abstractNumId="56" w15:restartNumberingAfterBreak="0">
-    <w:nsid w:val="79B564D8"/>
-    <w:multiLevelType w:val="hybridMultilevel"/>
-    <w:tmpl w:val="095ECFE8"/>
-    <w:lvl w:ilvl="0" w:tplc="04090001">
-      <w:start w:val="1"/>
-      <w:numFmt w:val="bullet"/>
-      <w:lvlText w:val=""/>
-      <w:lvlJc w:val="left"/>
-      <w:pPr>
-        <w:ind w:left="1440" w:hanging="360"/>
-      </w:pPr>
-      <w:rPr>
-        <w:rFonts w:ascii="Symbol" w:hAnsi="Symbol" w:hint="default"/>
-      </w:rPr>
-    </w:lvl>
-    <w:lvl w:ilvl="1" w:tplc="04090003" w:tentative="1">
-      <w:start w:val="1"/>
-      <w:numFmt w:val="bullet"/>
-      <w:lvlText w:val="o"/>
-      <w:lvlJc w:val="left"/>
-      <w:pPr>
-        <w:ind w:left="2160" w:hanging="360"/>
-      </w:pPr>
-      <w:rPr>
-        <w:rFonts w:ascii="Courier New" w:hAnsi="Courier New" w:cs="Courier New" w:hint="default"/>
-      </w:rPr>
-    </w:lvl>
-    <w:lvl w:ilvl="2" w:tplc="04090005" w:tentative="1">
-      <w:start w:val="1"/>
-      <w:numFmt w:val="bullet"/>
-      <w:lvlText w:val=""/>
-      <w:lvlJc w:val="left"/>
-      <w:pPr>
-        <w:ind w:left="2880" w:hanging="360"/>
-      </w:pPr>
-      <w:rPr>
-        <w:rFonts w:ascii="Wingdings" w:hAnsi="Wingdings" w:hint="default"/>
-      </w:rPr>
-    </w:lvl>
-    <w:lvl w:ilvl="3" w:tplc="04090001" w:tentative="1">
-      <w:start w:val="1"/>
-      <w:numFmt w:val="bullet"/>
-      <w:lvlText w:val=""/>
-      <w:lvlJc w:val="left"/>
-      <w:pPr>
-        <w:ind w:left="3600" w:hanging="360"/>
-      </w:pPr>
-      <w:rPr>
-        <w:rFonts w:ascii="Symbol" w:hAnsi="Symbol" w:hint="default"/>
-      </w:rPr>
-    </w:lvl>
-    <w:lvl w:ilvl="4" w:tplc="04090003" w:tentative="1">
-      <w:start w:val="1"/>
-      <w:numFmt w:val="bullet"/>
-      <w:lvlText w:val="o"/>
-      <w:lvlJc w:val="left"/>
-      <w:pPr>
-        <w:ind w:left="4320" w:hanging="360"/>
-      </w:pPr>
-      <w:rPr>
-        <w:rFonts w:ascii="Courier New" w:hAnsi="Courier New" w:cs="Courier New" w:hint="default"/>
-      </w:rPr>
-    </w:lvl>
-    <w:lvl w:ilvl="5" w:tplc="04090005" w:tentative="1">
-      <w:start w:val="1"/>
-      <w:numFmt w:val="bullet"/>
-      <w:lvlText w:val=""/>
-      <w:lvlJc w:val="left"/>
-      <w:pPr>
-        <w:ind w:left="5040" w:hanging="360"/>
-      </w:pPr>
-      <w:rPr>
-        <w:rFonts w:ascii="Wingdings" w:hAnsi="Wingdings" w:hint="default"/>
-      </w:rPr>
-    </w:lvl>
-    <w:lvl w:ilvl="6" w:tplc="04090001" w:tentative="1">
-      <w:start w:val="1"/>
-      <w:numFmt w:val="bullet"/>
-      <w:lvlText w:val=""/>
-      <w:lvlJc w:val="left"/>
-      <w:pPr>
-        <w:ind w:left="5760" w:hanging="360"/>
-      </w:pPr>
-      <w:rPr>
-        <w:rFonts w:ascii="Symbol" w:hAnsi="Symbol" w:hint="default"/>
-      </w:rPr>
-    </w:lvl>
-    <w:lvl w:ilvl="7" w:tplc="04090003" w:tentative="1">
-      <w:start w:val="1"/>
-      <w:numFmt w:val="bullet"/>
-      <w:lvlText w:val="o"/>
-      <w:lvlJc w:val="left"/>
-      <w:pPr>
-        <w:ind w:left="6480" w:hanging="360"/>
-      </w:pPr>
-      <w:rPr>
-        <w:rFonts w:ascii="Courier New" w:hAnsi="Courier New" w:cs="Courier New" w:hint="default"/>
-      </w:rPr>
-    </w:lvl>
-    <w:lvl w:ilvl="8" w:tplc="04090005" w:tentative="1">
-      <w:start w:val="1"/>
-      <w:numFmt w:val="bullet"/>
-      <w:lvlText w:val=""/>
-      <w:lvlJc w:val="left"/>
-      <w:pPr>
-        <w:ind w:left="7200" w:hanging="360"/>
-      </w:pPr>
-      <w:rPr>
-        <w:rFonts w:ascii="Wingdings" w:hAnsi="Wingdings" w:hint="default"/>
-      </w:rPr>
-    </w:lvl>
-  </w:abstractNum>
-  <w:abstractNum w:abstractNumId="57" w15:restartNumberingAfterBreak="0">
-    <w:nsid w:val="7FF4118E"/>
-    <w:multiLevelType w:val="multilevel"/>
-    <w:tmpl w:val="651EC086"/>
-    <w:lvl w:ilvl="0">
-      <w:start w:val="1"/>
-      <w:numFmt w:val="bullet"/>
-      <w:lvlText w:val=""/>
-      <w:lvlJc w:val="left"/>
-      <w:pPr>
-        <w:tabs>
-          <w:tab w:val="num" w:pos="720"/>
-        </w:tabs>
-        <w:ind w:left="720" w:hanging="360"/>
-      </w:pPr>
-      <w:rPr>
-        <w:rFonts w:ascii="Symbol" w:hAnsi="Symbol" w:hint="default"/>
-        <w:sz w:val="20"/>
-      </w:rPr>
-    </w:lvl>
-    <w:lvl w:ilvl="1">
-      <w:start w:val="1"/>
-      <w:numFmt w:val="bullet"/>
-      <w:lvlText w:val="o"/>
-      <w:lvlJc w:val="left"/>
-      <w:pPr>
-        <w:tabs>
-          <w:tab w:val="num" w:pos="1440"/>
-        </w:tabs>
-        <w:ind w:left="1440" w:hanging="360"/>
-      </w:pPr>
-      <w:rPr>
-        <w:rFonts w:ascii="Courier New" w:hAnsi="Courier New" w:hint="default"/>
-        <w:sz w:val="20"/>
-      </w:rPr>
-    </w:lvl>
-    <w:lvl w:ilvl="2">
-      <w:start w:val="1"/>
-      <w:numFmt w:val="bullet"/>
-      <w:lvlText w:val=""/>
-      <w:lvlJc w:val="left"/>
-      <w:pPr>
-        <w:tabs>
-          <w:tab w:val="num" w:pos="2160"/>
-        </w:tabs>
-        <w:ind w:left="2160" w:hanging="360"/>
-      </w:pPr>
-      <w:rPr>
-        <w:rFonts w:ascii="Wingdings" w:hAnsi="Wingdings" w:hint="default"/>
-        <w:sz w:val="20"/>
-      </w:rPr>
-    </w:lvl>
-    <w:lvl w:ilvl="3" w:tentative="1">
-      <w:start w:val="1"/>
-      <w:numFmt w:val="bullet"/>
-      <w:lvlText w:val=""/>
-      <w:lvlJc w:val="left"/>
-      <w:pPr>
-        <w:tabs>
-          <w:tab w:val="num" w:pos="2880"/>
-        </w:tabs>
-        <w:ind w:left="2880" w:hanging="360"/>
-      </w:pPr>
-      <w:rPr>
-        <w:rFonts w:ascii="Wingdings" w:hAnsi="Wingdings" w:hint="default"/>
-        <w:sz w:val="20"/>
-      </w:rPr>
-    </w:lvl>
-    <w:lvl w:ilvl="4" w:tentative="1">
-      <w:start w:val="1"/>
-      <w:numFmt w:val="bullet"/>
-      <w:lvlText w:val=""/>
-      <w:lvlJc w:val="left"/>
-      <w:pPr>
-        <w:tabs>
-          <w:tab w:val="num" w:pos="3600"/>
-        </w:tabs>
-        <w:ind w:left="3600" w:hanging="360"/>
-      </w:pPr>
-      <w:rPr>
-        <w:rFonts w:ascii="Wingdings" w:hAnsi="Wingdings" w:hint="default"/>
-        <w:sz w:val="20"/>
-      </w:rPr>
-    </w:lvl>
-    <w:lvl w:ilvl="5" w:tentative="1">
-      <w:start w:val="1"/>
-      <w:numFmt w:val="bullet"/>
-      <w:lvlText w:val=""/>
-      <w:lvlJc w:val="left"/>
-      <w:pPr>
-        <w:tabs>
-          <w:tab w:val="num" w:pos="4320"/>
-        </w:tabs>
-        <w:ind w:left="4320" w:hanging="360"/>
-      </w:pPr>
-      <w:rPr>
-        <w:rFonts w:ascii="Wingdings" w:hAnsi="Wingdings" w:hint="default"/>
-        <w:sz w:val="20"/>
-      </w:rPr>
-    </w:lvl>
-    <w:lvl w:ilvl="6" w:tentative="1">
-      <w:start w:val="1"/>
-      <w:numFmt w:val="bullet"/>
-      <w:lvlText w:val=""/>
-      <w:lvlJc w:val="left"/>
-      <w:pPr>
-        <w:tabs>
-          <w:tab w:val="num" w:pos="5040"/>
-        </w:tabs>
-        <w:ind w:left="5040" w:hanging="360"/>
-      </w:pPr>
-      <w:rPr>
-        <w:rFonts w:ascii="Wingdings" w:hAnsi="Wingdings" w:hint="default"/>
-        <w:sz w:val="20"/>
-      </w:rPr>
-    </w:lvl>
-    <w:lvl w:ilvl="7" w:tentative="1">
-      <w:start w:val="1"/>
-      <w:numFmt w:val="bullet"/>
-      <w:lvlText w:val=""/>
-      <w:lvlJc w:val="left"/>
-      <w:pPr>
-        <w:tabs>
-          <w:tab w:val="num" w:pos="5760"/>
-        </w:tabs>
-        <w:ind w:left="5760" w:hanging="360"/>
-      </w:pPr>
-      <w:rPr>
-        <w:rFonts w:ascii="Wingdings" w:hAnsi="Wingdings" w:hint="default"/>
-        <w:sz w:val="20"/>
-      </w:rPr>
-    </w:lvl>
-    <w:lvl w:ilvl="8" w:tentative="1">
-      <w:start w:val="1"/>
-      <w:numFmt w:val="bullet"/>
-      <w:lvlText w:val=""/>
-      <w:lvlJc w:val="left"/>
-      <w:pPr>
-        <w:tabs>
-          <w:tab w:val="num" w:pos="6480"/>
-        </w:tabs>
-        <w:ind w:left="6480" w:hanging="360"/>
-      </w:pPr>
-      <w:rPr>
-        <w:rFonts w:ascii="Wingdings" w:hAnsi="Wingdings" w:hint="default"/>
-        <w:sz w:val="20"/>
-      </w:rPr>
-    </w:lvl>
-  </w:abstractNum>
-  <w:num w:numId="1" w16cid:durableId="2059665532">
-    <w:abstractNumId w:val="51"/>
-  </w:num>
-  <w:num w:numId="2" w16cid:durableId="334262763">
-    <w:abstractNumId w:val="11"/>
-  </w:num>
-  <w:num w:numId="3" w16cid:durableId="1917475586">
-    <w:abstractNumId w:val="20"/>
-  </w:num>
-  <w:num w:numId="4" w16cid:durableId="1669793421">
-    <w:abstractNumId w:val="44"/>
-  </w:num>
-  <w:num w:numId="5" w16cid:durableId="1683433961">
-    <w:abstractNumId w:val="37"/>
-  </w:num>
-  <w:num w:numId="6" w16cid:durableId="646780719">
-    <w:abstractNumId w:val="3"/>
-  </w:num>
-  <w:num w:numId="7" w16cid:durableId="552624133">
-    <w:abstractNumId w:val="43"/>
-  </w:num>
-  <w:num w:numId="8" w16cid:durableId="1019431148">
-    <w:abstractNumId w:val="38"/>
-  </w:num>
-  <w:num w:numId="9" w16cid:durableId="157232405">
-    <w:abstractNumId w:val="17"/>
-  </w:num>
-  <w:num w:numId="10" w16cid:durableId="1630699081">
-    <w:abstractNumId w:val="21"/>
-  </w:num>
-  <w:num w:numId="11" w16cid:durableId="791091142">
-    <w:abstractNumId w:val="23"/>
-  </w:num>
-  <w:num w:numId="12" w16cid:durableId="1418819919">
-    <w:abstractNumId w:val="27"/>
-  </w:num>
-  <w:num w:numId="13" w16cid:durableId="1477406277">
-    <w:abstractNumId w:val="22"/>
-  </w:num>
-  <w:num w:numId="14" w16cid:durableId="1484396884">
-    <w:abstractNumId w:val="35"/>
-  </w:num>
-  <w:num w:numId="15" w16cid:durableId="5988475">
-    <w:abstractNumId w:val="28"/>
-  </w:num>
-  <w:num w:numId="16" w16cid:durableId="905333996">
-    <w:abstractNumId w:val="13"/>
-  </w:num>
-  <w:num w:numId="17" w16cid:durableId="1977447863">
-    <w:abstractNumId w:val="7"/>
-  </w:num>
-  <w:num w:numId="18" w16cid:durableId="1387875429">
-    <w:abstractNumId w:val="48"/>
-  </w:num>
-  <w:num w:numId="19" w16cid:durableId="369230625">
-    <w:abstractNumId w:val="52"/>
-  </w:num>
-  <w:num w:numId="20" w16cid:durableId="762606881">
-    <w:abstractNumId w:val="19"/>
-  </w:num>
-  <w:num w:numId="21" w16cid:durableId="748235814">
-    <w:abstractNumId w:val="31"/>
-  </w:num>
-  <w:num w:numId="22" w16cid:durableId="819658753">
-    <w:abstractNumId w:val="39"/>
-  </w:num>
-  <w:num w:numId="23" w16cid:durableId="2057777445">
-    <w:abstractNumId w:val="32"/>
-  </w:num>
-  <w:num w:numId="24" w16cid:durableId="1521898357">
-    <w:abstractNumId w:val="36"/>
-  </w:num>
-  <w:num w:numId="25" w16cid:durableId="980502957">
-    <w:abstractNumId w:val="54"/>
-  </w:num>
-  <w:num w:numId="26" w16cid:durableId="368649744">
-    <w:abstractNumId w:val="49"/>
-  </w:num>
-  <w:num w:numId="27" w16cid:durableId="1864243373">
-    <w:abstractNumId w:val="42"/>
-  </w:num>
-  <w:num w:numId="28" w16cid:durableId="1004817622">
-    <w:abstractNumId w:val="56"/>
-  </w:num>
-  <w:num w:numId="29" w16cid:durableId="1627272615">
+  <w:num w:numId="1" w16cid:durableId="368649744">
     <w:abstractNumId w:val="5"/>
   </w:num>
-  <w:num w:numId="30" w16cid:durableId="1780903904">
-    <w:abstractNumId w:val="15"/>
+  <w:num w:numId="2" w16cid:durableId="1276405917">
+    <w:abstractNumId w:val="2"/>
   </w:num>
-  <w:num w:numId="31" w16cid:durableId="1276405917">
-    <w:abstractNumId w:val="16"/>
-  </w:num>
-  <w:num w:numId="32" w16cid:durableId="69080716">
-    <w:abstractNumId w:val="6"/>
-  </w:num>
-  <w:num w:numId="33" w16cid:durableId="1856653732">
-    <w:abstractNumId w:val="41"/>
-  </w:num>
-  <w:num w:numId="34" w16cid:durableId="798691582">
-    <w:abstractNumId w:val="46"/>
-  </w:num>
-  <w:num w:numId="35" w16cid:durableId="94441946">
-    <w:abstractNumId w:val="8"/>
-  </w:num>
-  <w:num w:numId="36" w16cid:durableId="683440025">
+  <w:num w:numId="3" w16cid:durableId="69080716">
     <w:abstractNumId w:val="0"/>
   </w:num>
-  <w:num w:numId="37" w16cid:durableId="1170483046">
-    <w:abstractNumId w:val="57"/>
-  </w:num>
-  <w:num w:numId="38" w16cid:durableId="505680635">
-    <w:abstractNumId w:val="26"/>
-  </w:num>
-  <w:num w:numId="39" w16cid:durableId="1750689643">
-    <w:abstractNumId w:val="45"/>
-  </w:num>
-  <w:num w:numId="40" w16cid:durableId="1375352489">
-    <w:abstractNumId w:val="29"/>
-  </w:num>
-  <w:num w:numId="41" w16cid:durableId="301546517">
-    <w:abstractNumId w:val="18"/>
-  </w:num>
-  <w:num w:numId="42" w16cid:durableId="661929164">
-    <w:abstractNumId w:val="14"/>
-  </w:num>
-  <w:num w:numId="43" w16cid:durableId="1643271524">
-    <w:abstractNumId w:val="14"/>
-    <w:lvlOverride w:ilvl="1">
-      <w:lvl w:ilvl="1">
-        <w:numFmt w:val="bullet"/>
-        <w:lvlText w:val="o"/>
-        <w:lvlJc w:val="left"/>
-        <w:pPr>
-          <w:tabs>
-            <w:tab w:val="num" w:pos="1440"/>
-          </w:tabs>
-          <w:ind w:left="1440" w:hanging="360"/>
-        </w:pPr>
-        <w:rPr>
-          <w:rFonts w:ascii="Courier New" w:hAnsi="Courier New" w:hint="default"/>
-          <w:sz w:val="20"/>
-        </w:rPr>
-      </w:lvl>
-    </w:lvlOverride>
-  </w:num>
-  <w:num w:numId="44" w16cid:durableId="944506122">
-    <w:abstractNumId w:val="47"/>
-  </w:num>
-  <w:num w:numId="45" w16cid:durableId="1807043584">
-    <w:abstractNumId w:val="47"/>
-    <w:lvlOverride w:ilvl="1">
-      <w:lvl w:ilvl="1">
-        <w:numFmt w:val="bullet"/>
-        <w:lvlText w:val="o"/>
-        <w:lvlJc w:val="left"/>
-        <w:pPr>
-          <w:tabs>
-            <w:tab w:val="num" w:pos="1440"/>
-          </w:tabs>
-          <w:ind w:left="1440" w:hanging="360"/>
-        </w:pPr>
-        <w:rPr>
-          <w:rFonts w:ascii="Courier New" w:hAnsi="Courier New" w:hint="default"/>
-          <w:sz w:val="20"/>
-        </w:rPr>
-      </w:lvl>
-    </w:lvlOverride>
-  </w:num>
-  <w:num w:numId="46" w16cid:durableId="486824329">
-    <w:abstractNumId w:val="25"/>
-  </w:num>
-  <w:num w:numId="47" w16cid:durableId="431707772">
-    <w:abstractNumId w:val="25"/>
-    <w:lvlOverride w:ilvl="1">
-      <w:lvl w:ilvl="1">
-        <w:numFmt w:val="bullet"/>
-        <w:lvlText w:val="o"/>
-        <w:lvlJc w:val="left"/>
-        <w:pPr>
-          <w:tabs>
-            <w:tab w:val="num" w:pos="1440"/>
-          </w:tabs>
-          <w:ind w:left="1440" w:hanging="360"/>
-        </w:pPr>
-        <w:rPr>
-          <w:rFonts w:ascii="Courier New" w:hAnsi="Courier New" w:hint="default"/>
-          <w:sz w:val="20"/>
-        </w:rPr>
-      </w:lvl>
-    </w:lvlOverride>
-  </w:num>
-  <w:num w:numId="48" w16cid:durableId="193689711">
-    <w:abstractNumId w:val="9"/>
-  </w:num>
-  <w:num w:numId="49" w16cid:durableId="130827108">
-    <w:abstractNumId w:val="9"/>
-    <w:lvlOverride w:ilvl="1">
-      <w:lvl w:ilvl="1">
-        <w:numFmt w:val="bullet"/>
-        <w:lvlText w:val="o"/>
-        <w:lvlJc w:val="left"/>
-        <w:pPr>
-          <w:tabs>
-            <w:tab w:val="num" w:pos="1440"/>
-          </w:tabs>
-          <w:ind w:left="1440" w:hanging="360"/>
-        </w:pPr>
-        <w:rPr>
-          <w:rFonts w:ascii="Courier New" w:hAnsi="Courier New" w:hint="default"/>
-          <w:sz w:val="20"/>
-        </w:rPr>
-      </w:lvl>
-    </w:lvlOverride>
-  </w:num>
-  <w:num w:numId="50" w16cid:durableId="1013066288">
-    <w:abstractNumId w:val="33"/>
-  </w:num>
-  <w:num w:numId="51" w16cid:durableId="670181055">
-    <w:abstractNumId w:val="33"/>
-    <w:lvlOverride w:ilvl="1">
-      <w:lvl w:ilvl="1">
-        <w:numFmt w:val="bullet"/>
-        <w:lvlText w:val="o"/>
-        <w:lvlJc w:val="left"/>
-        <w:pPr>
-          <w:tabs>
-            <w:tab w:val="num" w:pos="1440"/>
-          </w:tabs>
-          <w:ind w:left="1440" w:hanging="360"/>
-        </w:pPr>
-        <w:rPr>
-          <w:rFonts w:ascii="Courier New" w:hAnsi="Courier New" w:hint="default"/>
-          <w:sz w:val="20"/>
-        </w:rPr>
-      </w:lvl>
-    </w:lvlOverride>
-  </w:num>
-  <w:num w:numId="52" w16cid:durableId="1898086378">
-    <w:abstractNumId w:val="55"/>
-  </w:num>
-  <w:num w:numId="53" w16cid:durableId="1502358262">
-    <w:abstractNumId w:val="55"/>
-    <w:lvlOverride w:ilvl="1">
-      <w:lvl w:ilvl="1">
-        <w:numFmt w:val="bullet"/>
-        <w:lvlText w:val="o"/>
-        <w:lvlJc w:val="left"/>
-        <w:pPr>
-          <w:tabs>
-            <w:tab w:val="num" w:pos="1440"/>
-          </w:tabs>
-          <w:ind w:left="1440" w:hanging="360"/>
-        </w:pPr>
-        <w:rPr>
-          <w:rFonts w:ascii="Courier New" w:hAnsi="Courier New" w:hint="default"/>
-          <w:sz w:val="20"/>
-        </w:rPr>
-      </w:lvl>
-    </w:lvlOverride>
-  </w:num>
-  <w:num w:numId="54" w16cid:durableId="1344896302">
-    <w:abstractNumId w:val="10"/>
-  </w:num>
-  <w:num w:numId="55" w16cid:durableId="215094999">
-    <w:abstractNumId w:val="10"/>
-    <w:lvlOverride w:ilvl="1">
-      <w:lvl w:ilvl="1">
-        <w:numFmt w:val="bullet"/>
-        <w:lvlText w:val="o"/>
-        <w:lvlJc w:val="left"/>
-        <w:pPr>
-          <w:tabs>
-            <w:tab w:val="num" w:pos="1440"/>
-          </w:tabs>
-          <w:ind w:left="1440" w:hanging="360"/>
-        </w:pPr>
-        <w:rPr>
-          <w:rFonts w:ascii="Courier New" w:hAnsi="Courier New" w:hint="default"/>
-          <w:sz w:val="20"/>
-        </w:rPr>
-      </w:lvl>
-    </w:lvlOverride>
-  </w:num>
-  <w:num w:numId="56" w16cid:durableId="1454790341">
+  <w:num w:numId="4" w16cid:durableId="661929164">
     <w:abstractNumId w:val="1"/>
   </w:num>
-  <w:num w:numId="57" w16cid:durableId="1721438326">
+  <w:num w:numId="5" w16cid:durableId="1643271524">
     <w:abstractNumId w:val="1"/>
     <w:lvlOverride w:ilvl="1">
       <w:lvl w:ilvl="1">
@@ -14583,11 +8381,14 @@
       </w:lvl>
     </w:lvlOverride>
   </w:num>
-  <w:num w:numId="58" w16cid:durableId="1431657242">
+  <w:num w:numId="6" w16cid:durableId="944506122">
     <w:abstractNumId w:val="4"/>
   </w:num>
-  <w:num w:numId="59" w16cid:durableId="330255355">
-    <w:abstractNumId w:val="4"/>
+  <w:num w:numId="7" w16cid:durableId="486824329">
+    <w:abstractNumId w:val="3"/>
+  </w:num>
+  <w:num w:numId="8" w16cid:durableId="431707772">
+    <w:abstractNumId w:val="3"/>
     <w:lvlOverride w:ilvl="1">
       <w:lvl w:ilvl="1">
         <w:numFmt w:val="bullet"/>
@@ -14606,170 +8407,7 @@
       </w:lvl>
     </w:lvlOverride>
   </w:num>
-  <w:num w:numId="60" w16cid:durableId="1604993450">
-    <w:abstractNumId w:val="34"/>
-  </w:num>
-  <w:num w:numId="61" w16cid:durableId="1631133668">
-    <w:abstractNumId w:val="34"/>
-    <w:lvlOverride w:ilvl="1">
-      <w:lvl w:ilvl="1">
-        <w:numFmt w:val="bullet"/>
-        <w:lvlText w:val="o"/>
-        <w:lvlJc w:val="left"/>
-        <w:pPr>
-          <w:tabs>
-            <w:tab w:val="num" w:pos="1440"/>
-          </w:tabs>
-          <w:ind w:left="1440" w:hanging="360"/>
-        </w:pPr>
-        <w:rPr>
-          <w:rFonts w:ascii="Courier New" w:hAnsi="Courier New" w:hint="default"/>
-          <w:sz w:val="20"/>
-        </w:rPr>
-      </w:lvl>
-    </w:lvlOverride>
-  </w:num>
-  <w:num w:numId="62" w16cid:durableId="294531484">
-    <w:abstractNumId w:val="12"/>
-  </w:num>
-  <w:num w:numId="63" w16cid:durableId="1933395681">
-    <w:abstractNumId w:val="12"/>
-    <w:lvlOverride w:ilvl="1">
-      <w:lvl w:ilvl="1">
-        <w:numFmt w:val="bullet"/>
-        <w:lvlText w:val="o"/>
-        <w:lvlJc w:val="left"/>
-        <w:pPr>
-          <w:tabs>
-            <w:tab w:val="num" w:pos="1440"/>
-          </w:tabs>
-          <w:ind w:left="1440" w:hanging="360"/>
-        </w:pPr>
-        <w:rPr>
-          <w:rFonts w:ascii="Courier New" w:hAnsi="Courier New" w:hint="default"/>
-          <w:sz w:val="20"/>
-        </w:rPr>
-      </w:lvl>
-    </w:lvlOverride>
-  </w:num>
-  <w:num w:numId="64" w16cid:durableId="1597904669">
-    <w:abstractNumId w:val="24"/>
-  </w:num>
-  <w:num w:numId="65" w16cid:durableId="2059544338">
-    <w:abstractNumId w:val="24"/>
-    <w:lvlOverride w:ilvl="1">
-      <w:lvl w:ilvl="1">
-        <w:numFmt w:val="bullet"/>
-        <w:lvlText w:val="o"/>
-        <w:lvlJc w:val="left"/>
-        <w:pPr>
-          <w:tabs>
-            <w:tab w:val="num" w:pos="1440"/>
-          </w:tabs>
-          <w:ind w:left="1440" w:hanging="360"/>
-        </w:pPr>
-        <w:rPr>
-          <w:rFonts w:ascii="Courier New" w:hAnsi="Courier New" w:hint="default"/>
-          <w:sz w:val="20"/>
-        </w:rPr>
-      </w:lvl>
-    </w:lvlOverride>
-  </w:num>
-  <w:num w:numId="66" w16cid:durableId="859128867">
-    <w:abstractNumId w:val="53"/>
-  </w:num>
-  <w:num w:numId="67" w16cid:durableId="776220822">
-    <w:abstractNumId w:val="53"/>
-    <w:lvlOverride w:ilvl="1">
-      <w:lvl w:ilvl="1">
-        <w:numFmt w:val="bullet"/>
-        <w:lvlText w:val="o"/>
-        <w:lvlJc w:val="left"/>
-        <w:pPr>
-          <w:tabs>
-            <w:tab w:val="num" w:pos="1440"/>
-          </w:tabs>
-          <w:ind w:left="1440" w:hanging="360"/>
-        </w:pPr>
-        <w:rPr>
-          <w:rFonts w:ascii="Courier New" w:hAnsi="Courier New" w:hint="default"/>
-          <w:sz w:val="20"/>
-        </w:rPr>
-      </w:lvl>
-    </w:lvlOverride>
-  </w:num>
-  <w:num w:numId="68" w16cid:durableId="275142377">
-    <w:abstractNumId w:val="50"/>
-  </w:num>
-  <w:num w:numId="69" w16cid:durableId="1665431704">
-    <w:abstractNumId w:val="50"/>
-    <w:lvlOverride w:ilvl="1">
-      <w:lvl w:ilvl="1">
-        <w:numFmt w:val="bullet"/>
-        <w:lvlText w:val="o"/>
-        <w:lvlJc w:val="left"/>
-        <w:pPr>
-          <w:tabs>
-            <w:tab w:val="num" w:pos="1440"/>
-          </w:tabs>
-          <w:ind w:left="1440" w:hanging="360"/>
-        </w:pPr>
-        <w:rPr>
-          <w:rFonts w:ascii="Courier New" w:hAnsi="Courier New" w:hint="default"/>
-          <w:sz w:val="20"/>
-        </w:rPr>
-      </w:lvl>
-    </w:lvlOverride>
-  </w:num>
-  <w:num w:numId="70" w16cid:durableId="914584766">
-    <w:abstractNumId w:val="40"/>
-  </w:num>
-  <w:num w:numId="71" w16cid:durableId="1508640290">
-    <w:abstractNumId w:val="40"/>
-    <w:lvlOverride w:ilvl="1">
-      <w:lvl w:ilvl="1">
-        <w:numFmt w:val="bullet"/>
-        <w:lvlText w:val="o"/>
-        <w:lvlJc w:val="left"/>
-        <w:pPr>
-          <w:tabs>
-            <w:tab w:val="num" w:pos="1440"/>
-          </w:tabs>
-          <w:ind w:left="1440" w:hanging="360"/>
-        </w:pPr>
-        <w:rPr>
-          <w:rFonts w:ascii="Courier New" w:hAnsi="Courier New" w:hint="default"/>
-          <w:sz w:val="20"/>
-        </w:rPr>
-      </w:lvl>
-    </w:lvlOverride>
-  </w:num>
-  <w:num w:numId="72" w16cid:durableId="2052342115">
-    <w:abstractNumId w:val="30"/>
-  </w:num>
-  <w:num w:numId="73" w16cid:durableId="1241213100">
-    <w:abstractNumId w:val="30"/>
-    <w:lvlOverride w:ilvl="1">
-      <w:lvl w:ilvl="1">
-        <w:numFmt w:val="bullet"/>
-        <w:lvlText w:val="o"/>
-        <w:lvlJc w:val="left"/>
-        <w:pPr>
-          <w:tabs>
-            <w:tab w:val="num" w:pos="1440"/>
-          </w:tabs>
-          <w:ind w:left="1440" w:hanging="360"/>
-        </w:pPr>
-        <w:rPr>
-          <w:rFonts w:ascii="Courier New" w:hAnsi="Courier New" w:hint="default"/>
-          <w:sz w:val="20"/>
-        </w:rPr>
-      </w:lvl>
-    </w:lvlOverride>
-  </w:num>
-  <w:num w:numId="74" w16cid:durableId="1208562289">
-    <w:abstractNumId w:val="2"/>
-  </w:num>
+  <w:numIdMacAtCleanup w:val="8"/>
 </w:numbering>
 </file>
 
@@ -15359,12 +8997,6 @@
     <w:tblPr>
       <w:tblStyleRowBandSize w:val="1"/>
       <w:tblStyleColBandSize w:val="1"/>
-      <w:tblCellMar>
-        <w:top w:w="0" w:type="dxa"/>
-        <w:left w:w="0" w:type="dxa"/>
-        <w:bottom w:w="0" w:type="dxa"/>
-        <w:right w:w="0" w:type="dxa"/>
-      </w:tblCellMar>
     </w:tblPr>
   </w:style>
   <w:style w:type="table" w:customStyle="1" w:styleId="a0">
@@ -15379,12 +9011,6 @@
     <w:tblPr>
       <w:tblStyleRowBandSize w:val="1"/>
       <w:tblStyleColBandSize w:val="1"/>
-      <w:tblCellMar>
-        <w:top w:w="0" w:type="dxa"/>
-        <w:left w:w="0" w:type="dxa"/>
-        <w:bottom w:w="0" w:type="dxa"/>
-        <w:right w:w="0" w:type="dxa"/>
-      </w:tblCellMar>
     </w:tblPr>
   </w:style>
   <w:style w:type="paragraph" w:styleId="Header">

--- a/Engenharia de Software/Template.docx
+++ b/Engenharia de Software/Template.docx
@@ -6231,8 +6231,8 @@
         <w:tblLook w:val="04A0" w:firstRow="1" w:lastRow="0" w:firstColumn="1" w:lastColumn="0" w:noHBand="0" w:noVBand="1"/>
       </w:tblPr>
       <w:tblGrid>
-        <w:gridCol w:w="2743"/>
-        <w:gridCol w:w="6181"/>
+        <w:gridCol w:w="3213"/>
+        <w:gridCol w:w="5711"/>
       </w:tblGrid>
       <w:tr>
         <w:tc>
@@ -6681,7 +6681,49 @@
               <w:rPr>
                 <w:lang w:val="pt-BR"/>
               </w:rPr>
-              <w:t>1. Usuário acessa o catálogo.2. Seleciona o produto.3. Clica “Adicionar ao carrinho”.4. Sistema confirma inclusão.</w:t>
+              <w:t>1. Usuário acessa o catálogo.</w:t>
+            </w:r>
+          </w:p>
+          <w:p>
+            <w:pPr>
+              <w:ind w:firstLine="0"/>
+              <w:rPr>
+                <w:lang w:val="pt-BR"/>
+              </w:rPr>
+            </w:pPr>
+            <w:r>
+              <w:rPr>
+                <w:lang w:val="pt-BR"/>
+              </w:rPr>
+              <w:t>2. Seleciona o produto.</w:t>
+            </w:r>
+          </w:p>
+          <w:p>
+            <w:pPr>
+              <w:ind w:firstLine="0"/>
+              <w:rPr>
+                <w:lang w:val="pt-BR"/>
+              </w:rPr>
+            </w:pPr>
+            <w:r>
+              <w:rPr>
+                <w:lang w:val="pt-BR"/>
+              </w:rPr>
+              <w:t>3. Clica “Adicionar ao carrinho”.</w:t>
+            </w:r>
+          </w:p>
+          <w:p>
+            <w:pPr>
+              <w:ind w:firstLine="0"/>
+              <w:rPr>
+                <w:lang w:val="pt-BR"/>
+              </w:rPr>
+            </w:pPr>
+            <w:r>
+              <w:rPr>
+                <w:lang w:val="pt-BR"/>
+              </w:rPr>
+              <w:t>4. Sistema confirma inclusão.</w:t>
             </w:r>
           </w:p>
         </w:tc>
@@ -6745,7 +6787,21 @@
               <w:rPr>
                 <w:lang w:val="pt-BR"/>
               </w:rPr>
-              <w:t>- Produto sem estoque: exibir mensagem de erro.- Usuário não logado: solicitar login.</w:t>
+              <w:t>- Produto sem estoque: exibir mensagem de erro.</w:t>
+            </w:r>
+          </w:p>
+          <w:p>
+            <w:pPr>
+              <w:ind w:firstLine="0"/>
+              <w:rPr>
+                <w:lang w:val="pt-BR"/>
+              </w:rPr>
+            </w:pPr>
+            <w:r>
+              <w:rPr>
+                <w:lang w:val="pt-BR"/>
+              </w:rPr>
+              <w:t>- Usuário não logado: solicitar login.</w:t>
             </w:r>
           </w:p>
         </w:tc>
@@ -6881,7 +6937,21 @@
               <w:rPr>
                 <w:lang w:val="pt-BR"/>
               </w:rPr>
-              <w:t>- Produto não pode ser adicionado se estoque = 0.- Quantidade máxima por produto: 10 unidades.</w:t>
+              <w:t>- Produto não pode ser adicionado se estoque = 0.</w:t>
+            </w:r>
+          </w:p>
+          <w:p>
+            <w:pPr>
+              <w:ind w:firstLine="0"/>
+              <w:rPr>
+                <w:lang w:val="pt-BR"/>
+              </w:rPr>
+            </w:pPr>
+            <w:r>
+              <w:rPr>
+                <w:lang w:val="pt-BR"/>
+              </w:rPr>
+              <w:t>- Quantidade máxima por produto: 10 unidades.</w:t>
             </w:r>
           </w:p>
         </w:tc>
@@ -8920,6 +8990,7 @@
   <w:style w:type="character" w:default="1" w:styleId="DefaultParagraphFont">
     <w:name w:val="Default Paragraph Font"/>
     <w:uiPriority w:val="1"/>
+    <w:semiHidden/>
     <w:unhideWhenUsed/>
   </w:style>
   <w:style w:type="table" w:default="1" w:styleId="TableNormal">
